--- a/Tartarus_Design_Document.docx
+++ b/Tartarus_Design_Document.docx
@@ -93,35 +93,7 @@
           <w:sz w:val="24"/>
           <w:szCs w:val="48"/>
         </w:rPr>
-        <w:t> </w:t>
-      </w:r>
-      <w:r>
-        <w:rPr>
-          <w:rFonts w:ascii="Adwaita Mono" w:hAnsi="Adwaita Mono"/>
-          <w:b w:val="false"/>
-          <w:i w:val="false"/>
-          <w:caps w:val="false"/>
-          <w:smallCaps w:val="false"/>
-          <w:color w:val="F9FAFB"/>
-          <w:spacing w:val="0"/>
-          <w:sz w:val="24"/>
-          <w:szCs w:val="48"/>
-        </w:rPr>
-        <w:t>11</w:t>
-      </w:r>
-      <w:r>
-        <w:rPr>
-          <w:rFonts w:ascii="Adwaita Mono" w:hAnsi="Adwaita Mono"/>
-          <w:b w:val="false"/>
-          <w:i w:val="false"/>
-          <w:caps w:val="false"/>
-          <w:smallCaps w:val="false"/>
-          <w:color w:val="F9FAFB"/>
-          <w:spacing w:val="0"/>
-          <w:sz w:val="24"/>
-          <w:szCs w:val="48"/>
-        </w:rPr>
-        <w:t>.09.2025</w:t>
+        <w:t> 11.09.2025</w:t>
       </w:r>
     </w:p>
     <w:p>
@@ -180,6 +152,7 @@
           <w:rFonts w:ascii="Adwaita Mono" w:hAnsi="Adwaita Mono"/>
           <w:b w:val="false"/>
           <w:i w:val="false"/>
+          <w:i w:val="false"/>
           <w:caps w:val="false"/>
           <w:smallCaps w:val="false"/>
           <w:color w:val="F9FAFB"/>
@@ -303,6 +276,7 @@
           <w:rFonts w:ascii="Adwaita Mono" w:hAnsi="Adwaita Mono"/>
           <w:b w:val="false"/>
           <w:i w:val="false"/>
+          <w:i w:val="false"/>
           <w:caps w:val="false"/>
           <w:smallCaps w:val="false"/>
           <w:color w:val="F9FAFB"/>
@@ -336,6 +310,7 @@
         <w:rPr>
           <w:rFonts w:ascii="Adwaita Mono" w:hAnsi="Adwaita Mono"/>
           <w:b w:val="false"/>
+          <w:i w:val="false"/>
           <w:i w:val="false"/>
           <w:caps w:val="false"/>
           <w:smallCaps w:val="false"/>
@@ -400,122 +375,76 @@
           <w:rFonts w:ascii="Adwaita Mono" w:hAnsi="Adwaita Mono"/>
           <w:b w:val="false"/>
           <w:i w:val="false"/>
-          <w:caps w:val="false"/>
-          <w:smallCaps w:val="false"/>
-          <w:color w:val="F9FAFB"/>
-          <w:spacing w:val="0"/>
-          <w:sz w:val="24"/>
-          <w:szCs w:val="48"/>
-        </w:rPr>
-      </w:pPr>
-      <w:r>
-        <w:rPr>
-          <w:rFonts w:ascii="Adwaita Mono" w:hAnsi="Adwaita Mono"/>
-          <w:b w:val="false"/>
-          <w:i w:val="false"/>
-          <w:caps w:val="false"/>
-          <w:smallCaps w:val="false"/>
-          <w:color w:val="F9FAFB"/>
-          <w:spacing w:val="0"/>
-          <w:sz w:val="24"/>
-          <w:szCs w:val="48"/>
-        </w:rPr>
-        <w:t>Tartaru</w:t>
-      </w:r>
-      <w:r>
-        <w:rPr>
-          <w:rFonts w:ascii="Adwaita Mono" w:hAnsi="Adwaita Mono"/>
-          <w:b w:val="false"/>
-          <w:i w:val="false"/>
-          <w:caps w:val="false"/>
-          <w:smallCaps w:val="false"/>
-          <w:color w:val="F9FAFB"/>
-          <w:spacing w:val="0"/>
-          <w:sz w:val="24"/>
-          <w:szCs w:val="48"/>
-        </w:rPr>
-        <w:t>s/</w:t>
-      </w:r>
-    </w:p>
-    <w:p>
-      <w:pPr>
-        <w:pStyle w:val="BodyText"/>
-        <w:widowControl/>
-        <w:spacing w:before="240" w:after="240"/>
-        <w:ind w:hanging="0" w:left="0" w:right="0"/>
-        <w:jc w:val="center"/>
-        <w:rPr>
-          <w:rFonts w:ascii="Adwaita Mono" w:hAnsi="Adwaita Mono"/>
-          <w:b w:val="false"/>
-          <w:i w:val="false"/>
-          <w:caps w:val="false"/>
-          <w:smallCaps w:val="false"/>
-          <w:color w:val="F9FAFB"/>
-          <w:spacing w:val="0"/>
-          <w:sz w:val="24"/>
-          <w:szCs w:val="48"/>
-        </w:rPr>
-      </w:pPr>
-      <w:r>
-        <w:rPr>
-          <w:rFonts w:ascii="Adwaita Mono" w:hAnsi="Adwaita Mono"/>
-          <w:b w:val="false"/>
-          <w:i w:val="false"/>
-          <w:caps w:val="false"/>
-          <w:smallCaps w:val="false"/>
-          <w:color w:val="F9FAFB"/>
-          <w:spacing w:val="0"/>
-          <w:sz w:val="24"/>
-          <w:szCs w:val="48"/>
-        </w:rPr>
-        <w:t>GAMMA/</w:t>
-      </w:r>
-    </w:p>
-    <w:p>
-      <w:pPr>
-        <w:pStyle w:val="BodyText"/>
-        <w:widowControl/>
-        <w:spacing w:before="240" w:after="240"/>
-        <w:ind w:hanging="0" w:left="0" w:right="0"/>
-        <w:jc w:val="center"/>
-        <w:rPr>
-          <w:rFonts w:ascii="Adwaita Mono" w:hAnsi="Adwaita Mono"/>
-          <w:b w:val="false"/>
-          <w:i w:val="false"/>
-          <w:caps w:val="false"/>
-          <w:smallCaps w:val="false"/>
-          <w:color w:val="F9FAFB"/>
-          <w:spacing w:val="0"/>
-          <w:sz w:val="24"/>
-          <w:szCs w:val="48"/>
-        </w:rPr>
-      </w:pPr>
-      <w:r>
-        <w:rPr>
-          <w:rStyle w:val="Strong"/>
-          <w:rFonts w:ascii="quote-cjk-patch;Inter;system-ui;apple-system;BlinkMacSystemFont;Segoe UI;Roboto;Oxygen;Ubuntu;Cantarell;Open Sans;Helvetica Neue;sans-serif" w:hAnsi="quote-cjk-patch;Inter;system-ui;apple-system;BlinkMacSystemFont;Segoe UI;Roboto;Oxygen;Ubuntu;Cantarell;Open Sans;Helvetica Neue;sans-serif"/>
-          <w:b w:val="false"/>
-          <w:i w:val="false"/>
-          <w:caps w:val="false"/>
-          <w:smallCaps w:val="false"/>
-          <w:color w:val="F9FAFB"/>
-          <w:spacing w:val="0"/>
-          <w:sz w:val="24"/>
-          <w:szCs w:val="48"/>
-        </w:rPr>
-        <w:t>Echo</w:t>
-      </w:r>
-    </w:p>
-    <w:p>
-      <w:pPr>
-        <w:pStyle w:val="BodyText"/>
-        <w:widowControl/>
-        <w:spacing w:before="240" w:after="240"/>
-        <w:ind w:hanging="0" w:left="0" w:right="0"/>
-        <w:jc w:val="center"/>
-        <w:rPr>
-          <w:rFonts w:ascii="Adwaita Mono" w:hAnsi="Adwaita Mono"/>
-          <w:b w:val="false"/>
+          <w:i w:val="false"/>
+          <w:caps w:val="false"/>
+          <w:smallCaps w:val="false"/>
+          <w:color w:val="F9FAFB"/>
+          <w:spacing w:val="0"/>
+          <w:sz w:val="24"/>
+          <w:szCs w:val="48"/>
+        </w:rPr>
+      </w:pPr>
+      <w:r>
+        <w:rPr>
+          <w:rFonts w:ascii="Adwaita Mono" w:hAnsi="Adwaita Mono"/>
+          <w:b w:val="false"/>
+          <w:i w:val="false"/>
+          <w:caps w:val="false"/>
+          <w:smallCaps w:val="false"/>
+          <w:color w:val="F9FAFB"/>
+          <w:spacing w:val="0"/>
+          <w:sz w:val="24"/>
+          <w:szCs w:val="48"/>
+        </w:rPr>
+        <w:t>Tartarus/</w:t>
+      </w:r>
+    </w:p>
+    <w:p>
+      <w:pPr>
+        <w:pStyle w:val="BodyText"/>
+        <w:widowControl/>
+        <w:spacing w:before="240" w:after="240"/>
+        <w:ind w:hanging="0" w:left="0" w:right="0"/>
+        <w:jc w:val="center"/>
+        <w:rPr>
+          <w:rFonts w:ascii="Adwaita Mono" w:hAnsi="Adwaita Mono"/>
+          <w:b w:val="false"/>
+          <w:i w:val="false"/>
+          <w:i w:val="false"/>
+          <w:caps w:val="false"/>
+          <w:smallCaps w:val="false"/>
+          <w:color w:val="F9FAFB"/>
+          <w:spacing w:val="0"/>
+          <w:sz w:val="24"/>
+          <w:szCs w:val="48"/>
+        </w:rPr>
+      </w:pPr>
+      <w:r>
+        <w:rPr>
+          <w:rFonts w:ascii="Adwaita Mono" w:hAnsi="Adwaita Mono"/>
+          <w:b w:val="false"/>
+          <w:i w:val="false"/>
+          <w:caps w:val="false"/>
+          <w:smallCaps w:val="false"/>
+          <w:color w:val="F9FAFB"/>
+          <w:spacing w:val="0"/>
+          <w:sz w:val="24"/>
+          <w:szCs w:val="48"/>
+        </w:rPr>
+        <w:t>GAMMA</w:t>
+      </w:r>
+    </w:p>
+    <w:p>
+      <w:pPr>
+        <w:pStyle w:val="BodyText"/>
+        <w:widowControl/>
+        <w:spacing w:before="240" w:after="240"/>
+        <w:ind w:hanging="0" w:left="0" w:right="0"/>
+        <w:jc w:val="center"/>
+        <w:rPr>
+          <w:rFonts w:ascii="Adwaita Mono" w:hAnsi="Adwaita Mono"/>
+          <w:b w:val="false"/>
+          <w:i w:val="false"/>
           <w:i w:val="false"/>
           <w:caps w:val="false"/>
           <w:smallCaps w:val="false"/>
@@ -580,6 +509,7 @@
           <w:rFonts w:ascii="Adwaita Mono" w:hAnsi="Adwaita Mono"/>
           <w:b w:val="false"/>
           <w:i w:val="false"/>
+          <w:i w:val="false"/>
           <w:caps w:val="false"/>
           <w:smallCaps w:val="false"/>
           <w:color w:val="F9FAFB"/>
@@ -613,6 +543,7 @@
         <w:rPr>
           <w:rFonts w:ascii="Adwaita Mono" w:hAnsi="Adwaita Mono"/>
           <w:b w:val="false"/>
+          <w:i w:val="false"/>
           <w:i w:val="false"/>
           <w:caps w:val="false"/>
           <w:smallCaps w:val="false"/>
@@ -677,6 +608,7 @@
           <w:rFonts w:ascii="Adwaita Mono" w:hAnsi="Adwaita Mono"/>
           <w:b w:val="false"/>
           <w:i w:val="false"/>
+          <w:i w:val="false"/>
           <w:caps w:val="false"/>
           <w:smallCaps w:val="false"/>
           <w:color w:val="F9FAFB"/>
@@ -710,6 +642,7 @@
         <w:rPr>
           <w:rFonts w:ascii="Adwaita Mono" w:hAnsi="Adwaita Mono"/>
           <w:b w:val="false"/>
+          <w:i w:val="false"/>
           <w:i w:val="false"/>
           <w:caps w:val="false"/>
           <w:smallCaps w:val="false"/>
@@ -771,7 +704,6 @@
           <w:ilvl w:val="0"/>
           <w:numId w:val="1"/>
         </w:numPr>
-        <w:pBdr/>
         <w:tabs>
           <w:tab w:val="clear" w:pos="709"/>
           <w:tab w:val="left" w:pos="0" w:leader="none"/>
@@ -782,6 +714,7 @@
         <w:rPr>
           <w:rFonts w:ascii="Adwaita Mono" w:hAnsi="Adwaita Mono"/>
           <w:b w:val="false"/>
+          <w:i w:val="false"/>
           <w:i w:val="false"/>
           <w:caps w:val="false"/>
           <w:smallCaps w:val="false"/>
@@ -828,7 +761,6 @@
           <w:ilvl w:val="0"/>
           <w:numId w:val="1"/>
         </w:numPr>
-        <w:pBdr/>
         <w:tabs>
           <w:tab w:val="clear" w:pos="709"/>
           <w:tab w:val="left" w:pos="0" w:leader="none"/>
@@ -839,6 +771,7 @@
         <w:rPr>
           <w:rFonts w:ascii="Adwaita Mono" w:hAnsi="Adwaita Mono"/>
           <w:b w:val="false"/>
+          <w:i w:val="false"/>
           <w:i w:val="false"/>
           <w:caps w:val="false"/>
           <w:smallCaps w:val="false"/>
@@ -885,7 +818,6 @@
           <w:ilvl w:val="0"/>
           <w:numId w:val="1"/>
         </w:numPr>
-        <w:pBdr/>
         <w:tabs>
           <w:tab w:val="clear" w:pos="709"/>
           <w:tab w:val="left" w:pos="0" w:leader="none"/>
@@ -896,6 +828,7 @@
         <w:rPr>
           <w:rFonts w:ascii="Adwaita Mono" w:hAnsi="Adwaita Mono"/>
           <w:b w:val="false"/>
+          <w:i w:val="false"/>
           <w:i w:val="false"/>
           <w:caps w:val="false"/>
           <w:smallCaps w:val="false"/>
@@ -942,7 +875,6 @@
           <w:ilvl w:val="0"/>
           <w:numId w:val="1"/>
         </w:numPr>
-        <w:pBdr/>
         <w:tabs>
           <w:tab w:val="clear" w:pos="709"/>
           <w:tab w:val="left" w:pos="0" w:leader="none"/>
@@ -953,6 +885,7 @@
         <w:rPr>
           <w:rFonts w:ascii="Adwaita Mono" w:hAnsi="Adwaita Mono"/>
           <w:b w:val="false"/>
+          <w:i w:val="false"/>
           <w:i w:val="false"/>
           <w:caps w:val="false"/>
           <w:smallCaps w:val="false"/>
@@ -999,13 +932,13 @@
           <w:ilvl w:val="0"/>
           <w:numId w:val="0"/>
         </w:numPr>
-        <w:pBdr/>
         <w:spacing w:before="0" w:after="0"/>
         <w:ind w:hanging="0" w:left="0" w:right="0"/>
         <w:jc w:val="center"/>
         <w:rPr>
           <w:rFonts w:ascii="Adwaita Mono" w:hAnsi="Adwaita Mono"/>
           <w:b w:val="false"/>
+          <w:i w:val="false"/>
           <w:i w:val="false"/>
           <w:caps w:val="false"/>
           <w:smallCaps w:val="false"/>
@@ -1070,6 +1003,7 @@
           <w:rFonts w:ascii="Adwaita Mono" w:hAnsi="Adwaita Mono"/>
           <w:b w:val="false"/>
           <w:i w:val="false"/>
+          <w:i w:val="false"/>
           <w:caps w:val="false"/>
           <w:smallCaps w:val="false"/>
           <w:color w:val="F9FAFB"/>
@@ -1103,6 +1037,7 @@
         <w:rPr>
           <w:rFonts w:ascii="Adwaita Mono" w:hAnsi="Adwaita Mono"/>
           <w:b w:val="false"/>
+          <w:i w:val="false"/>
           <w:i w:val="false"/>
           <w:caps w:val="false"/>
           <w:smallCaps w:val="false"/>
@@ -1194,7 +1129,6 @@
           <w:ilvl w:val="0"/>
           <w:numId w:val="2"/>
         </w:numPr>
-        <w:pBdr/>
         <w:tabs>
           <w:tab w:val="clear" w:pos="709"/>
           <w:tab w:val="left" w:pos="0" w:leader="none"/>
@@ -1205,6 +1139,7 @@
         <w:rPr>
           <w:rFonts w:ascii="Adwaita Mono" w:hAnsi="Adwaita Mono"/>
           <w:b w:val="false"/>
+          <w:i w:val="false"/>
           <w:i w:val="false"/>
           <w:caps w:val="false"/>
           <w:smallCaps w:val="false"/>
@@ -1237,7 +1172,6 @@
           <w:ilvl w:val="0"/>
           <w:numId w:val="2"/>
         </w:numPr>
-        <w:pBdr/>
         <w:tabs>
           <w:tab w:val="clear" w:pos="709"/>
           <w:tab w:val="left" w:pos="0" w:leader="none"/>
@@ -1248,6 +1182,7 @@
         <w:rPr>
           <w:rFonts w:ascii="Adwaita Mono" w:hAnsi="Adwaita Mono"/>
           <w:b w:val="false"/>
+          <w:i w:val="false"/>
           <w:i w:val="false"/>
           <w:caps w:val="false"/>
           <w:smallCaps w:val="false"/>
@@ -1280,7 +1215,6 @@
           <w:ilvl w:val="0"/>
           <w:numId w:val="2"/>
         </w:numPr>
-        <w:pBdr/>
         <w:tabs>
           <w:tab w:val="clear" w:pos="709"/>
           <w:tab w:val="left" w:pos="0" w:leader="none"/>
@@ -1292,6 +1226,7 @@
           <w:rFonts w:ascii="Adwaita Mono" w:hAnsi="Adwaita Mono"/>
           <w:b w:val="false"/>
           <w:i w:val="false"/>
+          <w:i w:val="false"/>
           <w:caps w:val="false"/>
           <w:smallCaps w:val="false"/>
           <w:color w:val="F9FAFB"/>
@@ -1326,6 +1261,7 @@
           <w:rFonts w:ascii="Adwaita Mono" w:hAnsi="Adwaita Mono"/>
           <w:b w:val="false"/>
           <w:i w:val="false"/>
+          <w:i w:val="false"/>
           <w:caps w:val="false"/>
           <w:smallCaps w:val="false"/>
           <w:color w:val="F9FAFB"/>
@@ -1360,6 +1296,7 @@
           <w:rFonts w:ascii="Adwaita Mono" w:hAnsi="Adwaita Mono"/>
           <w:b w:val="false"/>
           <w:i w:val="false"/>
+          <w:i w:val="false"/>
           <w:caps w:val="false"/>
           <w:smallCaps w:val="false"/>
           <w:color w:val="F9FAFB"/>
@@ -1394,6 +1331,7 @@
           <w:rFonts w:ascii="Adwaita Mono" w:hAnsi="Adwaita Mono"/>
           <w:b w:val="false"/>
           <w:i w:val="false"/>
+          <w:i w:val="false"/>
           <w:caps w:val="false"/>
           <w:smallCaps w:val="false"/>
           <w:color w:val="F9FAFB"/>
@@ -1428,6 +1366,7 @@
           <w:rFonts w:ascii="Adwaita Mono" w:hAnsi="Adwaita Mono"/>
           <w:b w:val="false"/>
           <w:i w:val="false"/>
+          <w:i w:val="false"/>
           <w:caps w:val="false"/>
           <w:smallCaps w:val="false"/>
           <w:color w:val="F9FAFB"/>
@@ -1461,6 +1400,7 @@
         <w:rPr>
           <w:rFonts w:ascii="Adwaita Mono" w:hAnsi="Adwaita Mono"/>
           <w:b w:val="false"/>
+          <w:i w:val="false"/>
           <w:i w:val="false"/>
           <w:caps w:val="false"/>
           <w:smallCaps w:val="false"/>
@@ -1525,6 +1465,7 @@
           <w:rFonts w:ascii="Adwaita Mono" w:hAnsi="Adwaita Mono"/>
           <w:b w:val="false"/>
           <w:i w:val="false"/>
+          <w:i w:val="false"/>
           <w:caps w:val="false"/>
           <w:smallCaps w:val="false"/>
           <w:color w:val="F9FAFB"/>
@@ -1559,6 +1500,7 @@
           <w:rFonts w:ascii="Adwaita Mono" w:hAnsi="Adwaita Mono"/>
           <w:b w:val="false"/>
           <w:i w:val="false"/>
+          <w:i w:val="false"/>
           <w:caps w:val="false"/>
           <w:smallCaps w:val="false"/>
           <w:color w:val="F9FAFB"/>
@@ -1593,6 +1535,7 @@
           <w:rFonts w:ascii="Adwaita Mono" w:hAnsi="Adwaita Mono"/>
           <w:b w:val="false"/>
           <w:i w:val="false"/>
+          <w:i w:val="false"/>
           <w:caps w:val="false"/>
           <w:smallCaps w:val="false"/>
           <w:color w:val="F9FAFB"/>
@@ -1627,6 +1570,7 @@
           <w:rFonts w:ascii="Adwaita Mono" w:hAnsi="Adwaita Mono"/>
           <w:b w:val="false"/>
           <w:i w:val="false"/>
+          <w:i w:val="false"/>
           <w:caps w:val="false"/>
           <w:smallCaps w:val="false"/>
           <w:color w:val="F9FAFB"/>
@@ -1661,6 +1605,7 @@
           <w:rFonts w:ascii="Adwaita Mono" w:hAnsi="Adwaita Mono"/>
           <w:b w:val="false"/>
           <w:i w:val="false"/>
+          <w:i w:val="false"/>
           <w:caps w:val="false"/>
           <w:smallCaps w:val="false"/>
           <w:color w:val="F9FAFB"/>
@@ -1694,6 +1639,7 @@
         <w:rPr>
           <w:rFonts w:ascii="Adwaita Mono" w:hAnsi="Adwaita Mono"/>
           <w:b w:val="false"/>
+          <w:i w:val="false"/>
           <w:i w:val="false"/>
           <w:caps w:val="false"/>
           <w:smallCaps w:val="false"/>
@@ -1758,6 +1704,7 @@
           <w:rFonts w:ascii="Adwaita Mono" w:hAnsi="Adwaita Mono"/>
           <w:b w:val="false"/>
           <w:i w:val="false"/>
+          <w:i w:val="false"/>
           <w:caps w:val="false"/>
           <w:smallCaps w:val="false"/>
           <w:color w:val="F9FAFB"/>
@@ -1792,6 +1739,7 @@
           <w:rFonts w:ascii="Adwaita Mono" w:hAnsi="Adwaita Mono"/>
           <w:b w:val="false"/>
           <w:i w:val="false"/>
+          <w:i w:val="false"/>
           <w:caps w:val="false"/>
           <w:smallCaps w:val="false"/>
           <w:color w:val="F9FAFB"/>
@@ -1825,6 +1773,7 @@
         <w:rPr>
           <w:rFonts w:ascii="Adwaita Mono" w:hAnsi="Adwaita Mono"/>
           <w:b w:val="false"/>
+          <w:i w:val="false"/>
           <w:i w:val="false"/>
           <w:caps w:val="false"/>
           <w:smallCaps w:val="false"/>
@@ -1933,6 +1882,7 @@
           <w:rFonts w:ascii="Adwaita Mono" w:hAnsi="Adwaita Mono"/>
           <w:b w:val="false"/>
           <w:i w:val="false"/>
+          <w:i w:val="false"/>
           <w:caps w:val="false"/>
           <w:smallCaps w:val="false"/>
           <w:color w:val="F9FAFB"/>
@@ -1967,6 +1917,7 @@
           <w:rFonts w:ascii="Adwaita Mono" w:hAnsi="Adwaita Mono"/>
           <w:b w:val="false"/>
           <w:i w:val="false"/>
+          <w:i w:val="false"/>
           <w:caps w:val="false"/>
           <w:smallCaps w:val="false"/>
           <w:color w:val="F9FAFB"/>
@@ -2000,6 +1951,7 @@
         <w:rPr>
           <w:rFonts w:ascii="Adwaita Mono" w:hAnsi="Adwaita Mono"/>
           <w:b w:val="false"/>
+          <w:i w:val="false"/>
           <w:i w:val="false"/>
           <w:caps w:val="false"/>
           <w:smallCaps w:val="false"/>
@@ -2066,20 +2018,160 @@
           <w:rFonts w:ascii="Adwaita Mono" w:hAnsi="Adwaita Mono"/>
           <w:b/>
           <w:i w:val="false"/>
-          <w:caps w:val="false"/>
-          <w:smallCaps w:val="false"/>
-          <w:color w:val="F9FAFB"/>
-          <w:spacing w:val="0"/>
-          <w:sz w:val="24"/>
-        </w:rPr>
-      </w:pPr>
-      <w:r>
+          <w:i w:val="false"/>
+          <w:caps w:val="false"/>
+          <w:smallCaps w:val="false"/>
+          <w:color w:val="F9FAFB"/>
+          <w:spacing w:val="0"/>
+          <w:sz w:val="24"/>
+        </w:rPr>
+      </w:pPr>
+      <w:r>
+        <w:rPr>
+          <w:rFonts w:ascii="Adwaita Mono" w:hAnsi="Adwaita Mono"/>
+          <w:b/>
+          <w:i w:val="false"/>
+          <w:caps w:val="false"/>
+          <w:smallCaps w:val="false"/>
+          <w:color w:val="F9FAFB"/>
+          <w:spacing w:val="0"/>
+          <w:sz w:val="24"/>
+        </w:rPr>
+      </w:r>
+    </w:p>
+    <w:p>
+      <w:pPr>
+        <w:pStyle w:val="BodyText"/>
+        <w:widowControl/>
+        <w:spacing w:before="240" w:after="240"/>
+        <w:ind w:hanging="0" w:left="0" w:right="0"/>
+        <w:jc w:val="center"/>
         <w:rPr>
           <w:rFonts w:ascii="Adwaita Mono" w:hAnsi="Adwaita Mono"/>
           <w:color w:val="EEF0FF"/>
           <w:sz w:val="48"/>
           <w:szCs w:val="48"/>
         </w:rPr>
+      </w:pPr>
+      <w:r>
+        <w:rPr>
+          <w:rStyle w:val="Strong"/>
+          <w:rFonts w:ascii="Adwaita Mono" w:hAnsi="Adwaita Mono"/>
+          <w:b/>
+          <w:i w:val="false"/>
+          <w:caps w:val="false"/>
+          <w:smallCaps w:val="false"/>
+          <w:color w:val="F9FAFB"/>
+          <w:spacing w:val="0"/>
+          <w:sz w:val="30"/>
+          <w:szCs w:val="30"/>
+        </w:rPr>
+        <w:t>Сообщения:</w:t>
+      </w:r>
+    </w:p>
+    <w:p>
+      <w:pPr>
+        <w:pStyle w:val="BodyText"/>
+        <w:widowControl/>
+        <w:spacing w:before="240" w:after="240"/>
+        <w:ind w:hanging="0" w:left="0" w:right="0"/>
+        <w:jc w:val="center"/>
+        <w:rPr>
+          <w:rFonts w:ascii="Adwaita Mono" w:hAnsi="Adwaita Mono"/>
+          <w:b w:val="false"/>
+          <w:i w:val="false"/>
+          <w:i w:val="false"/>
+          <w:caps w:val="false"/>
+          <w:smallCaps w:val="false"/>
+          <w:color w:val="F9FAFB"/>
+          <w:spacing w:val="0"/>
+          <w:sz w:val="24"/>
+          <w:szCs w:val="48"/>
+        </w:rPr>
+      </w:pPr>
+      <w:r>
+        <w:rPr>
+          <w:rFonts w:ascii="Adwaita Mono" w:hAnsi="Adwaita Mono"/>
+          <w:b w:val="false"/>
+          <w:i w:val="false"/>
+          <w:caps w:val="false"/>
+          <w:smallCaps w:val="false"/>
+          <w:color w:val="F9FAFB"/>
+          <w:spacing w:val="0"/>
+          <w:sz w:val="24"/>
+          <w:szCs w:val="48"/>
+        </w:rPr>
+        <w:t>3 типа сообщений: Информация, Предупреждение, Ошибка</w:t>
+      </w:r>
+    </w:p>
+    <w:p>
+      <w:pPr>
+        <w:pStyle w:val="BodyText"/>
+        <w:widowControl/>
+        <w:spacing w:before="240" w:after="240"/>
+        <w:ind w:hanging="0" w:left="0" w:right="0"/>
+        <w:jc w:val="center"/>
+        <w:rPr>
+          <w:rFonts w:ascii="Adwaita Mono" w:hAnsi="Adwaita Mono"/>
+          <w:b w:val="false"/>
+          <w:i w:val="false"/>
+          <w:i w:val="false"/>
+          <w:caps w:val="false"/>
+          <w:smallCaps w:val="false"/>
+          <w:color w:val="F9FAFB"/>
+          <w:spacing w:val="0"/>
+          <w:sz w:val="24"/>
+          <w:szCs w:val="48"/>
+        </w:rPr>
+      </w:pPr>
+      <w:r>
+        <w:rPr>
+          <w:rFonts w:ascii="Adwaita Mono" w:hAnsi="Adwaita Mono"/>
+          <w:b w:val="false"/>
+          <w:i w:val="false"/>
+          <w:caps w:val="false"/>
+          <w:smallCaps w:val="false"/>
+          <w:color w:val="F9FAFB"/>
+          <w:spacing w:val="0"/>
+          <w:sz w:val="24"/>
+          <w:szCs w:val="48"/>
+        </w:rPr>
+        <w:t>Сообщения отображаются при выполнении определенных действий или возникновении ошибок</w:t>
+      </w:r>
+    </w:p>
+    <w:p>
+      <w:pPr>
+        <w:pStyle w:val="BodyText"/>
+        <w:widowControl/>
+        <w:spacing w:before="240" w:after="240"/>
+        <w:ind w:hanging="0" w:left="0" w:right="0"/>
+        <w:jc w:val="center"/>
+        <w:rPr>
+          <w:rFonts w:ascii="Adwaita Mono" w:hAnsi="Adwaita Mono"/>
+          <w:b w:val="false"/>
+          <w:i w:val="false"/>
+          <w:i w:val="false"/>
+          <w:caps w:val="false"/>
+          <w:smallCaps w:val="false"/>
+          <w:color w:val="F9FAFB"/>
+          <w:spacing w:val="0"/>
+          <w:sz w:val="24"/>
+          <w:szCs w:val="48"/>
+        </w:rPr>
+      </w:pPr>
+      <w:r>
+        <w:rPr>
+          <w:rFonts w:ascii="Adwaita Mono" w:hAnsi="Adwaita Mono"/>
+          <w:b w:val="false"/>
+          <w:i w:val="false"/>
+          <w:caps w:val="false"/>
+          <w:smallCaps w:val="false"/>
+          <w:color w:val="F9FAFB"/>
+          <w:spacing w:val="0"/>
+          <w:sz w:val="24"/>
+          <w:szCs w:val="48"/>
+        </w:rPr>
+        <w:t>Позиция сообщений в правом нижнем углу</w:t>
       </w:r>
     </w:p>
     <w:p>
@@ -2109,138 +2201,6 @@
           <w:sz w:val="30"/>
           <w:szCs w:val="30"/>
         </w:rPr>
-        <w:t>Сообщения:</w:t>
-      </w:r>
-    </w:p>
-    <w:p>
-      <w:pPr>
-        <w:pStyle w:val="BodyText"/>
-        <w:widowControl/>
-        <w:spacing w:before="240" w:after="240"/>
-        <w:ind w:hanging="0" w:left="0" w:right="0"/>
-        <w:jc w:val="center"/>
-        <w:rPr>
-          <w:rFonts w:ascii="Adwaita Mono" w:hAnsi="Adwaita Mono"/>
-          <w:b w:val="false"/>
-          <w:i w:val="false"/>
-          <w:caps w:val="false"/>
-          <w:smallCaps w:val="false"/>
-          <w:color w:val="F9FAFB"/>
-          <w:spacing w:val="0"/>
-          <w:sz w:val="24"/>
-          <w:szCs w:val="48"/>
-        </w:rPr>
-      </w:pPr>
-      <w:r>
-        <w:rPr>
-          <w:rFonts w:ascii="Adwaita Mono" w:hAnsi="Adwaita Mono"/>
-          <w:b w:val="false"/>
-          <w:i w:val="false"/>
-          <w:caps w:val="false"/>
-          <w:smallCaps w:val="false"/>
-          <w:color w:val="F9FAFB"/>
-          <w:spacing w:val="0"/>
-          <w:sz w:val="24"/>
-          <w:szCs w:val="48"/>
-        </w:rPr>
-        <w:t>3 типа сообщений: Информация, Предупреждение, Ошибка</w:t>
-      </w:r>
-    </w:p>
-    <w:p>
-      <w:pPr>
-        <w:pStyle w:val="BodyText"/>
-        <w:widowControl/>
-        <w:spacing w:before="240" w:after="240"/>
-        <w:ind w:hanging="0" w:left="0" w:right="0"/>
-        <w:jc w:val="center"/>
-        <w:rPr>
-          <w:rFonts w:ascii="Adwaita Mono" w:hAnsi="Adwaita Mono"/>
-          <w:b w:val="false"/>
-          <w:i w:val="false"/>
-          <w:caps w:val="false"/>
-          <w:smallCaps w:val="false"/>
-          <w:color w:val="F9FAFB"/>
-          <w:spacing w:val="0"/>
-          <w:sz w:val="24"/>
-          <w:szCs w:val="48"/>
-        </w:rPr>
-      </w:pPr>
-      <w:r>
-        <w:rPr>
-          <w:rFonts w:ascii="Adwaita Mono" w:hAnsi="Adwaita Mono"/>
-          <w:b w:val="false"/>
-          <w:i w:val="false"/>
-          <w:caps w:val="false"/>
-          <w:smallCaps w:val="false"/>
-          <w:color w:val="F9FAFB"/>
-          <w:spacing w:val="0"/>
-          <w:sz w:val="24"/>
-          <w:szCs w:val="48"/>
-        </w:rPr>
-        <w:t>Сообщения отображаются при выполнении определенных действий или возникновении ошибок</w:t>
-      </w:r>
-    </w:p>
-    <w:p>
-      <w:pPr>
-        <w:pStyle w:val="BodyText"/>
-        <w:widowControl/>
-        <w:spacing w:before="240" w:after="240"/>
-        <w:ind w:hanging="0" w:left="0" w:right="0"/>
-        <w:jc w:val="center"/>
-        <w:rPr>
-          <w:rFonts w:ascii="Adwaita Mono" w:hAnsi="Adwaita Mono"/>
-          <w:b w:val="false"/>
-          <w:i w:val="false"/>
-          <w:caps w:val="false"/>
-          <w:smallCaps w:val="false"/>
-          <w:color w:val="F9FAFB"/>
-          <w:spacing w:val="0"/>
-          <w:sz w:val="24"/>
-          <w:szCs w:val="48"/>
-        </w:rPr>
-      </w:pPr>
-      <w:r>
-        <w:rPr>
-          <w:rFonts w:ascii="Adwaita Mono" w:hAnsi="Adwaita Mono"/>
-          <w:b w:val="false"/>
-          <w:i w:val="false"/>
-          <w:caps w:val="false"/>
-          <w:smallCaps w:val="false"/>
-          <w:color w:val="F9FAFB"/>
-          <w:spacing w:val="0"/>
-          <w:sz w:val="24"/>
-          <w:szCs w:val="48"/>
-        </w:rPr>
-        <w:t>Позиция сообщений в правом нижнем углу</w:t>
-      </w:r>
-    </w:p>
-    <w:p>
-      <w:pPr>
-        <w:pStyle w:val="BodyText"/>
-        <w:widowControl/>
-        <w:spacing w:before="240" w:after="240"/>
-        <w:ind w:hanging="0" w:left="0" w:right="0"/>
-        <w:jc w:val="center"/>
-        <w:rPr>
-          <w:rFonts w:ascii="Adwaita Mono" w:hAnsi="Adwaita Mono"/>
-          <w:color w:val="EEF0FF"/>
-          <w:sz w:val="48"/>
-          <w:szCs w:val="48"/>
-        </w:rPr>
-      </w:pPr>
-      <w:r>
-        <w:rPr>
-          <w:rStyle w:val="Strong"/>
-          <w:rFonts w:ascii="Adwaita Mono" w:hAnsi="Adwaita Mono"/>
-          <w:b/>
-          <w:i w:val="false"/>
-          <w:caps w:val="false"/>
-          <w:smallCaps w:val="false"/>
-          <w:color w:val="F9FAFB"/>
-          <w:spacing w:val="0"/>
-          <w:sz w:val="30"/>
-          <w:szCs w:val="30"/>
-        </w:rPr>
         <w:t>Внутриигровая консоль:</w:t>
       </w:r>
     </w:p>
@@ -2255,6 +2215,7 @@
           <w:rFonts w:ascii="Adwaita Mono" w:hAnsi="Adwaita Mono"/>
           <w:b w:val="false"/>
           <w:i w:val="false"/>
+          <w:i w:val="false"/>
           <w:caps w:val="false"/>
           <w:smallCaps w:val="false"/>
           <w:color w:val="F9FAFB"/>
@@ -2289,55 +2250,28 @@
           <w:rFonts w:ascii="Adwaita Mono" w:hAnsi="Adwaita Mono"/>
           <w:b w:val="false"/>
           <w:i w:val="false"/>
-          <w:caps w:val="false"/>
-          <w:smallCaps w:val="false"/>
-          <w:color w:val="F9FAFB"/>
-          <w:spacing w:val="0"/>
-          <w:sz w:val="24"/>
-          <w:szCs w:val="48"/>
-        </w:rPr>
-      </w:pPr>
-      <w:r>
-        <w:rPr>
-          <w:rFonts w:ascii="Adwaita Mono" w:hAnsi="Adwaita Mono"/>
-          <w:b w:val="false"/>
-          <w:i w:val="false"/>
-          <w:caps w:val="false"/>
-          <w:smallCaps w:val="false"/>
-          <w:color w:val="F9FAFB"/>
-          <w:spacing w:val="0"/>
-          <w:sz w:val="24"/>
-          <w:szCs w:val="48"/>
-        </w:rPr>
-        <w:t xml:space="preserve">На </w:t>
-      </w:r>
-      <w:r>
-        <w:rPr>
-          <w:rFonts w:ascii="Adwaita Mono" w:hAnsi="Adwaita Mono"/>
-          <w:b w:val="false"/>
-          <w:i w:val="false"/>
-          <w:caps w:val="false"/>
-          <w:smallCaps w:val="false"/>
-          <w:color w:val="F9FAFB"/>
-          <w:spacing w:val="0"/>
-          <w:sz w:val="24"/>
-          <w:szCs w:val="48"/>
-        </w:rPr>
-        <w:t>стадии разработки</w:t>
-      </w:r>
-      <w:r>
-        <w:rPr>
-          <w:rFonts w:ascii="Adwaita Mono" w:hAnsi="Adwaita Mono"/>
-          <w:b w:val="false"/>
-          <w:i w:val="false"/>
-          <w:caps w:val="false"/>
-          <w:smallCaps w:val="false"/>
-          <w:color w:val="F9FAFB"/>
-          <w:spacing w:val="0"/>
-          <w:sz w:val="24"/>
-          <w:szCs w:val="48"/>
-        </w:rPr>
-        <w:t xml:space="preserve"> имеет 3 команды:</w:t>
+          <w:i w:val="false"/>
+          <w:caps w:val="false"/>
+          <w:smallCaps w:val="false"/>
+          <w:color w:val="F9FAFB"/>
+          <w:spacing w:val="0"/>
+          <w:sz w:val="24"/>
+          <w:szCs w:val="48"/>
+        </w:rPr>
+      </w:pPr>
+      <w:r>
+        <w:rPr>
+          <w:rFonts w:ascii="Adwaita Mono" w:hAnsi="Adwaita Mono"/>
+          <w:b w:val="false"/>
+          <w:i w:val="false"/>
+          <w:caps w:val="false"/>
+          <w:smallCaps w:val="false"/>
+          <w:color w:val="F9FAFB"/>
+          <w:spacing w:val="0"/>
+          <w:sz w:val="24"/>
+          <w:szCs w:val="48"/>
+        </w:rPr>
+        <w:t>На стадии разработки имеет 3 команды:</w:t>
       </w:r>
     </w:p>
     <w:p>
@@ -2348,7 +2282,6 @@
           <w:ilvl w:val="0"/>
           <w:numId w:val="3"/>
         </w:numPr>
-        <w:pBdr/>
         <w:tabs>
           <w:tab w:val="clear" w:pos="709"/>
           <w:tab w:val="left" w:pos="0" w:leader="none"/>
@@ -2359,6 +2292,7 @@
         <w:rPr>
           <w:rFonts w:ascii="Adwaita Mono" w:hAnsi="Adwaita Mono"/>
           <w:b w:val="false"/>
+          <w:i w:val="false"/>
           <w:i w:val="false"/>
           <w:caps w:val="false"/>
           <w:smallCaps w:val="false"/>
@@ -2391,7 +2325,6 @@
           <w:ilvl w:val="0"/>
           <w:numId w:val="3"/>
         </w:numPr>
-        <w:pBdr/>
         <w:tabs>
           <w:tab w:val="clear" w:pos="709"/>
           <w:tab w:val="left" w:pos="0" w:leader="none"/>
@@ -2402,6 +2335,7 @@
         <w:rPr>
           <w:rFonts w:ascii="Adwaita Mono" w:hAnsi="Adwaita Mono"/>
           <w:b w:val="false"/>
+          <w:i w:val="false"/>
           <w:i w:val="false"/>
           <w:caps w:val="false"/>
           <w:smallCaps w:val="false"/>
@@ -2434,7 +2368,6 @@
           <w:ilvl w:val="0"/>
           <w:numId w:val="3"/>
         </w:numPr>
-        <w:pBdr/>
         <w:tabs>
           <w:tab w:val="clear" w:pos="709"/>
           <w:tab w:val="left" w:pos="0" w:leader="none"/>
@@ -2446,6 +2379,7 @@
           <w:rFonts w:ascii="Adwaita Mono" w:hAnsi="Adwaita Mono"/>
           <w:b w:val="false"/>
           <w:i w:val="false"/>
+          <w:i w:val="false"/>
           <w:caps w:val="false"/>
           <w:smallCaps w:val="false"/>
           <w:color w:val="F9FAFB"/>
@@ -2473,13 +2407,13 @@
       <w:pPr>
         <w:pStyle w:val="BodyText"/>
         <w:widowControl/>
-        <w:pBdr/>
         <w:spacing w:before="0" w:after="0"/>
         <w:ind w:hanging="0" w:left="0" w:right="0"/>
         <w:jc w:val="center"/>
         <w:rPr>
           <w:rFonts w:ascii="Adwaita Mono" w:hAnsi="Adwaita Mono"/>
           <w:b w:val="false"/>
+          <w:i w:val="false"/>
           <w:i w:val="false"/>
           <w:caps w:val="false"/>
           <w:smallCaps w:val="false"/>
@@ -2582,106 +2516,148 @@
       <w:r>
         <w:rPr>
           <w:rFonts w:ascii="Adwaita Mono" w:hAnsi="Adwaita Mono"/>
+          <w:caps w:val="false"/>
+          <w:smallCaps w:val="false"/>
+          <w:color w:val="F9FAFB"/>
+          <w:spacing w:val="0"/>
+          <w:sz w:val="24"/>
+          <w:szCs w:val="24"/>
+        </w:rPr>
+      </w:r>
+    </w:p>
+    <w:p>
+      <w:pPr>
+        <w:pStyle w:val="BodyText"/>
+        <w:widowControl/>
+        <w:spacing w:before="240" w:after="240"/>
+        <w:ind w:hanging="0" w:left="0" w:right="0"/>
+        <w:jc w:val="center"/>
+        <w:rPr>
+          <w:rStyle w:val="Strong"/>
+          <w:rFonts w:ascii="Adwaita Mono" w:hAnsi="Adwaita Mono"/>
+          <w:caps w:val="false"/>
+          <w:smallCaps w:val="false"/>
+          <w:color w:val="F9FAFB"/>
+          <w:spacing w:val="0"/>
+          <w:sz w:val="24"/>
+          <w:szCs w:val="24"/>
+        </w:rPr>
+      </w:pPr>
+      <w:r>
+        <w:rPr>
+          <w:rFonts w:ascii="Adwaita Mono" w:hAnsi="Adwaita Mono"/>
+          <w:caps w:val="false"/>
+          <w:smallCaps w:val="false"/>
+          <w:color w:val="F9FAFB"/>
+          <w:spacing w:val="0"/>
+          <w:sz w:val="24"/>
+          <w:szCs w:val="24"/>
+        </w:rPr>
+      </w:r>
+    </w:p>
+    <w:p>
+      <w:pPr>
+        <w:pStyle w:val="BodyText"/>
+        <w:widowControl/>
+        <w:spacing w:before="240" w:after="240"/>
+        <w:ind w:hanging="0" w:left="0" w:right="0"/>
+        <w:jc w:val="center"/>
+        <w:rPr>
+          <w:rStyle w:val="Strong"/>
+          <w:rFonts w:ascii="Adwaita Mono" w:hAnsi="Adwaita Mono"/>
+          <w:caps w:val="false"/>
+          <w:smallCaps w:val="false"/>
+          <w:color w:val="F9FAFB"/>
+          <w:spacing w:val="0"/>
+          <w:sz w:val="24"/>
+          <w:szCs w:val="24"/>
+        </w:rPr>
+      </w:pPr>
+      <w:r>
+        <w:rPr>
+          <w:rFonts w:ascii="Adwaita Mono" w:hAnsi="Adwaita Mono"/>
+          <w:caps w:val="false"/>
+          <w:smallCaps w:val="false"/>
+          <w:color w:val="F9FAFB"/>
+          <w:spacing w:val="0"/>
+          <w:sz w:val="24"/>
+          <w:szCs w:val="24"/>
+        </w:rPr>
+      </w:r>
+    </w:p>
+    <w:p>
+      <w:pPr>
+        <w:pStyle w:val="BodyText"/>
+        <w:widowControl/>
+        <w:spacing w:before="240" w:after="240"/>
+        <w:ind w:hanging="0" w:left="0" w:right="0"/>
+        <w:jc w:val="center"/>
+        <w:rPr>
+          <w:rStyle w:val="Strong"/>
+          <w:rFonts w:ascii="Adwaita Mono" w:hAnsi="Adwaita Mono"/>
+          <w:caps w:val="false"/>
+          <w:smallCaps w:val="false"/>
+          <w:color w:val="F9FAFB"/>
+          <w:spacing w:val="0"/>
+          <w:sz w:val="24"/>
+          <w:szCs w:val="24"/>
+        </w:rPr>
+      </w:pPr>
+      <w:r>
+        <w:rPr>
+          <w:rFonts w:ascii="Adwaita Mono" w:hAnsi="Adwaita Mono"/>
+          <w:caps w:val="false"/>
+          <w:smallCaps w:val="false"/>
+          <w:color w:val="F9FAFB"/>
+          <w:spacing w:val="0"/>
+          <w:sz w:val="24"/>
+          <w:szCs w:val="24"/>
+        </w:rPr>
+      </w:r>
+    </w:p>
+    <w:p>
+      <w:pPr>
+        <w:pStyle w:val="BodyText"/>
+        <w:widowControl/>
+        <w:spacing w:before="240" w:after="240"/>
+        <w:ind w:hanging="0" w:left="0" w:right="0"/>
+        <w:jc w:val="center"/>
+        <w:rPr>
+          <w:rFonts w:ascii="Adwaita Mono" w:hAnsi="Adwaita Mono"/>
           <w:color w:val="EEF0FF"/>
           <w:sz w:val="48"/>
           <w:szCs w:val="48"/>
         </w:rPr>
-      </w:r>
-    </w:p>
-    <w:p>
-      <w:pPr>
-        <w:pStyle w:val="BodyText"/>
-        <w:widowControl/>
-        <w:spacing w:before="240" w:after="240"/>
-        <w:ind w:hanging="0" w:left="0" w:right="0"/>
-        <w:jc w:val="center"/>
+      </w:pPr>
+      <w:r>
         <w:rPr>
           <w:rStyle w:val="Strong"/>
           <w:rFonts w:ascii="Adwaita Mono" w:hAnsi="Adwaita Mono"/>
-          <w:caps w:val="false"/>
-          <w:smallCaps w:val="false"/>
-          <w:color w:val="F9FAFB"/>
-          <w:spacing w:val="0"/>
-          <w:sz w:val="24"/>
-          <w:szCs w:val="24"/>
-        </w:rPr>
-      </w:pPr>
-      <w:r>
+          <w:b/>
+          <w:i w:val="false"/>
+          <w:caps w:val="false"/>
+          <w:smallCaps w:val="false"/>
+          <w:color w:val="F9FAFB"/>
+          <w:spacing w:val="0"/>
+          <w:sz w:val="44"/>
+          <w:szCs w:val="44"/>
+        </w:rPr>
+        <w:t>Минимально жизнеспособный продукт</w:t>
+      </w:r>
+    </w:p>
+    <w:p>
+      <w:pPr>
+        <w:pStyle w:val="BodyText"/>
+        <w:widowControl/>
+        <w:spacing w:before="240" w:after="240"/>
+        <w:ind w:hanging="0" w:left="0" w:right="0"/>
+        <w:jc w:val="center"/>
         <w:rPr>
           <w:rFonts w:ascii="Adwaita Mono" w:hAnsi="Adwaita Mono"/>
           <w:color w:val="EEF0FF"/>
           <w:sz w:val="48"/>
           <w:szCs w:val="48"/>
         </w:rPr>
-      </w:r>
-    </w:p>
-    <w:p>
-      <w:pPr>
-        <w:pStyle w:val="BodyText"/>
-        <w:widowControl/>
-        <w:spacing w:before="240" w:after="240"/>
-        <w:ind w:hanging="0" w:left="0" w:right="0"/>
-        <w:jc w:val="center"/>
-        <w:rPr>
-          <w:rStyle w:val="Strong"/>
-          <w:rFonts w:ascii="Adwaita Mono" w:hAnsi="Adwaita Mono"/>
-          <w:caps w:val="false"/>
-          <w:smallCaps w:val="false"/>
-          <w:color w:val="F9FAFB"/>
-          <w:spacing w:val="0"/>
-          <w:sz w:val="24"/>
-          <w:szCs w:val="24"/>
-        </w:rPr>
-      </w:pPr>
-      <w:r>
-        <w:rPr>
-          <w:rFonts w:ascii="Adwaita Mono" w:hAnsi="Adwaita Mono"/>
-          <w:color w:val="EEF0FF"/>
-          <w:sz w:val="48"/>
-          <w:szCs w:val="48"/>
-        </w:rPr>
-      </w:r>
-    </w:p>
-    <w:p>
-      <w:pPr>
-        <w:pStyle w:val="BodyText"/>
-        <w:widowControl/>
-        <w:spacing w:before="240" w:after="240"/>
-        <w:ind w:hanging="0" w:left="0" w:right="0"/>
-        <w:jc w:val="center"/>
-        <w:rPr>
-          <w:rStyle w:val="Strong"/>
-          <w:rFonts w:ascii="Adwaita Mono" w:hAnsi="Adwaita Mono"/>
-          <w:caps w:val="false"/>
-          <w:smallCaps w:val="false"/>
-          <w:color w:val="F9FAFB"/>
-          <w:spacing w:val="0"/>
-          <w:sz w:val="24"/>
-          <w:szCs w:val="24"/>
-        </w:rPr>
-      </w:pPr>
-      <w:r>
-        <w:rPr>
-          <w:rFonts w:ascii="Adwaita Mono" w:hAnsi="Adwaita Mono"/>
-          <w:color w:val="EEF0FF"/>
-          <w:sz w:val="48"/>
-          <w:szCs w:val="48"/>
-        </w:rPr>
-      </w:r>
-    </w:p>
-    <w:p>
-      <w:pPr>
-        <w:pStyle w:val="BodyText"/>
-        <w:widowControl/>
-        <w:spacing w:before="240" w:after="240"/>
-        <w:ind w:hanging="0" w:left="0" w:right="0"/>
-        <w:jc w:val="center"/>
-        <w:rPr>
-          <w:rFonts w:ascii="Adwaita Mono" w:hAnsi="Adwaita Mono"/>
-          <w:color w:val="EEF0FF"/>
-          <w:sz w:val="48"/>
-          <w:szCs w:val="48"/>
-        </w:rPr>
       </w:pPr>
       <w:r>
         <w:rPr>
@@ -2696,36 +2672,6 @@
           <w:sz w:val="44"/>
           <w:szCs w:val="44"/>
         </w:rPr>
-        <w:t>Минимально жизнеспособный продукт</w:t>
-      </w:r>
-    </w:p>
-    <w:p>
-      <w:pPr>
-        <w:pStyle w:val="BodyText"/>
-        <w:widowControl/>
-        <w:spacing w:before="240" w:after="240"/>
-        <w:ind w:hanging="0" w:left="0" w:right="0"/>
-        <w:jc w:val="center"/>
-        <w:rPr>
-          <w:rFonts w:ascii="Adwaita Mono" w:hAnsi="Adwaita Mono"/>
-          <w:color w:val="EEF0FF"/>
-          <w:sz w:val="48"/>
-          <w:szCs w:val="48"/>
-        </w:rPr>
-      </w:pPr>
-      <w:r>
-        <w:rPr>
-          <w:rStyle w:val="Strong"/>
-          <w:rFonts w:ascii="Adwaita Mono" w:hAnsi="Adwaita Mono"/>
-          <w:b/>
-          <w:i w:val="false"/>
-          <w:caps w:val="false"/>
-          <w:smallCaps w:val="false"/>
-          <w:color w:val="F9FAFB"/>
-          <w:spacing w:val="0"/>
-          <w:sz w:val="44"/>
-          <w:szCs w:val="44"/>
-        </w:rPr>
         <w:t>(MVP)</w:t>
       </w:r>
     </w:p>
@@ -2739,6 +2685,7 @@
         <w:rPr>
           <w:rFonts w:ascii="Adwaita Mono" w:hAnsi="Adwaita Mono"/>
           <w:b w:val="false"/>
+          <w:i w:val="false"/>
           <w:i w:val="false"/>
           <w:caps w:val="false"/>
           <w:smallCaps w:val="false"/>
@@ -2771,7 +2718,6 @@
           <w:ilvl w:val="0"/>
           <w:numId w:val="4"/>
         </w:numPr>
-        <w:pBdr/>
         <w:tabs>
           <w:tab w:val="clear" w:pos="709"/>
           <w:tab w:val="left" w:pos="0" w:leader="none"/>
@@ -2782,6 +2728,7 @@
         <w:rPr>
           <w:rFonts w:ascii="Adwaita Mono" w:hAnsi="Adwaita Mono"/>
           <w:b w:val="false"/>
+          <w:i w:val="false"/>
           <w:i w:val="false"/>
           <w:caps w:val="false"/>
           <w:smallCaps w:val="false"/>
@@ -2814,7 +2761,6 @@
           <w:ilvl w:val="0"/>
           <w:numId w:val="4"/>
         </w:numPr>
-        <w:pBdr/>
         <w:tabs>
           <w:tab w:val="clear" w:pos="709"/>
           <w:tab w:val="left" w:pos="0" w:leader="none"/>
@@ -2825,6 +2771,7 @@
         <w:rPr>
           <w:rFonts w:ascii="Adwaita Mono" w:hAnsi="Adwaita Mono"/>
           <w:b w:val="false"/>
+          <w:i w:val="false"/>
           <w:i w:val="false"/>
           <w:caps w:val="false"/>
           <w:smallCaps w:val="false"/>
@@ -2857,7 +2804,6 @@
           <w:ilvl w:val="0"/>
           <w:numId w:val="4"/>
         </w:numPr>
-        <w:pBdr/>
         <w:tabs>
           <w:tab w:val="clear" w:pos="709"/>
           <w:tab w:val="left" w:pos="0" w:leader="none"/>
@@ -2868,6 +2814,7 @@
         <w:rPr>
           <w:rFonts w:ascii="Adwaita Mono" w:hAnsi="Adwaita Mono"/>
           <w:b w:val="false"/>
+          <w:i w:val="false"/>
           <w:i w:val="false"/>
           <w:caps w:val="false"/>
           <w:smallCaps w:val="false"/>
@@ -2900,7 +2847,6 @@
           <w:ilvl w:val="0"/>
           <w:numId w:val="4"/>
         </w:numPr>
-        <w:pBdr/>
         <w:tabs>
           <w:tab w:val="clear" w:pos="709"/>
           <w:tab w:val="left" w:pos="0" w:leader="none"/>
@@ -2912,6 +2858,7 @@
           <w:rFonts w:ascii="Adwaita Mono" w:hAnsi="Adwaita Mono"/>
           <w:b w:val="false"/>
           <w:i w:val="false"/>
+          <w:i w:val="false"/>
           <w:caps w:val="false"/>
           <w:smallCaps w:val="false"/>
           <w:color w:val="F9FAFB"/>
@@ -2946,6 +2893,7 @@
           <w:rFonts w:ascii="Adwaita Mono" w:hAnsi="Adwaita Mono"/>
           <w:b w:val="false"/>
           <w:i w:val="false"/>
+          <w:i w:val="false"/>
           <w:caps w:val="false"/>
           <w:smallCaps w:val="false"/>
           <w:color w:val="F9FAFB"/>
@@ -2980,6 +2928,7 @@
           <w:rFonts w:ascii="Adwaita Mono" w:hAnsi="Adwaita Mono"/>
           <w:b w:val="false"/>
           <w:i w:val="false"/>
+          <w:i w:val="false"/>
           <w:caps w:val="false"/>
           <w:smallCaps w:val="false"/>
           <w:color w:val="F9FAFB"/>
@@ -3014,6 +2963,7 @@
           <w:rFonts w:ascii="Adwaita Mono" w:hAnsi="Adwaita Mono"/>
           <w:b w:val="false"/>
           <w:i w:val="false"/>
+          <w:i w:val="false"/>
           <w:caps w:val="false"/>
           <w:smallCaps w:val="false"/>
           <w:color w:val="F9FAFB"/>
@@ -3048,6 +2998,7 @@
           <w:rFonts w:ascii="Adwaita Mono" w:hAnsi="Adwaita Mono"/>
           <w:b w:val="false"/>
           <w:i w:val="false"/>
+          <w:i w:val="false"/>
           <w:caps w:val="false"/>
           <w:smallCaps w:val="false"/>
           <w:color w:val="F9FAFB"/>
@@ -3081,6 +3032,7 @@
         <w:rPr>
           <w:rFonts w:ascii="Adwaita Mono" w:hAnsi="Adwaita Mono"/>
           <w:b w:val="false"/>
+          <w:i w:val="false"/>
           <w:i w:val="false"/>
           <w:caps w:val="false"/>
           <w:smallCaps w:val="false"/>
@@ -3874,8 +3826,8 @@
     <w:qFormat/>
     <w:rPr/>
   </w:style>
-  <w:style w:type="character" w:styleId="Bullets">
-    <w:name w:val="Bullets"/>
+  <w:style w:type="character" w:styleId="Bulletsuser">
+    <w:name w:val="Bullets (user)"/>
     <w:qFormat/>
     <w:rPr>
       <w:rFonts w:ascii="OpenSymbol" w:hAnsi="OpenSymbol" w:eastAsia="OpenSymbol" w:cs="OpenSymbol"/>

--- a/Tartarus_Design_Document.docx
+++ b/Tartarus_Design_Document.docx
@@ -6,6 +6,7 @@
       <w:pPr>
         <w:pStyle w:val="7"/>
         <w:bidi w:val="0"/>
+        <w:spacing w:line="240" w:lineRule="auto"/>
         <w:jc w:val="center"/>
         <w:rPr>
           <w:rFonts w:hint="default" w:ascii="Arial" w:hAnsi="Arial" w:cs="Arial"/>
@@ -18,11 +19,6 @@
           <w:spacing w:val="0"/>
           <w:sz w:val="48"/>
           <w:szCs w:val="48"/>
-          <w14:textFill>
-            <w14:solidFill>
-              <w14:schemeClr w14:val="tx1"/>
-            </w14:solidFill>
-          </w14:textFill>
         </w:rPr>
       </w:pPr>
       <w:r>
@@ -37,11 +33,6 @@
           <w:spacing w:val="0"/>
           <w:sz w:val="24"/>
           <w:szCs w:val="48"/>
-          <w14:textFill>
-            <w14:solidFill>
-              <w14:schemeClr w14:val="tx1"/>
-            </w14:solidFill>
-          </w14:textFill>
         </w:rPr>
         <w:t>Дата создания:</w:t>
       </w:r>
@@ -57,11 +48,6 @@
           <w:spacing w:val="0"/>
           <w:sz w:val="24"/>
           <w:szCs w:val="48"/>
-          <w14:textFill>
-            <w14:solidFill>
-              <w14:schemeClr w14:val="tx1"/>
-            </w14:solidFill>
-          </w14:textFill>
         </w:rPr>
         <w:t> 06.09.2025</w:t>
       </w:r>
@@ -70,7 +56,7 @@
       <w:pPr>
         <w:pStyle w:val="7"/>
         <w:widowControl/>
-        <w:spacing w:before="240" w:after="240"/>
+        <w:spacing w:before="240" w:after="240" w:line="240" w:lineRule="auto"/>
         <w:ind w:left="0" w:right="0" w:firstLine="0"/>
         <w:jc w:val="center"/>
         <w:rPr>
@@ -78,11 +64,6 @@
           <w:color w:val="000000" w:themeColor="text1"/>
           <w:sz w:val="48"/>
           <w:szCs w:val="48"/>
-          <w14:textFill>
-            <w14:solidFill>
-              <w14:schemeClr w14:val="tx1"/>
-            </w14:solidFill>
-          </w14:textFill>
         </w:rPr>
       </w:pPr>
       <w:r>
@@ -97,11 +78,6 @@
           <w:spacing w:val="0"/>
           <w:sz w:val="24"/>
           <w:szCs w:val="48"/>
-          <w14:textFill>
-            <w14:solidFill>
-              <w14:schemeClr w14:val="tx1"/>
-            </w14:solidFill>
-          </w14:textFill>
         </w:rPr>
         <w:t>Последнее обновление:</w:t>
       </w:r>
@@ -116,11 +92,6 @@
           <w:spacing w:val="0"/>
           <w:sz w:val="24"/>
           <w:szCs w:val="48"/>
-          <w14:textFill>
-            <w14:solidFill>
-              <w14:schemeClr w14:val="tx1"/>
-            </w14:solidFill>
-          </w14:textFill>
         </w:rPr>
         <w:t> 11.09.2025</w:t>
       </w:r>
@@ -129,7 +100,28 @@
       <w:pPr>
         <w:pStyle w:val="7"/>
         <w:widowControl/>
-        <w:spacing w:before="240" w:after="240"/>
+        <w:spacing w:before="240" w:after="240" w:line="240" w:lineRule="auto"/>
+        <w:ind w:left="0" w:right="0" w:firstLine="0"/>
+        <w:jc w:val="center"/>
+        <w:rPr>
+          <w:rStyle w:val="5"/>
+          <w:rFonts w:hint="default" w:ascii="Arial" w:hAnsi="Arial" w:cs="Arial"/>
+          <w:b/>
+          <w:i w:val="0"/>
+          <w:caps w:val="0"/>
+          <w:smallCaps w:val="0"/>
+          <w:color w:val="000000" w:themeColor="text1"/>
+          <w:spacing w:val="0"/>
+          <w:sz w:val="24"/>
+          <w:szCs w:val="48"/>
+        </w:rPr>
+      </w:pPr>
+    </w:p>
+    <w:p>
+      <w:pPr>
+        <w:pStyle w:val="7"/>
+        <w:widowControl/>
+        <w:spacing w:before="240" w:after="240" w:line="240" w:lineRule="auto"/>
         <w:ind w:left="0" w:right="0" w:firstLine="0"/>
         <w:jc w:val="center"/>
         <w:rPr>
@@ -137,11 +129,7 @@
           <w:color w:val="000000" w:themeColor="text1"/>
           <w:sz w:val="48"/>
           <w:szCs w:val="48"/>
-          <w14:textFill>
-            <w14:solidFill>
-              <w14:schemeClr w14:val="tx1"/>
-            </w14:solidFill>
-          </w14:textFill>
+          <w:lang w:val="ru-RU"/>
         </w:rPr>
       </w:pPr>
       <w:r>
@@ -156,11 +144,6 @@
           <w:spacing w:val="0"/>
           <w:sz w:val="24"/>
           <w:szCs w:val="48"/>
-          <w14:textFill>
-            <w14:solidFill>
-              <w14:schemeClr w14:val="tx1"/>
-            </w14:solidFill>
-          </w14:textFill>
         </w:rPr>
         <w:t>Автор:</w:t>
       </w:r>
@@ -175,11 +158,6 @@
           <w:spacing w:val="0"/>
           <w:sz w:val="24"/>
           <w:szCs w:val="48"/>
-          <w14:textFill>
-            <w14:solidFill>
-              <w14:schemeClr w14:val="tx1"/>
-            </w14:solidFill>
-          </w14:textFill>
         </w:rPr>
         <w:br w:type="textWrapping"/>
       </w:r>
@@ -194,11 +172,6 @@
           <w:spacing w:val="0"/>
           <w:sz w:val="24"/>
           <w:szCs w:val="48"/>
-          <w14:textFill>
-            <w14:solidFill>
-              <w14:schemeClr w14:val="tx1"/>
-            </w14:solidFill>
-          </w14:textFill>
         </w:rPr>
         <w:t>SyLve1ra</w:t>
       </w:r>
@@ -207,32 +180,27 @@
       <w:pPr>
         <w:pStyle w:val="7"/>
         <w:widowControl/>
-        <w:spacing w:before="240" w:after="240"/>
-        <w:ind w:left="0" w:right="0" w:firstLine="0"/>
-        <w:jc w:val="center"/>
-        <w:rPr>
-          <w:rFonts w:hint="default" w:ascii="Arial" w:hAnsi="Arial" w:cs="Arial"/>
-          <w:b w:val="0"/>
-          <w:i w:val="0"/>
-          <w:caps w:val="0"/>
-          <w:smallCaps w:val="0"/>
-          <w:color w:val="000000" w:themeColor="text1"/>
-          <w:spacing w:val="0"/>
-          <w:sz w:val="24"/>
-          <w:szCs w:val="48"/>
-          <w14:textFill>
-            <w14:solidFill>
-              <w14:schemeClr w14:val="tx1"/>
-            </w14:solidFill>
-          </w14:textFill>
-        </w:rPr>
-      </w:pPr>
-    </w:p>
-    <w:p>
-      <w:pPr>
-        <w:pStyle w:val="7"/>
-        <w:widowControl/>
-        <w:spacing w:before="240" w:after="240"/>
+        <w:spacing w:before="240" w:after="240" w:line="240" w:lineRule="auto"/>
+        <w:ind w:left="0" w:right="0" w:firstLine="0"/>
+        <w:jc w:val="center"/>
+        <w:rPr>
+          <w:rFonts w:hint="default" w:ascii="Arial" w:hAnsi="Arial" w:cs="Arial"/>
+          <w:b w:val="0"/>
+          <w:i w:val="0"/>
+          <w:caps w:val="0"/>
+          <w:smallCaps w:val="0"/>
+          <w:color w:val="000000" w:themeColor="text1"/>
+          <w:spacing w:val="0"/>
+          <w:sz w:val="24"/>
+          <w:szCs w:val="48"/>
+        </w:rPr>
+      </w:pPr>
+    </w:p>
+    <w:p>
+      <w:pPr>
+        <w:pStyle w:val="7"/>
+        <w:widowControl/>
+        <w:spacing w:before="240" w:after="240" w:line="240" w:lineRule="auto"/>
         <w:ind w:left="0" w:right="0" w:firstLine="0"/>
         <w:jc w:val="center"/>
         <w:rPr>
@@ -241,11 +209,6 @@
           <w:sz w:val="48"/>
           <w:szCs w:val="48"/>
           <w:lang w:val="en-US"/>
-          <w14:textFill>
-            <w14:solidFill>
-              <w14:schemeClr w14:val="tx1"/>
-            </w14:solidFill>
-          </w14:textFill>
         </w:rPr>
       </w:pPr>
       <w:r>
@@ -260,11 +223,6 @@
           <w:spacing w:val="0"/>
           <w:sz w:val="24"/>
           <w:szCs w:val="48"/>
-          <w14:textFill>
-            <w14:solidFill>
-              <w14:schemeClr w14:val="tx1"/>
-            </w14:solidFill>
-          </w14:textFill>
         </w:rPr>
         <w:t>Геймдизайнер,</w:t>
       </w:r>
@@ -273,7 +231,7 @@
       <w:pPr>
         <w:pStyle w:val="7"/>
         <w:widowControl/>
-        <w:spacing w:before="240" w:after="240"/>
+        <w:spacing w:before="240" w:after="240" w:line="240" w:lineRule="auto"/>
         <w:ind w:left="0" w:right="0" w:firstLine="0"/>
         <w:jc w:val="center"/>
         <w:rPr>
@@ -281,11 +239,6 @@
           <w:color w:val="000000" w:themeColor="text1"/>
           <w:sz w:val="48"/>
           <w:szCs w:val="48"/>
-          <w14:textFill>
-            <w14:solidFill>
-              <w14:schemeClr w14:val="tx1"/>
-            </w14:solidFill>
-          </w14:textFill>
         </w:rPr>
       </w:pPr>
       <w:r>
@@ -300,11 +253,6 @@
           <w:spacing w:val="0"/>
           <w:sz w:val="24"/>
           <w:szCs w:val="48"/>
-          <w14:textFill>
-            <w14:solidFill>
-              <w14:schemeClr w14:val="tx1"/>
-            </w14:solidFill>
-          </w14:textFill>
         </w:rPr>
         <w:t>Моделлер,</w:t>
       </w:r>
@@ -313,7 +261,7 @@
       <w:pPr>
         <w:pStyle w:val="7"/>
         <w:widowControl/>
-        <w:spacing w:before="240" w:after="240"/>
+        <w:spacing w:before="240" w:after="240" w:line="240" w:lineRule="auto"/>
         <w:ind w:left="0" w:right="0" w:firstLine="0"/>
         <w:jc w:val="center"/>
         <w:rPr>
@@ -321,11 +269,6 @@
           <w:color w:val="000000" w:themeColor="text1"/>
           <w:sz w:val="48"/>
           <w:szCs w:val="48"/>
-          <w14:textFill>
-            <w14:solidFill>
-              <w14:schemeClr w14:val="tx1"/>
-            </w14:solidFill>
-          </w14:textFill>
         </w:rPr>
       </w:pPr>
       <w:r>
@@ -340,11 +283,6 @@
           <w:spacing w:val="0"/>
           <w:sz w:val="24"/>
           <w:szCs w:val="48"/>
-          <w14:textFill>
-            <w14:solidFill>
-              <w14:schemeClr w14:val="tx1"/>
-            </w14:solidFill>
-          </w14:textFill>
         </w:rPr>
         <w:t>Программист:</w:t>
       </w:r>
@@ -353,42 +291,32 @@
       <w:pPr>
         <w:pStyle w:val="7"/>
         <w:widowControl/>
-        <w:spacing w:before="240" w:after="240"/>
-        <w:ind w:left="0" w:right="0" w:firstLine="0"/>
-        <w:jc w:val="center"/>
-        <w:rPr>
-          <w:rFonts w:hint="default" w:ascii="Arial" w:hAnsi="Arial" w:cs="Arial"/>
-          <w:b w:val="0"/>
-          <w:i w:val="0"/>
-          <w:caps w:val="0"/>
-          <w:smallCaps w:val="0"/>
-          <w:color w:val="000000" w:themeColor="text1"/>
-          <w:spacing w:val="0"/>
-          <w:sz w:val="24"/>
-          <w:szCs w:val="48"/>
-          <w14:textFill>
-            <w14:solidFill>
-              <w14:schemeClr w14:val="tx1"/>
-            </w14:solidFill>
-          </w14:textFill>
-        </w:rPr>
-      </w:pPr>
-      <w:r>
-        <w:rPr>
-          <w:rFonts w:hint="default" w:ascii="Arial" w:hAnsi="Arial" w:cs="Arial"/>
-          <w:b w:val="0"/>
-          <w:i w:val="0"/>
-          <w:caps w:val="0"/>
-          <w:smallCaps w:val="0"/>
-          <w:color w:val="000000" w:themeColor="text1"/>
-          <w:spacing w:val="0"/>
-          <w:sz w:val="24"/>
-          <w:szCs w:val="48"/>
-          <w14:textFill>
-            <w14:solidFill>
-              <w14:schemeClr w14:val="tx1"/>
-            </w14:solidFill>
-          </w14:textFill>
+        <w:spacing w:before="240" w:after="240" w:line="240" w:lineRule="auto"/>
+        <w:ind w:left="0" w:right="0" w:firstLine="0"/>
+        <w:jc w:val="center"/>
+        <w:rPr>
+          <w:rFonts w:hint="default" w:ascii="Arial" w:hAnsi="Arial" w:cs="Arial"/>
+          <w:b w:val="0"/>
+          <w:i w:val="0"/>
+          <w:caps w:val="0"/>
+          <w:smallCaps w:val="0"/>
+          <w:color w:val="000000" w:themeColor="text1"/>
+          <w:spacing w:val="0"/>
+          <w:sz w:val="24"/>
+          <w:szCs w:val="48"/>
+        </w:rPr>
+      </w:pPr>
+      <w:r>
+        <w:rPr>
+          <w:rFonts w:hint="default" w:ascii="Arial" w:hAnsi="Arial" w:cs="Arial"/>
+          <w:b w:val="0"/>
+          <w:i w:val="0"/>
+          <w:caps w:val="0"/>
+          <w:smallCaps w:val="0"/>
+          <w:color w:val="000000" w:themeColor="text1"/>
+          <w:spacing w:val="0"/>
+          <w:sz w:val="24"/>
+          <w:szCs w:val="48"/>
         </w:rPr>
         <w:t>SyLve1ra</w:t>
       </w:r>
@@ -397,32 +325,27 @@
       <w:pPr>
         <w:pStyle w:val="7"/>
         <w:widowControl/>
-        <w:spacing w:before="240" w:after="240"/>
-        <w:ind w:left="0" w:right="0" w:firstLine="0"/>
-        <w:jc w:val="center"/>
-        <w:rPr>
-          <w:rFonts w:hint="default" w:ascii="Arial" w:hAnsi="Arial" w:cs="Arial"/>
-          <w:b w:val="0"/>
-          <w:i w:val="0"/>
-          <w:caps w:val="0"/>
-          <w:smallCaps w:val="0"/>
-          <w:color w:val="000000" w:themeColor="text1"/>
-          <w:spacing w:val="0"/>
-          <w:sz w:val="24"/>
-          <w:szCs w:val="48"/>
-          <w14:textFill>
-            <w14:solidFill>
-              <w14:schemeClr w14:val="tx1"/>
-            </w14:solidFill>
-          </w14:textFill>
-        </w:rPr>
-      </w:pPr>
-    </w:p>
-    <w:p>
-      <w:pPr>
-        <w:pStyle w:val="7"/>
-        <w:widowControl/>
-        <w:spacing w:before="240" w:after="240"/>
+        <w:spacing w:before="240" w:after="240" w:line="240" w:lineRule="auto"/>
+        <w:ind w:left="0" w:right="0" w:firstLine="0"/>
+        <w:jc w:val="center"/>
+        <w:rPr>
+          <w:rFonts w:hint="default" w:ascii="Arial" w:hAnsi="Arial" w:cs="Arial"/>
+          <w:b w:val="0"/>
+          <w:i w:val="0"/>
+          <w:caps w:val="0"/>
+          <w:smallCaps w:val="0"/>
+          <w:color w:val="000000" w:themeColor="text1"/>
+          <w:spacing w:val="0"/>
+          <w:sz w:val="24"/>
+          <w:szCs w:val="48"/>
+        </w:rPr>
+      </w:pPr>
+    </w:p>
+    <w:p>
+      <w:pPr>
+        <w:pStyle w:val="7"/>
+        <w:widowControl/>
+        <w:spacing w:before="240" w:after="240" w:line="240" w:lineRule="auto"/>
         <w:ind w:left="0" w:right="0" w:firstLine="0"/>
         <w:jc w:val="center"/>
         <w:rPr>
@@ -430,11 +353,6 @@
           <w:color w:val="000000" w:themeColor="text1"/>
           <w:sz w:val="48"/>
           <w:szCs w:val="48"/>
-          <w14:textFill>
-            <w14:solidFill>
-              <w14:schemeClr w14:val="tx1"/>
-            </w14:solidFill>
-          </w14:textFill>
         </w:rPr>
       </w:pPr>
       <w:r>
@@ -449,11 +367,6 @@
           <w:spacing w:val="0"/>
           <w:sz w:val="24"/>
           <w:szCs w:val="48"/>
-          <w14:textFill>
-            <w14:solidFill>
-              <w14:schemeClr w14:val="tx1"/>
-            </w14:solidFill>
-          </w14:textFill>
         </w:rPr>
         <w:t>Название:</w:t>
       </w:r>
@@ -462,42 +375,32 @@
       <w:pPr>
         <w:pStyle w:val="7"/>
         <w:widowControl/>
-        <w:spacing w:before="240" w:after="240"/>
-        <w:ind w:left="0" w:right="0" w:firstLine="0"/>
-        <w:jc w:val="center"/>
-        <w:rPr>
-          <w:rFonts w:hint="default" w:ascii="Arial" w:hAnsi="Arial" w:cs="Arial"/>
-          <w:b w:val="0"/>
-          <w:i w:val="0"/>
-          <w:caps w:val="0"/>
-          <w:smallCaps w:val="0"/>
-          <w:color w:val="000000" w:themeColor="text1"/>
-          <w:spacing w:val="0"/>
-          <w:sz w:val="24"/>
-          <w:szCs w:val="48"/>
-          <w14:textFill>
-            <w14:solidFill>
-              <w14:schemeClr w14:val="tx1"/>
-            </w14:solidFill>
-          </w14:textFill>
-        </w:rPr>
-      </w:pPr>
-      <w:r>
-        <w:rPr>
-          <w:rFonts w:hint="default" w:ascii="Arial" w:hAnsi="Arial" w:cs="Arial"/>
-          <w:b w:val="0"/>
-          <w:i w:val="0"/>
-          <w:caps w:val="0"/>
-          <w:smallCaps w:val="0"/>
-          <w:color w:val="000000" w:themeColor="text1"/>
-          <w:spacing w:val="0"/>
-          <w:sz w:val="24"/>
-          <w:szCs w:val="48"/>
-          <w14:textFill>
-            <w14:solidFill>
-              <w14:schemeClr w14:val="tx1"/>
-            </w14:solidFill>
-          </w14:textFill>
+        <w:spacing w:before="240" w:after="240" w:line="240" w:lineRule="auto"/>
+        <w:ind w:left="0" w:right="0" w:firstLine="0"/>
+        <w:jc w:val="center"/>
+        <w:rPr>
+          <w:rFonts w:hint="default" w:ascii="Arial" w:hAnsi="Arial" w:cs="Arial"/>
+          <w:b w:val="0"/>
+          <w:i w:val="0"/>
+          <w:caps w:val="0"/>
+          <w:smallCaps w:val="0"/>
+          <w:color w:val="000000" w:themeColor="text1"/>
+          <w:spacing w:val="0"/>
+          <w:sz w:val="24"/>
+          <w:szCs w:val="48"/>
+        </w:rPr>
+      </w:pPr>
+      <w:r>
+        <w:rPr>
+          <w:rFonts w:hint="default" w:ascii="Arial" w:hAnsi="Arial" w:cs="Arial"/>
+          <w:b w:val="0"/>
+          <w:i w:val="0"/>
+          <w:caps w:val="0"/>
+          <w:smallCaps w:val="0"/>
+          <w:color w:val="000000" w:themeColor="text1"/>
+          <w:spacing w:val="0"/>
+          <w:sz w:val="24"/>
+          <w:szCs w:val="48"/>
         </w:rPr>
         <w:t>Tartarus/</w:t>
       </w:r>
@@ -506,42 +409,32 @@
       <w:pPr>
         <w:pStyle w:val="7"/>
         <w:widowControl/>
-        <w:spacing w:before="240" w:after="240"/>
-        <w:ind w:left="0" w:right="0" w:firstLine="0"/>
-        <w:jc w:val="center"/>
-        <w:rPr>
-          <w:rFonts w:hint="default" w:ascii="Arial" w:hAnsi="Arial" w:cs="Arial"/>
-          <w:b w:val="0"/>
-          <w:i w:val="0"/>
-          <w:caps w:val="0"/>
-          <w:smallCaps w:val="0"/>
-          <w:color w:val="000000" w:themeColor="text1"/>
-          <w:spacing w:val="0"/>
-          <w:sz w:val="24"/>
-          <w:szCs w:val="48"/>
-          <w14:textFill>
-            <w14:solidFill>
-              <w14:schemeClr w14:val="tx1"/>
-            </w14:solidFill>
-          </w14:textFill>
-        </w:rPr>
-      </w:pPr>
-      <w:r>
-        <w:rPr>
-          <w:rFonts w:hint="default" w:ascii="Arial" w:hAnsi="Arial" w:cs="Arial"/>
-          <w:b w:val="0"/>
-          <w:i w:val="0"/>
-          <w:caps w:val="0"/>
-          <w:smallCaps w:val="0"/>
-          <w:color w:val="000000" w:themeColor="text1"/>
-          <w:spacing w:val="0"/>
-          <w:sz w:val="24"/>
-          <w:szCs w:val="48"/>
-          <w14:textFill>
-            <w14:solidFill>
-              <w14:schemeClr w14:val="tx1"/>
-            </w14:solidFill>
-          </w14:textFill>
+        <w:spacing w:before="240" w:after="240" w:line="240" w:lineRule="auto"/>
+        <w:ind w:left="0" w:right="0" w:firstLine="0"/>
+        <w:jc w:val="center"/>
+        <w:rPr>
+          <w:rFonts w:hint="default" w:ascii="Arial" w:hAnsi="Arial" w:cs="Arial"/>
+          <w:b w:val="0"/>
+          <w:i w:val="0"/>
+          <w:caps w:val="0"/>
+          <w:smallCaps w:val="0"/>
+          <w:color w:val="000000" w:themeColor="text1"/>
+          <w:spacing w:val="0"/>
+          <w:sz w:val="24"/>
+          <w:szCs w:val="48"/>
+        </w:rPr>
+      </w:pPr>
+      <w:r>
+        <w:rPr>
+          <w:rFonts w:hint="default" w:ascii="Arial" w:hAnsi="Arial" w:cs="Arial"/>
+          <w:b w:val="0"/>
+          <w:i w:val="0"/>
+          <w:caps w:val="0"/>
+          <w:smallCaps w:val="0"/>
+          <w:color w:val="000000" w:themeColor="text1"/>
+          <w:spacing w:val="0"/>
+          <w:sz w:val="24"/>
+          <w:szCs w:val="48"/>
         </w:rPr>
         <w:t>GAMMA</w:t>
       </w:r>
@@ -550,32 +443,27 @@
       <w:pPr>
         <w:pStyle w:val="7"/>
         <w:widowControl/>
-        <w:spacing w:before="240" w:after="240"/>
-        <w:ind w:left="0" w:right="0" w:firstLine="0"/>
-        <w:jc w:val="center"/>
-        <w:rPr>
-          <w:rFonts w:hint="default" w:ascii="Arial" w:hAnsi="Arial" w:cs="Arial"/>
-          <w:b w:val="0"/>
-          <w:i w:val="0"/>
-          <w:caps w:val="0"/>
-          <w:smallCaps w:val="0"/>
-          <w:color w:val="000000" w:themeColor="text1"/>
-          <w:spacing w:val="0"/>
-          <w:sz w:val="24"/>
-          <w:szCs w:val="48"/>
-          <w14:textFill>
-            <w14:solidFill>
-              <w14:schemeClr w14:val="tx1"/>
-            </w14:solidFill>
-          </w14:textFill>
-        </w:rPr>
-      </w:pPr>
-    </w:p>
-    <w:p>
-      <w:pPr>
-        <w:pStyle w:val="7"/>
-        <w:widowControl/>
-        <w:spacing w:before="240" w:after="240"/>
+        <w:spacing w:before="240" w:after="240" w:line="240" w:lineRule="auto"/>
+        <w:ind w:left="0" w:right="0" w:firstLine="0"/>
+        <w:jc w:val="center"/>
+        <w:rPr>
+          <w:rFonts w:hint="default" w:ascii="Arial" w:hAnsi="Arial" w:cs="Arial"/>
+          <w:b w:val="0"/>
+          <w:i w:val="0"/>
+          <w:caps w:val="0"/>
+          <w:smallCaps w:val="0"/>
+          <w:color w:val="000000" w:themeColor="text1"/>
+          <w:spacing w:val="0"/>
+          <w:sz w:val="24"/>
+          <w:szCs w:val="48"/>
+        </w:rPr>
+      </w:pPr>
+    </w:p>
+    <w:p>
+      <w:pPr>
+        <w:pStyle w:val="7"/>
+        <w:widowControl/>
+        <w:spacing w:before="240" w:after="240" w:line="240" w:lineRule="auto"/>
         <w:ind w:left="0" w:right="0" w:firstLine="0"/>
         <w:jc w:val="center"/>
         <w:rPr>
@@ -583,11 +471,6 @@
           <w:color w:val="000000" w:themeColor="text1"/>
           <w:sz w:val="48"/>
           <w:szCs w:val="48"/>
-          <w14:textFill>
-            <w14:solidFill>
-              <w14:schemeClr w14:val="tx1"/>
-            </w14:solidFill>
-          </w14:textFill>
         </w:rPr>
       </w:pPr>
       <w:r>
@@ -602,11 +485,6 @@
           <w:spacing w:val="0"/>
           <w:sz w:val="24"/>
           <w:szCs w:val="48"/>
-          <w14:textFill>
-            <w14:solidFill>
-              <w14:schemeClr w14:val="tx1"/>
-            </w14:solidFill>
-          </w14:textFill>
         </w:rPr>
         <w:t>Графика:</w:t>
       </w:r>
@@ -615,42 +493,32 @@
       <w:pPr>
         <w:pStyle w:val="7"/>
         <w:widowControl/>
-        <w:spacing w:before="240" w:after="240"/>
-        <w:ind w:left="0" w:right="0" w:firstLine="0"/>
-        <w:jc w:val="center"/>
-        <w:rPr>
-          <w:rFonts w:hint="default" w:ascii="Arial" w:hAnsi="Arial" w:cs="Arial"/>
-          <w:b w:val="0"/>
-          <w:i w:val="0"/>
-          <w:caps w:val="0"/>
-          <w:smallCaps w:val="0"/>
-          <w:color w:val="000000" w:themeColor="text1"/>
-          <w:spacing w:val="0"/>
-          <w:sz w:val="24"/>
-          <w:szCs w:val="48"/>
-          <w14:textFill>
-            <w14:solidFill>
-              <w14:schemeClr w14:val="tx1"/>
-            </w14:solidFill>
-          </w14:textFill>
-        </w:rPr>
-      </w:pPr>
-      <w:r>
-        <w:rPr>
-          <w:rFonts w:hint="default" w:ascii="Arial" w:hAnsi="Arial" w:cs="Arial"/>
-          <w:b w:val="0"/>
-          <w:i w:val="0"/>
-          <w:caps w:val="0"/>
-          <w:smallCaps w:val="0"/>
-          <w:color w:val="000000" w:themeColor="text1"/>
-          <w:spacing w:val="0"/>
-          <w:sz w:val="24"/>
-          <w:szCs w:val="48"/>
-          <w14:textFill>
-            <w14:solidFill>
-              <w14:schemeClr w14:val="tx1"/>
-            </w14:solidFill>
-          </w14:textFill>
+        <w:spacing w:before="240" w:after="240" w:line="240" w:lineRule="auto"/>
+        <w:ind w:left="0" w:right="0" w:firstLine="0"/>
+        <w:jc w:val="center"/>
+        <w:rPr>
+          <w:rFonts w:hint="default" w:ascii="Arial" w:hAnsi="Arial" w:cs="Arial"/>
+          <w:b w:val="0"/>
+          <w:i w:val="0"/>
+          <w:caps w:val="0"/>
+          <w:smallCaps w:val="0"/>
+          <w:color w:val="000000" w:themeColor="text1"/>
+          <w:spacing w:val="0"/>
+          <w:sz w:val="24"/>
+          <w:szCs w:val="48"/>
+        </w:rPr>
+      </w:pPr>
+      <w:r>
+        <w:rPr>
+          <w:rFonts w:hint="default" w:ascii="Arial" w:hAnsi="Arial" w:cs="Arial"/>
+          <w:b w:val="0"/>
+          <w:i w:val="0"/>
+          <w:caps w:val="0"/>
+          <w:smallCaps w:val="0"/>
+          <w:color w:val="000000" w:themeColor="text1"/>
+          <w:spacing w:val="0"/>
+          <w:sz w:val="24"/>
+          <w:szCs w:val="48"/>
         </w:rPr>
         <w:t>Лоу-поли (Low-Poly)</w:t>
       </w:r>
@@ -659,32 +527,27 @@
       <w:pPr>
         <w:pStyle w:val="7"/>
         <w:widowControl/>
-        <w:spacing w:before="240" w:after="240"/>
-        <w:ind w:left="0" w:right="0" w:firstLine="0"/>
-        <w:jc w:val="center"/>
-        <w:rPr>
-          <w:rFonts w:hint="default" w:ascii="Arial" w:hAnsi="Arial" w:cs="Arial"/>
-          <w:b w:val="0"/>
-          <w:i w:val="0"/>
-          <w:caps w:val="0"/>
-          <w:smallCaps w:val="0"/>
-          <w:color w:val="000000" w:themeColor="text1"/>
-          <w:spacing w:val="0"/>
-          <w:sz w:val="24"/>
-          <w:szCs w:val="48"/>
-          <w14:textFill>
-            <w14:solidFill>
-              <w14:schemeClr w14:val="tx1"/>
-            </w14:solidFill>
-          </w14:textFill>
-        </w:rPr>
-      </w:pPr>
-    </w:p>
-    <w:p>
-      <w:pPr>
-        <w:pStyle w:val="7"/>
-        <w:widowControl/>
-        <w:spacing w:before="240" w:after="240"/>
+        <w:spacing w:before="240" w:after="240" w:line="240" w:lineRule="auto"/>
+        <w:ind w:left="0" w:right="0" w:firstLine="0"/>
+        <w:jc w:val="center"/>
+        <w:rPr>
+          <w:rFonts w:hint="default" w:ascii="Arial" w:hAnsi="Arial" w:cs="Arial"/>
+          <w:b w:val="0"/>
+          <w:i w:val="0"/>
+          <w:caps w:val="0"/>
+          <w:smallCaps w:val="0"/>
+          <w:color w:val="000000" w:themeColor="text1"/>
+          <w:spacing w:val="0"/>
+          <w:sz w:val="24"/>
+          <w:szCs w:val="48"/>
+        </w:rPr>
+      </w:pPr>
+    </w:p>
+    <w:p>
+      <w:pPr>
+        <w:pStyle w:val="7"/>
+        <w:widowControl/>
+        <w:spacing w:before="240" w:after="240" w:line="240" w:lineRule="auto"/>
         <w:ind w:left="0" w:right="0" w:firstLine="0"/>
         <w:jc w:val="center"/>
         <w:rPr>
@@ -692,11 +555,6 @@
           <w:color w:val="000000" w:themeColor="text1"/>
           <w:sz w:val="48"/>
           <w:szCs w:val="48"/>
-          <w14:textFill>
-            <w14:solidFill>
-              <w14:schemeClr w14:val="tx1"/>
-            </w14:solidFill>
-          </w14:textFill>
         </w:rPr>
       </w:pPr>
       <w:r>
@@ -711,11 +569,6 @@
           <w:spacing w:val="0"/>
           <w:sz w:val="24"/>
           <w:szCs w:val="48"/>
-          <w14:textFill>
-            <w14:solidFill>
-              <w14:schemeClr w14:val="tx1"/>
-            </w14:solidFill>
-          </w14:textFill>
         </w:rPr>
         <w:t>Жанр:</w:t>
       </w:r>
@@ -724,42 +577,32 @@
       <w:pPr>
         <w:pStyle w:val="7"/>
         <w:widowControl/>
-        <w:spacing w:before="240" w:after="240"/>
-        <w:ind w:left="0" w:right="0" w:firstLine="0"/>
-        <w:jc w:val="center"/>
-        <w:rPr>
-          <w:rFonts w:hint="default" w:ascii="Arial" w:hAnsi="Arial" w:cs="Arial"/>
-          <w:b w:val="0"/>
-          <w:i w:val="0"/>
-          <w:caps w:val="0"/>
-          <w:smallCaps w:val="0"/>
-          <w:color w:val="000000" w:themeColor="text1"/>
-          <w:spacing w:val="0"/>
-          <w:sz w:val="24"/>
-          <w:szCs w:val="48"/>
-          <w14:textFill>
-            <w14:solidFill>
-              <w14:schemeClr w14:val="tx1"/>
-            </w14:solidFill>
-          </w14:textFill>
-        </w:rPr>
-      </w:pPr>
-      <w:r>
-        <w:rPr>
-          <w:rFonts w:hint="default" w:ascii="Arial" w:hAnsi="Arial" w:cs="Arial"/>
-          <w:b w:val="0"/>
-          <w:i w:val="0"/>
-          <w:caps w:val="0"/>
-          <w:smallCaps w:val="0"/>
-          <w:color w:val="000000" w:themeColor="text1"/>
-          <w:spacing w:val="0"/>
-          <w:sz w:val="24"/>
-          <w:szCs w:val="48"/>
-          <w14:textFill>
-            <w14:solidFill>
-              <w14:schemeClr w14:val="tx1"/>
-            </w14:solidFill>
-          </w14:textFill>
+        <w:spacing w:before="240" w:after="240" w:line="240" w:lineRule="auto"/>
+        <w:ind w:left="0" w:right="0" w:firstLine="0"/>
+        <w:jc w:val="center"/>
+        <w:rPr>
+          <w:rFonts w:hint="default" w:ascii="Arial" w:hAnsi="Arial" w:cs="Arial"/>
+          <w:b w:val="0"/>
+          <w:i w:val="0"/>
+          <w:caps w:val="0"/>
+          <w:smallCaps w:val="0"/>
+          <w:color w:val="000000" w:themeColor="text1"/>
+          <w:spacing w:val="0"/>
+          <w:sz w:val="24"/>
+          <w:szCs w:val="48"/>
+        </w:rPr>
+      </w:pPr>
+      <w:r>
+        <w:rPr>
+          <w:rFonts w:hint="default" w:ascii="Arial" w:hAnsi="Arial" w:cs="Arial"/>
+          <w:b w:val="0"/>
+          <w:i w:val="0"/>
+          <w:caps w:val="0"/>
+          <w:smallCaps w:val="0"/>
+          <w:color w:val="000000" w:themeColor="text1"/>
+          <w:spacing w:val="0"/>
+          <w:sz w:val="24"/>
+          <w:szCs w:val="48"/>
         </w:rPr>
         <w:t>???</w:t>
       </w:r>
@@ -768,32 +611,27 @@
       <w:pPr>
         <w:pStyle w:val="7"/>
         <w:widowControl/>
-        <w:spacing w:before="240" w:after="240"/>
-        <w:ind w:left="0" w:right="0" w:firstLine="0"/>
-        <w:jc w:val="center"/>
-        <w:rPr>
-          <w:rFonts w:hint="default" w:ascii="Arial" w:hAnsi="Arial" w:cs="Arial"/>
-          <w:b w:val="0"/>
-          <w:i w:val="0"/>
-          <w:caps w:val="0"/>
-          <w:smallCaps w:val="0"/>
-          <w:color w:val="000000" w:themeColor="text1"/>
-          <w:spacing w:val="0"/>
-          <w:sz w:val="24"/>
-          <w:szCs w:val="48"/>
-          <w14:textFill>
-            <w14:solidFill>
-              <w14:schemeClr w14:val="tx1"/>
-            </w14:solidFill>
-          </w14:textFill>
-        </w:rPr>
-      </w:pPr>
-    </w:p>
-    <w:p>
-      <w:pPr>
-        <w:pStyle w:val="7"/>
-        <w:widowControl/>
-        <w:spacing w:before="240" w:after="240"/>
+        <w:spacing w:before="240" w:after="240" w:line="240" w:lineRule="auto"/>
+        <w:ind w:left="0" w:right="0" w:firstLine="0"/>
+        <w:jc w:val="center"/>
+        <w:rPr>
+          <w:rFonts w:hint="default" w:ascii="Arial" w:hAnsi="Arial" w:cs="Arial"/>
+          <w:b w:val="0"/>
+          <w:i w:val="0"/>
+          <w:caps w:val="0"/>
+          <w:smallCaps w:val="0"/>
+          <w:color w:val="000000" w:themeColor="text1"/>
+          <w:spacing w:val="0"/>
+          <w:sz w:val="24"/>
+          <w:szCs w:val="48"/>
+        </w:rPr>
+      </w:pPr>
+    </w:p>
+    <w:p>
+      <w:pPr>
+        <w:pStyle w:val="7"/>
+        <w:widowControl/>
+        <w:spacing w:before="240" w:after="240" w:line="240" w:lineRule="auto"/>
         <w:ind w:left="0" w:right="0" w:firstLine="0"/>
         <w:jc w:val="center"/>
         <w:rPr>
@@ -801,11 +639,6 @@
           <w:color w:val="000000" w:themeColor="text1"/>
           <w:sz w:val="48"/>
           <w:szCs w:val="48"/>
-          <w14:textFill>
-            <w14:solidFill>
-              <w14:schemeClr w14:val="tx1"/>
-            </w14:solidFill>
-          </w14:textFill>
         </w:rPr>
       </w:pPr>
       <w:r>
@@ -820,11 +653,6 @@
           <w:spacing w:val="0"/>
           <w:sz w:val="24"/>
           <w:szCs w:val="48"/>
-          <w14:textFill>
-            <w14:solidFill>
-              <w14:schemeClr w14:val="tx1"/>
-            </w14:solidFill>
-          </w14:textFill>
         </w:rPr>
         <w:t>Референсы:</w:t>
       </w:r>
@@ -837,44 +665,34 @@
           <w:ilvl w:val="0"/>
           <w:numId w:val="1"/>
         </w:numPr>
-        <w:spacing w:before="0" w:after="0"/>
-        <w:ind w:left="0" w:right="0" w:firstLine="0"/>
-        <w:jc w:val="center"/>
-        <w:rPr>
-          <w:rFonts w:hint="default" w:ascii="Arial" w:hAnsi="Arial" w:cs="Arial"/>
-          <w:b w:val="0"/>
-          <w:i w:val="0"/>
-          <w:caps w:val="0"/>
-          <w:smallCaps w:val="0"/>
-          <w:color w:val="000000" w:themeColor="text1"/>
-          <w:spacing w:val="0"/>
-          <w:sz w:val="24"/>
-          <w:szCs w:val="48"/>
-          <w14:textFill>
-            <w14:solidFill>
-              <w14:schemeClr w14:val="tx1"/>
-            </w14:solidFill>
-          </w14:textFill>
-        </w:rPr>
-      </w:pPr>
-      <w:r>
-        <w:rPr>
-          <w:rFonts w:hint="default" w:ascii="Arial" w:hAnsi="Arial" w:cs="Arial"/>
-          <w:b w:val="0"/>
-          <w:i w:val="0"/>
-          <w:caps w:val="0"/>
-          <w:smallCaps w:val="0"/>
-          <w:color w:val="000000" w:themeColor="text1"/>
-          <w:spacing w:val="0"/>
-          <w:sz w:val="24"/>
-          <w:szCs w:val="48"/>
-          <w14:textFill>
-            <w14:solidFill>
-              <w14:schemeClr w14:val="tx1"/>
-            </w14:solidFill>
-          </w14:textFill>
-        </w:rPr>
-        <w:t xml:space="preserve"> Half-Life 2,</w:t>
+        <w:spacing w:before="0" w:after="0" w:line="240" w:lineRule="auto"/>
+        <w:ind w:left="0" w:right="0" w:firstLine="0"/>
+        <w:jc w:val="center"/>
+        <w:rPr>
+          <w:rFonts w:hint="default" w:ascii="Arial" w:hAnsi="Arial" w:cs="Arial"/>
+          <w:b w:val="0"/>
+          <w:i w:val="0"/>
+          <w:caps w:val="0"/>
+          <w:smallCaps w:val="0"/>
+          <w:color w:val="000000" w:themeColor="text1"/>
+          <w:spacing w:val="0"/>
+          <w:sz w:val="24"/>
+          <w:szCs w:val="48"/>
+        </w:rPr>
+      </w:pPr>
+      <w:r>
+        <w:rPr>
+          <w:rFonts w:hint="default" w:ascii="Arial" w:hAnsi="Arial" w:cs="Arial"/>
+          <w:b w:val="0"/>
+          <w:i w:val="0"/>
+          <w:caps w:val="0"/>
+          <w:smallCaps w:val="0"/>
+          <w:color w:val="000000" w:themeColor="text1"/>
+          <w:spacing w:val="0"/>
+          <w:sz w:val="24"/>
+          <w:szCs w:val="48"/>
+        </w:rPr>
+        <w:t>Half-Life 2,</w:t>
       </w:r>
     </w:p>
     <w:p>
@@ -885,44 +703,34 @@
           <w:ilvl w:val="0"/>
           <w:numId w:val="1"/>
         </w:numPr>
-        <w:spacing w:before="0" w:after="0"/>
-        <w:ind w:left="0" w:right="0" w:firstLine="0"/>
-        <w:jc w:val="center"/>
-        <w:rPr>
-          <w:rFonts w:hint="default" w:ascii="Arial" w:hAnsi="Arial" w:cs="Arial"/>
-          <w:b w:val="0"/>
-          <w:i w:val="0"/>
-          <w:caps w:val="0"/>
-          <w:smallCaps w:val="0"/>
-          <w:color w:val="000000" w:themeColor="text1"/>
-          <w:spacing w:val="0"/>
-          <w:sz w:val="24"/>
-          <w:szCs w:val="48"/>
-          <w14:textFill>
-            <w14:solidFill>
-              <w14:schemeClr w14:val="tx1"/>
-            </w14:solidFill>
-          </w14:textFill>
-        </w:rPr>
-      </w:pPr>
-      <w:r>
-        <w:rPr>
-          <w:rFonts w:hint="default" w:ascii="Arial" w:hAnsi="Arial" w:cs="Arial"/>
-          <w:b w:val="0"/>
-          <w:i w:val="0"/>
-          <w:caps w:val="0"/>
-          <w:smallCaps w:val="0"/>
-          <w:color w:val="000000" w:themeColor="text1"/>
-          <w:spacing w:val="0"/>
-          <w:sz w:val="24"/>
-          <w:szCs w:val="48"/>
-          <w14:textFill>
-            <w14:solidFill>
-              <w14:schemeClr w14:val="tx1"/>
-            </w14:solidFill>
-          </w14:textFill>
-        </w:rPr>
-        <w:t xml:space="preserve"> Source Engine,</w:t>
+        <w:spacing w:before="0" w:after="0" w:line="240" w:lineRule="auto"/>
+        <w:ind w:left="0" w:right="0" w:firstLine="0"/>
+        <w:jc w:val="center"/>
+        <w:rPr>
+          <w:rFonts w:hint="default" w:ascii="Arial" w:hAnsi="Arial" w:cs="Arial"/>
+          <w:b w:val="0"/>
+          <w:i w:val="0"/>
+          <w:caps w:val="0"/>
+          <w:smallCaps w:val="0"/>
+          <w:color w:val="000000" w:themeColor="text1"/>
+          <w:spacing w:val="0"/>
+          <w:sz w:val="24"/>
+          <w:szCs w:val="48"/>
+        </w:rPr>
+      </w:pPr>
+      <w:r>
+        <w:rPr>
+          <w:rFonts w:hint="default" w:ascii="Arial" w:hAnsi="Arial" w:cs="Arial"/>
+          <w:b w:val="0"/>
+          <w:i w:val="0"/>
+          <w:caps w:val="0"/>
+          <w:smallCaps w:val="0"/>
+          <w:color w:val="000000" w:themeColor="text1"/>
+          <w:spacing w:val="0"/>
+          <w:sz w:val="24"/>
+          <w:szCs w:val="48"/>
+        </w:rPr>
+        <w:t>Source Engine,</w:t>
       </w:r>
     </w:p>
     <w:p>
@@ -933,44 +741,34 @@
           <w:ilvl w:val="0"/>
           <w:numId w:val="1"/>
         </w:numPr>
-        <w:spacing w:before="0" w:after="0"/>
-        <w:ind w:left="0" w:right="0" w:firstLine="0"/>
-        <w:jc w:val="center"/>
-        <w:rPr>
-          <w:rFonts w:hint="default" w:ascii="Arial" w:hAnsi="Arial" w:cs="Arial"/>
-          <w:b w:val="0"/>
-          <w:i w:val="0"/>
-          <w:caps w:val="0"/>
-          <w:smallCaps w:val="0"/>
-          <w:color w:val="000000" w:themeColor="text1"/>
-          <w:spacing w:val="0"/>
-          <w:sz w:val="24"/>
-          <w:szCs w:val="48"/>
-          <w14:textFill>
-            <w14:solidFill>
-              <w14:schemeClr w14:val="tx1"/>
-            </w14:solidFill>
-          </w14:textFill>
-        </w:rPr>
-      </w:pPr>
-      <w:r>
-        <w:rPr>
-          <w:rFonts w:hint="default" w:ascii="Arial" w:hAnsi="Arial" w:cs="Arial"/>
-          <w:b w:val="0"/>
-          <w:i w:val="0"/>
-          <w:caps w:val="0"/>
-          <w:smallCaps w:val="0"/>
-          <w:color w:val="000000" w:themeColor="text1"/>
-          <w:spacing w:val="0"/>
-          <w:sz w:val="24"/>
-          <w:szCs w:val="48"/>
-          <w14:textFill>
-            <w14:solidFill>
-              <w14:schemeClr w14:val="tx1"/>
-            </w14:solidFill>
-          </w14:textFill>
-        </w:rPr>
-        <w:t xml:space="preserve"> Voices of the Void,</w:t>
+        <w:spacing w:before="0" w:after="0" w:line="240" w:lineRule="auto"/>
+        <w:ind w:left="0" w:right="0" w:firstLine="0"/>
+        <w:jc w:val="center"/>
+        <w:rPr>
+          <w:rFonts w:hint="default" w:ascii="Arial" w:hAnsi="Arial" w:cs="Arial"/>
+          <w:b w:val="0"/>
+          <w:i w:val="0"/>
+          <w:caps w:val="0"/>
+          <w:smallCaps w:val="0"/>
+          <w:color w:val="000000" w:themeColor="text1"/>
+          <w:spacing w:val="0"/>
+          <w:sz w:val="24"/>
+          <w:szCs w:val="48"/>
+        </w:rPr>
+      </w:pPr>
+      <w:r>
+        <w:rPr>
+          <w:rFonts w:hint="default" w:ascii="Arial" w:hAnsi="Arial" w:cs="Arial"/>
+          <w:b w:val="0"/>
+          <w:i w:val="0"/>
+          <w:caps w:val="0"/>
+          <w:smallCaps w:val="0"/>
+          <w:color w:val="000000" w:themeColor="text1"/>
+          <w:spacing w:val="0"/>
+          <w:sz w:val="24"/>
+          <w:szCs w:val="48"/>
+        </w:rPr>
+        <w:t>Voices of the Void,</w:t>
       </w:r>
     </w:p>
     <w:p>
@@ -981,44 +779,34 @@
           <w:ilvl w:val="0"/>
           <w:numId w:val="1"/>
         </w:numPr>
-        <w:spacing w:before="0" w:after="0"/>
-        <w:ind w:left="0" w:right="0" w:firstLine="0"/>
-        <w:jc w:val="center"/>
-        <w:rPr>
-          <w:rFonts w:hint="default" w:ascii="Arial" w:hAnsi="Arial" w:cs="Arial"/>
-          <w:b w:val="0"/>
-          <w:i w:val="0"/>
-          <w:caps w:val="0"/>
-          <w:smallCaps w:val="0"/>
-          <w:color w:val="000000" w:themeColor="text1"/>
-          <w:spacing w:val="0"/>
-          <w:sz w:val="24"/>
-          <w:szCs w:val="48"/>
-          <w14:textFill>
-            <w14:solidFill>
-              <w14:schemeClr w14:val="tx1"/>
-            </w14:solidFill>
-          </w14:textFill>
-        </w:rPr>
-      </w:pPr>
-      <w:r>
-        <w:rPr>
-          <w:rFonts w:hint="default" w:ascii="Arial" w:hAnsi="Arial" w:cs="Arial"/>
-          <w:b w:val="0"/>
-          <w:i w:val="0"/>
-          <w:caps w:val="0"/>
-          <w:smallCaps w:val="0"/>
-          <w:color w:val="000000" w:themeColor="text1"/>
-          <w:spacing w:val="0"/>
-          <w:sz w:val="24"/>
-          <w:szCs w:val="48"/>
-          <w14:textFill>
-            <w14:solidFill>
-              <w14:schemeClr w14:val="tx1"/>
-            </w14:solidFill>
-          </w14:textFill>
-        </w:rPr>
-        <w:t xml:space="preserve"> Escape from Tarkov.</w:t>
+        <w:spacing w:before="0" w:after="0" w:line="240" w:lineRule="auto"/>
+        <w:ind w:left="0" w:right="0" w:firstLine="0"/>
+        <w:jc w:val="center"/>
+        <w:rPr>
+          <w:rFonts w:hint="default" w:ascii="Arial" w:hAnsi="Arial" w:cs="Arial"/>
+          <w:b w:val="0"/>
+          <w:i w:val="0"/>
+          <w:caps w:val="0"/>
+          <w:smallCaps w:val="0"/>
+          <w:color w:val="000000" w:themeColor="text1"/>
+          <w:spacing w:val="0"/>
+          <w:sz w:val="24"/>
+          <w:szCs w:val="48"/>
+        </w:rPr>
+      </w:pPr>
+      <w:r>
+        <w:rPr>
+          <w:rFonts w:hint="default" w:ascii="Arial" w:hAnsi="Arial" w:cs="Arial"/>
+          <w:b w:val="0"/>
+          <w:i w:val="0"/>
+          <w:caps w:val="0"/>
+          <w:smallCaps w:val="0"/>
+          <w:color w:val="000000" w:themeColor="text1"/>
+          <w:spacing w:val="0"/>
+          <w:sz w:val="24"/>
+          <w:szCs w:val="48"/>
+        </w:rPr>
+        <w:t>Escape from Tarkov.</w:t>
       </w:r>
     </w:p>
     <w:p>
@@ -1029,32 +817,27 @@
           <w:ilvl w:val="0"/>
           <w:numId w:val="0"/>
         </w:numPr>
-        <w:spacing w:before="0" w:after="0"/>
-        <w:ind w:left="0" w:right="0" w:firstLine="0"/>
-        <w:jc w:val="center"/>
-        <w:rPr>
-          <w:rFonts w:hint="default" w:ascii="Arial" w:hAnsi="Arial" w:cs="Arial"/>
-          <w:b w:val="0"/>
-          <w:i w:val="0"/>
-          <w:caps w:val="0"/>
-          <w:smallCaps w:val="0"/>
-          <w:color w:val="000000" w:themeColor="text1"/>
-          <w:spacing w:val="0"/>
-          <w:sz w:val="24"/>
-          <w:szCs w:val="48"/>
-          <w14:textFill>
-            <w14:solidFill>
-              <w14:schemeClr w14:val="tx1"/>
-            </w14:solidFill>
-          </w14:textFill>
-        </w:rPr>
-      </w:pPr>
-    </w:p>
-    <w:p>
-      <w:pPr>
-        <w:pStyle w:val="7"/>
-        <w:widowControl/>
-        <w:spacing w:before="240" w:after="240"/>
+        <w:spacing w:before="0" w:after="0" w:line="240" w:lineRule="auto"/>
+        <w:ind w:left="0" w:right="0" w:firstLine="0"/>
+        <w:jc w:val="center"/>
+        <w:rPr>
+          <w:rFonts w:hint="default" w:ascii="Arial" w:hAnsi="Arial" w:cs="Arial"/>
+          <w:b w:val="0"/>
+          <w:i w:val="0"/>
+          <w:caps w:val="0"/>
+          <w:smallCaps w:val="0"/>
+          <w:color w:val="000000" w:themeColor="text1"/>
+          <w:spacing w:val="0"/>
+          <w:sz w:val="24"/>
+          <w:szCs w:val="48"/>
+        </w:rPr>
+      </w:pPr>
+    </w:p>
+    <w:p>
+      <w:pPr>
+        <w:pStyle w:val="7"/>
+        <w:widowControl/>
+        <w:spacing w:before="240" w:after="240" w:line="240" w:lineRule="auto"/>
         <w:ind w:left="0" w:right="0" w:firstLine="0"/>
         <w:jc w:val="center"/>
         <w:rPr>
@@ -1062,11 +845,6 @@
           <w:color w:val="000000" w:themeColor="text1"/>
           <w:sz w:val="48"/>
           <w:szCs w:val="48"/>
-          <w14:textFill>
-            <w14:solidFill>
-              <w14:schemeClr w14:val="tx1"/>
-            </w14:solidFill>
-          </w14:textFill>
         </w:rPr>
       </w:pPr>
       <w:r>
@@ -1081,11 +859,6 @@
           <w:spacing w:val="0"/>
           <w:sz w:val="24"/>
           <w:szCs w:val="48"/>
-          <w14:textFill>
-            <w14:solidFill>
-              <w14:schemeClr w14:val="tx1"/>
-            </w14:solidFill>
-          </w14:textFill>
         </w:rPr>
         <w:t>Максимальное время разработки:</w:t>
       </w:r>
@@ -1094,42 +867,32 @@
       <w:pPr>
         <w:pStyle w:val="7"/>
         <w:widowControl/>
-        <w:spacing w:before="240" w:after="240"/>
-        <w:ind w:left="0" w:right="0" w:firstLine="0"/>
-        <w:jc w:val="center"/>
-        <w:rPr>
-          <w:rFonts w:hint="default" w:ascii="Arial" w:hAnsi="Arial" w:cs="Arial"/>
-          <w:b w:val="0"/>
-          <w:i w:val="0"/>
-          <w:caps w:val="0"/>
-          <w:smallCaps w:val="0"/>
-          <w:color w:val="000000" w:themeColor="text1"/>
-          <w:spacing w:val="0"/>
-          <w:sz w:val="24"/>
-          <w:szCs w:val="48"/>
-          <w14:textFill>
-            <w14:solidFill>
-              <w14:schemeClr w14:val="tx1"/>
-            </w14:solidFill>
-          </w14:textFill>
-        </w:rPr>
-      </w:pPr>
-      <w:r>
-        <w:rPr>
-          <w:rFonts w:hint="default" w:ascii="Arial" w:hAnsi="Arial" w:cs="Arial"/>
-          <w:b w:val="0"/>
-          <w:i w:val="0"/>
-          <w:caps w:val="0"/>
-          <w:smallCaps w:val="0"/>
-          <w:color w:val="000000" w:themeColor="text1"/>
-          <w:spacing w:val="0"/>
-          <w:sz w:val="24"/>
-          <w:szCs w:val="48"/>
-          <w14:textFill>
-            <w14:solidFill>
-              <w14:schemeClr w14:val="tx1"/>
-            </w14:solidFill>
-          </w14:textFill>
+        <w:spacing w:before="240" w:after="240" w:line="240" w:lineRule="auto"/>
+        <w:ind w:left="0" w:right="0" w:firstLine="0"/>
+        <w:jc w:val="center"/>
+        <w:rPr>
+          <w:rFonts w:hint="default" w:ascii="Arial" w:hAnsi="Arial" w:cs="Arial"/>
+          <w:b w:val="0"/>
+          <w:i w:val="0"/>
+          <w:caps w:val="0"/>
+          <w:smallCaps w:val="0"/>
+          <w:color w:val="000000" w:themeColor="text1"/>
+          <w:spacing w:val="0"/>
+          <w:sz w:val="24"/>
+          <w:szCs w:val="48"/>
+        </w:rPr>
+      </w:pPr>
+      <w:r>
+        <w:rPr>
+          <w:rFonts w:hint="default" w:ascii="Arial" w:hAnsi="Arial" w:cs="Arial"/>
+          <w:b w:val="0"/>
+          <w:i w:val="0"/>
+          <w:caps w:val="0"/>
+          <w:smallCaps w:val="0"/>
+          <w:color w:val="000000" w:themeColor="text1"/>
+          <w:spacing w:val="0"/>
+          <w:sz w:val="24"/>
+          <w:szCs w:val="48"/>
         </w:rPr>
         <w:t>±7 месяцев</w:t>
       </w:r>
@@ -1138,32 +901,27 @@
       <w:pPr>
         <w:pStyle w:val="7"/>
         <w:widowControl/>
-        <w:spacing w:before="240" w:after="240"/>
-        <w:ind w:left="0" w:right="0" w:firstLine="0"/>
-        <w:jc w:val="center"/>
-        <w:rPr>
-          <w:rFonts w:hint="default" w:ascii="Arial" w:hAnsi="Arial" w:cs="Arial"/>
-          <w:b w:val="0"/>
-          <w:i w:val="0"/>
-          <w:caps w:val="0"/>
-          <w:smallCaps w:val="0"/>
-          <w:color w:val="000000" w:themeColor="text1"/>
-          <w:spacing w:val="0"/>
-          <w:sz w:val="24"/>
-          <w:szCs w:val="48"/>
-          <w14:textFill>
-            <w14:solidFill>
-              <w14:schemeClr w14:val="tx1"/>
-            </w14:solidFill>
-          </w14:textFill>
-        </w:rPr>
-      </w:pPr>
-    </w:p>
-    <w:p>
-      <w:pPr>
-        <w:pStyle w:val="7"/>
-        <w:widowControl/>
-        <w:spacing w:before="240" w:after="240"/>
+        <w:spacing w:before="240" w:after="240" w:line="240" w:lineRule="auto"/>
+        <w:ind w:left="0" w:right="0" w:firstLine="0"/>
+        <w:jc w:val="center"/>
+        <w:rPr>
+          <w:rFonts w:hint="default" w:ascii="Arial" w:hAnsi="Arial" w:cs="Arial"/>
+          <w:b w:val="0"/>
+          <w:i w:val="0"/>
+          <w:caps w:val="0"/>
+          <w:smallCaps w:val="0"/>
+          <w:color w:val="000000" w:themeColor="text1"/>
+          <w:spacing w:val="0"/>
+          <w:sz w:val="24"/>
+          <w:szCs w:val="48"/>
+        </w:rPr>
+      </w:pPr>
+    </w:p>
+    <w:p>
+      <w:pPr>
+        <w:pStyle w:val="7"/>
+        <w:widowControl/>
+        <w:spacing w:before="240" w:after="240" w:line="240" w:lineRule="auto"/>
         <w:ind w:left="0" w:right="0" w:firstLine="0"/>
         <w:jc w:val="center"/>
         <w:rPr>
@@ -1171,11 +929,6 @@
           <w:color w:val="000000" w:themeColor="text1"/>
           <w:sz w:val="48"/>
           <w:szCs w:val="48"/>
-          <w14:textFill>
-            <w14:solidFill>
-              <w14:schemeClr w14:val="tx1"/>
-            </w14:solidFill>
-          </w14:textFill>
         </w:rPr>
       </w:pPr>
       <w:r>
@@ -1190,11 +943,6 @@
           <w:spacing w:val="0"/>
           <w:sz w:val="36"/>
           <w:szCs w:val="36"/>
-          <w14:textFill>
-            <w14:solidFill>
-              <w14:schemeClr w14:val="tx1"/>
-            </w14:solidFill>
-          </w14:textFill>
         </w:rPr>
         <w:t>Механики:</w:t>
       </w:r>
@@ -1203,7 +951,7 @@
       <w:pPr>
         <w:pStyle w:val="7"/>
         <w:widowControl/>
-        <w:spacing w:before="240" w:after="240"/>
+        <w:spacing w:before="240" w:after="240" w:line="240" w:lineRule="auto"/>
         <w:ind w:left="0" w:right="0" w:firstLine="0"/>
         <w:jc w:val="center"/>
         <w:rPr>
@@ -1211,11 +959,6 @@
           <w:color w:val="000000" w:themeColor="text1"/>
           <w:sz w:val="48"/>
           <w:szCs w:val="48"/>
-          <w14:textFill>
-            <w14:solidFill>
-              <w14:schemeClr w14:val="tx1"/>
-            </w14:solidFill>
-          </w14:textFill>
         </w:rPr>
       </w:pPr>
       <w:r>
@@ -1230,11 +973,6 @@
           <w:spacing w:val="0"/>
           <w:sz w:val="24"/>
           <w:szCs w:val="48"/>
-          <w14:textFill>
-            <w14:solidFill>
-              <w14:schemeClr w14:val="tx1"/>
-            </w14:solidFill>
-          </w14:textFill>
         </w:rPr>
         <w:t>Передвижение:</w:t>
       </w:r>
@@ -1247,42 +985,32 @@
           <w:ilvl w:val="0"/>
           <w:numId w:val="2"/>
         </w:numPr>
-        <w:spacing w:before="0" w:after="0"/>
-        <w:ind w:left="0" w:right="0" w:firstLine="0"/>
-        <w:jc w:val="center"/>
-        <w:rPr>
-          <w:rFonts w:hint="default" w:ascii="Arial" w:hAnsi="Arial" w:cs="Arial"/>
-          <w:b w:val="0"/>
-          <w:i w:val="0"/>
-          <w:caps w:val="0"/>
-          <w:smallCaps w:val="0"/>
-          <w:color w:val="000000" w:themeColor="text1"/>
-          <w:spacing w:val="0"/>
-          <w:sz w:val="24"/>
-          <w:szCs w:val="48"/>
-          <w14:textFill>
-            <w14:solidFill>
-              <w14:schemeClr w14:val="tx1"/>
-            </w14:solidFill>
-          </w14:textFill>
-        </w:rPr>
-      </w:pPr>
-      <w:r>
-        <w:rPr>
-          <w:rFonts w:hint="default" w:ascii="Arial" w:hAnsi="Arial" w:cs="Arial"/>
-          <w:b w:val="0"/>
-          <w:i w:val="0"/>
-          <w:caps w:val="0"/>
-          <w:smallCaps w:val="0"/>
-          <w:color w:val="000000" w:themeColor="text1"/>
-          <w:spacing w:val="0"/>
-          <w:sz w:val="24"/>
-          <w:szCs w:val="48"/>
-          <w14:textFill>
-            <w14:solidFill>
-              <w14:schemeClr w14:val="tx1"/>
-            </w14:solidFill>
-          </w14:textFill>
+        <w:spacing w:before="0" w:after="0" w:line="240" w:lineRule="auto"/>
+        <w:ind w:left="0" w:right="0" w:firstLine="0"/>
+        <w:jc w:val="center"/>
+        <w:rPr>
+          <w:rFonts w:hint="default" w:ascii="Arial" w:hAnsi="Arial" w:cs="Arial"/>
+          <w:b w:val="0"/>
+          <w:i w:val="0"/>
+          <w:caps w:val="0"/>
+          <w:smallCaps w:val="0"/>
+          <w:color w:val="000000" w:themeColor="text1"/>
+          <w:spacing w:val="0"/>
+          <w:sz w:val="24"/>
+          <w:szCs w:val="48"/>
+        </w:rPr>
+      </w:pPr>
+      <w:r>
+        <w:rPr>
+          <w:rFonts w:hint="default" w:ascii="Arial" w:hAnsi="Arial" w:cs="Arial"/>
+          <w:b w:val="0"/>
+          <w:i w:val="0"/>
+          <w:caps w:val="0"/>
+          <w:smallCaps w:val="0"/>
+          <w:color w:val="000000" w:themeColor="text1"/>
+          <w:spacing w:val="0"/>
+          <w:sz w:val="24"/>
+          <w:szCs w:val="48"/>
         </w:rPr>
         <w:t>Спринт</w:t>
       </w:r>
@@ -1295,42 +1023,32 @@
           <w:ilvl w:val="0"/>
           <w:numId w:val="2"/>
         </w:numPr>
-        <w:spacing w:before="0" w:after="0"/>
-        <w:ind w:left="0" w:right="0" w:firstLine="0"/>
-        <w:jc w:val="center"/>
-        <w:rPr>
-          <w:rFonts w:hint="default" w:ascii="Arial" w:hAnsi="Arial" w:cs="Arial"/>
-          <w:b w:val="0"/>
-          <w:i w:val="0"/>
-          <w:caps w:val="0"/>
-          <w:smallCaps w:val="0"/>
-          <w:color w:val="000000" w:themeColor="text1"/>
-          <w:spacing w:val="0"/>
-          <w:sz w:val="24"/>
-          <w:szCs w:val="48"/>
-          <w14:textFill>
-            <w14:solidFill>
-              <w14:schemeClr w14:val="tx1"/>
-            </w14:solidFill>
-          </w14:textFill>
-        </w:rPr>
-      </w:pPr>
-      <w:r>
-        <w:rPr>
-          <w:rFonts w:hint="default" w:ascii="Arial" w:hAnsi="Arial" w:cs="Arial"/>
-          <w:b w:val="0"/>
-          <w:i w:val="0"/>
-          <w:caps w:val="0"/>
-          <w:smallCaps w:val="0"/>
-          <w:color w:val="000000" w:themeColor="text1"/>
-          <w:spacing w:val="0"/>
-          <w:sz w:val="24"/>
-          <w:szCs w:val="48"/>
-          <w14:textFill>
-            <w14:solidFill>
-              <w14:schemeClr w14:val="tx1"/>
-            </w14:solidFill>
-          </w14:textFill>
+        <w:spacing w:before="0" w:after="0" w:line="240" w:lineRule="auto"/>
+        <w:ind w:left="0" w:right="0" w:firstLine="0"/>
+        <w:jc w:val="center"/>
+        <w:rPr>
+          <w:rFonts w:hint="default" w:ascii="Arial" w:hAnsi="Arial" w:cs="Arial"/>
+          <w:b w:val="0"/>
+          <w:i w:val="0"/>
+          <w:caps w:val="0"/>
+          <w:smallCaps w:val="0"/>
+          <w:color w:val="000000" w:themeColor="text1"/>
+          <w:spacing w:val="0"/>
+          <w:sz w:val="24"/>
+          <w:szCs w:val="48"/>
+        </w:rPr>
+      </w:pPr>
+      <w:r>
+        <w:rPr>
+          <w:rFonts w:hint="default" w:ascii="Arial" w:hAnsi="Arial" w:cs="Arial"/>
+          <w:b w:val="0"/>
+          <w:i w:val="0"/>
+          <w:caps w:val="0"/>
+          <w:smallCaps w:val="0"/>
+          <w:color w:val="000000" w:themeColor="text1"/>
+          <w:spacing w:val="0"/>
+          <w:sz w:val="24"/>
+          <w:szCs w:val="48"/>
         </w:rPr>
         <w:t>Приседание</w:t>
       </w:r>
@@ -1343,42 +1061,32 @@
           <w:ilvl w:val="0"/>
           <w:numId w:val="2"/>
         </w:numPr>
-        <w:spacing w:before="0" w:after="0"/>
-        <w:ind w:left="0" w:right="0" w:firstLine="0"/>
-        <w:jc w:val="center"/>
-        <w:rPr>
-          <w:rFonts w:hint="default" w:ascii="Arial" w:hAnsi="Arial" w:cs="Arial"/>
-          <w:b w:val="0"/>
-          <w:i w:val="0"/>
-          <w:caps w:val="0"/>
-          <w:smallCaps w:val="0"/>
-          <w:color w:val="000000" w:themeColor="text1"/>
-          <w:spacing w:val="0"/>
-          <w:sz w:val="24"/>
-          <w:szCs w:val="48"/>
-          <w14:textFill>
-            <w14:solidFill>
-              <w14:schemeClr w14:val="tx1"/>
-            </w14:solidFill>
-          </w14:textFill>
-        </w:rPr>
-      </w:pPr>
-      <w:r>
-        <w:rPr>
-          <w:rFonts w:hint="default" w:ascii="Arial" w:hAnsi="Arial" w:cs="Arial"/>
-          <w:b w:val="0"/>
-          <w:i w:val="0"/>
-          <w:caps w:val="0"/>
-          <w:smallCaps w:val="0"/>
-          <w:color w:val="000000" w:themeColor="text1"/>
-          <w:spacing w:val="0"/>
-          <w:sz w:val="24"/>
-          <w:szCs w:val="48"/>
-          <w14:textFill>
-            <w14:solidFill>
-              <w14:schemeClr w14:val="tx1"/>
-            </w14:solidFill>
-          </w14:textFill>
+        <w:spacing w:before="0" w:after="0" w:line="240" w:lineRule="auto"/>
+        <w:ind w:left="0" w:right="0" w:firstLine="0"/>
+        <w:jc w:val="center"/>
+        <w:rPr>
+          <w:rFonts w:hint="default" w:ascii="Arial" w:hAnsi="Arial" w:cs="Arial"/>
+          <w:b w:val="0"/>
+          <w:i w:val="0"/>
+          <w:caps w:val="0"/>
+          <w:smallCaps w:val="0"/>
+          <w:color w:val="000000" w:themeColor="text1"/>
+          <w:spacing w:val="0"/>
+          <w:sz w:val="24"/>
+          <w:szCs w:val="48"/>
+        </w:rPr>
+      </w:pPr>
+      <w:r>
+        <w:rPr>
+          <w:rFonts w:hint="default" w:ascii="Arial" w:hAnsi="Arial" w:cs="Arial"/>
+          <w:b w:val="0"/>
+          <w:i w:val="0"/>
+          <w:caps w:val="0"/>
+          <w:smallCaps w:val="0"/>
+          <w:color w:val="000000" w:themeColor="text1"/>
+          <w:spacing w:val="0"/>
+          <w:sz w:val="24"/>
+          <w:szCs w:val="48"/>
         </w:rPr>
         <w:t>Прыжок</w:t>
       </w:r>
@@ -1387,7 +1095,7 @@
       <w:pPr>
         <w:pStyle w:val="7"/>
         <w:widowControl/>
-        <w:spacing w:before="240" w:after="240"/>
+        <w:spacing w:before="240" w:after="240" w:line="240" w:lineRule="auto"/>
         <w:ind w:left="0" w:right="0" w:firstLine="0"/>
         <w:jc w:val="center"/>
         <w:rPr>
@@ -1401,29 +1109,19 @@
           <w:sz w:val="24"/>
           <w:szCs w:val="48"/>
           <w:lang w:val="en-US"/>
-          <w14:textFill>
-            <w14:solidFill>
-              <w14:schemeClr w14:val="tx1"/>
-            </w14:solidFill>
-          </w14:textFill>
-        </w:rPr>
-      </w:pPr>
-      <w:r>
-        <w:rPr>
-          <w:rFonts w:hint="default" w:ascii="Arial" w:hAnsi="Arial" w:cs="Arial"/>
-          <w:b w:val="0"/>
-          <w:i w:val="0"/>
-          <w:caps w:val="0"/>
-          <w:smallCaps w:val="0"/>
-          <w:color w:val="000000" w:themeColor="text1"/>
-          <w:spacing w:val="0"/>
-          <w:sz w:val="24"/>
-          <w:szCs w:val="48"/>
-          <w14:textFill>
-            <w14:solidFill>
-              <w14:schemeClr w14:val="tx1"/>
-            </w14:solidFill>
-          </w14:textFill>
+        </w:rPr>
+      </w:pPr>
+      <w:r>
+        <w:rPr>
+          <w:rFonts w:hint="default" w:ascii="Arial" w:hAnsi="Arial" w:cs="Arial"/>
+          <w:b w:val="0"/>
+          <w:i w:val="0"/>
+          <w:caps w:val="0"/>
+          <w:smallCaps w:val="0"/>
+          <w:color w:val="000000" w:themeColor="text1"/>
+          <w:spacing w:val="0"/>
+          <w:sz w:val="24"/>
+          <w:szCs w:val="48"/>
         </w:rPr>
         <w:t>Взаимодействие с объектами</w:t>
       </w:r>
@@ -1439,11 +1137,6 @@
           <w:sz w:val="24"/>
           <w:szCs w:val="48"/>
           <w:lang w:val="en-US"/>
-          <w14:textFill>
-            <w14:solidFill>
-              <w14:schemeClr w14:val="tx1"/>
-            </w14:solidFill>
-          </w14:textFill>
         </w:rPr>
         <w:t>()</w:t>
       </w:r>
@@ -1452,7 +1145,7 @@
       <w:pPr>
         <w:pStyle w:val="7"/>
         <w:widowControl/>
-        <w:spacing w:before="240" w:after="240"/>
+        <w:spacing w:before="240" w:after="240" w:line="240" w:lineRule="auto"/>
         <w:ind w:left="0" w:right="0" w:firstLine="0"/>
         <w:jc w:val="center"/>
         <w:rPr>
@@ -1466,29 +1159,19 @@
           <w:sz w:val="24"/>
           <w:szCs w:val="48"/>
           <w:lang w:val="en-US"/>
-          <w14:textFill>
-            <w14:solidFill>
-              <w14:schemeClr w14:val="tx1"/>
-            </w14:solidFill>
-          </w14:textFill>
-        </w:rPr>
-      </w:pPr>
-      <w:r>
-        <w:rPr>
-          <w:rFonts w:hint="default" w:ascii="Arial" w:hAnsi="Arial" w:cs="Arial"/>
-          <w:b w:val="0"/>
-          <w:i w:val="0"/>
-          <w:caps w:val="0"/>
-          <w:smallCaps w:val="0"/>
-          <w:color w:val="000000" w:themeColor="text1"/>
-          <w:spacing w:val="0"/>
-          <w:sz w:val="24"/>
-          <w:szCs w:val="48"/>
-          <w14:textFill>
-            <w14:solidFill>
-              <w14:schemeClr w14:val="tx1"/>
-            </w14:solidFill>
-          </w14:textFill>
+        </w:rPr>
+      </w:pPr>
+      <w:r>
+        <w:rPr>
+          <w:rFonts w:hint="default" w:ascii="Arial" w:hAnsi="Arial" w:cs="Arial"/>
+          <w:b w:val="0"/>
+          <w:i w:val="0"/>
+          <w:caps w:val="0"/>
+          <w:smallCaps w:val="0"/>
+          <w:color w:val="000000" w:themeColor="text1"/>
+          <w:spacing w:val="0"/>
+          <w:sz w:val="24"/>
+          <w:szCs w:val="48"/>
         </w:rPr>
         <w:t>Боевая система</w:t>
       </w:r>
@@ -1504,11 +1187,6 @@
           <w:sz w:val="24"/>
           <w:szCs w:val="48"/>
           <w:lang w:val="en-US"/>
-          <w14:textFill>
-            <w14:solidFill>
-              <w14:schemeClr w14:val="tx1"/>
-            </w14:solidFill>
-          </w14:textFill>
         </w:rPr>
         <w:t>()</w:t>
       </w:r>
@@ -1517,7 +1195,43 @@
       <w:pPr>
         <w:pStyle w:val="7"/>
         <w:widowControl/>
-        <w:spacing w:before="240" w:after="240"/>
+        <w:spacing w:before="240" w:after="240" w:line="240" w:lineRule="auto"/>
+        <w:ind w:left="0" w:right="0" w:firstLine="0"/>
+        <w:jc w:val="center"/>
+        <w:rPr>
+          <w:rFonts w:hint="default" w:ascii="Arial" w:hAnsi="Arial" w:cs="Arial"/>
+          <w:b w:val="0"/>
+          <w:i w:val="0"/>
+          <w:caps w:val="0"/>
+          <w:smallCaps w:val="0"/>
+          <w:color w:val="000000" w:themeColor="text1"/>
+          <w:spacing w:val="0"/>
+          <w:sz w:val="24"/>
+          <w:szCs w:val="48"/>
+          <w:lang w:val="ru-RU"/>
+        </w:rPr>
+      </w:pPr>
+      <w:r>
+        <w:rPr>
+          <w:rFonts w:hint="default" w:ascii="Arial" w:hAnsi="Arial" w:cs="Arial"/>
+          <w:b w:val="0"/>
+          <w:i w:val="0"/>
+          <w:caps w:val="0"/>
+          <w:smallCaps w:val="0"/>
+          <w:color w:val="000000" w:themeColor="text1"/>
+          <w:spacing w:val="0"/>
+          <w:sz w:val="24"/>
+          <w:szCs w:val="48"/>
+          <w:lang w:val="ru-RU"/>
+        </w:rPr>
+        <w:t>Подбор предметов в руку()</w:t>
+      </w:r>
+    </w:p>
+    <w:p>
+      <w:pPr>
+        <w:pStyle w:val="7"/>
+        <w:widowControl/>
+        <w:spacing w:before="240" w:after="240" w:line="240" w:lineRule="auto"/>
         <w:ind w:left="0" w:right="0" w:firstLine="0"/>
         <w:jc w:val="center"/>
         <w:rPr>
@@ -1531,29 +1245,19 @@
           <w:sz w:val="24"/>
           <w:szCs w:val="48"/>
           <w:lang w:val="en-US"/>
-          <w14:textFill>
-            <w14:solidFill>
-              <w14:schemeClr w14:val="tx1"/>
-            </w14:solidFill>
-          </w14:textFill>
-        </w:rPr>
-      </w:pPr>
-      <w:r>
-        <w:rPr>
-          <w:rFonts w:hint="default" w:ascii="Arial" w:hAnsi="Arial" w:cs="Arial"/>
-          <w:b w:val="0"/>
-          <w:i w:val="0"/>
-          <w:caps w:val="0"/>
-          <w:smallCaps w:val="0"/>
-          <w:color w:val="000000" w:themeColor="text1"/>
-          <w:spacing w:val="0"/>
-          <w:sz w:val="24"/>
-          <w:szCs w:val="48"/>
-          <w14:textFill>
-            <w14:solidFill>
-              <w14:schemeClr w14:val="tx1"/>
-            </w14:solidFill>
-          </w14:textFill>
+        </w:rPr>
+      </w:pPr>
+      <w:r>
+        <w:rPr>
+          <w:rFonts w:hint="default" w:ascii="Arial" w:hAnsi="Arial" w:cs="Arial"/>
+          <w:b w:val="0"/>
+          <w:i w:val="0"/>
+          <w:caps w:val="0"/>
+          <w:smallCaps w:val="0"/>
+          <w:color w:val="000000" w:themeColor="text1"/>
+          <w:spacing w:val="0"/>
+          <w:sz w:val="24"/>
+          <w:szCs w:val="48"/>
         </w:rPr>
         <w:t>Система инвентаря</w:t>
       </w:r>
@@ -1569,11 +1273,6 @@
           <w:sz w:val="24"/>
           <w:szCs w:val="48"/>
           <w:lang w:val="en-US"/>
-          <w14:textFill>
-            <w14:solidFill>
-              <w14:schemeClr w14:val="tx1"/>
-            </w14:solidFill>
-          </w14:textFill>
         </w:rPr>
         <w:t>()</w:t>
       </w:r>
@@ -1582,7 +1281,7 @@
       <w:pPr>
         <w:pStyle w:val="7"/>
         <w:widowControl/>
-        <w:spacing w:before="240" w:after="240"/>
+        <w:spacing w:before="240" w:after="240" w:line="240" w:lineRule="auto"/>
         <w:ind w:left="0" w:right="0" w:firstLine="0"/>
         <w:jc w:val="center"/>
         <w:rPr>
@@ -1596,29 +1295,19 @@
           <w:sz w:val="24"/>
           <w:szCs w:val="48"/>
           <w:lang w:val="en-US"/>
-          <w14:textFill>
-            <w14:solidFill>
-              <w14:schemeClr w14:val="tx1"/>
-            </w14:solidFill>
-          </w14:textFill>
-        </w:rPr>
-      </w:pPr>
-      <w:r>
-        <w:rPr>
-          <w:rFonts w:hint="default" w:ascii="Arial" w:hAnsi="Arial" w:cs="Arial"/>
-          <w:b w:val="0"/>
-          <w:i w:val="0"/>
-          <w:caps w:val="0"/>
-          <w:smallCaps w:val="0"/>
-          <w:color w:val="000000" w:themeColor="text1"/>
-          <w:spacing w:val="0"/>
-          <w:sz w:val="24"/>
-          <w:szCs w:val="48"/>
-          <w14:textFill>
-            <w14:solidFill>
-              <w14:schemeClr w14:val="tx1"/>
-            </w14:solidFill>
-          </w14:textFill>
+        </w:rPr>
+      </w:pPr>
+      <w:r>
+        <w:rPr>
+          <w:rFonts w:hint="default" w:ascii="Arial" w:hAnsi="Arial" w:cs="Arial"/>
+          <w:b w:val="0"/>
+          <w:i w:val="0"/>
+          <w:caps w:val="0"/>
+          <w:smallCaps w:val="0"/>
+          <w:color w:val="000000" w:themeColor="text1"/>
+          <w:spacing w:val="0"/>
+          <w:sz w:val="24"/>
+          <w:szCs w:val="48"/>
         </w:rPr>
         <w:t>Система пользовательского интерфейса (UI)</w:t>
       </w:r>
@@ -1634,11 +1323,6 @@
           <w:sz w:val="24"/>
           <w:szCs w:val="48"/>
           <w:lang w:val="en-US"/>
-          <w14:textFill>
-            <w14:solidFill>
-              <w14:schemeClr w14:val="tx1"/>
-            </w14:solidFill>
-          </w14:textFill>
         </w:rPr>
         <w:t>()</w:t>
       </w:r>
@@ -1647,32 +1331,27 @@
       <w:pPr>
         <w:pStyle w:val="7"/>
         <w:widowControl/>
-        <w:spacing w:before="240" w:after="240"/>
-        <w:ind w:left="0" w:right="0" w:firstLine="0"/>
-        <w:jc w:val="center"/>
-        <w:rPr>
-          <w:rFonts w:hint="default" w:ascii="Arial" w:hAnsi="Arial" w:cs="Arial"/>
-          <w:b w:val="0"/>
-          <w:i w:val="0"/>
-          <w:caps w:val="0"/>
-          <w:smallCaps w:val="0"/>
-          <w:color w:val="000000" w:themeColor="text1"/>
-          <w:spacing w:val="0"/>
-          <w:sz w:val="24"/>
-          <w:szCs w:val="48"/>
-          <w14:textFill>
-            <w14:solidFill>
-              <w14:schemeClr w14:val="tx1"/>
-            </w14:solidFill>
-          </w14:textFill>
-        </w:rPr>
-      </w:pPr>
-    </w:p>
-    <w:p>
-      <w:pPr>
-        <w:pStyle w:val="7"/>
-        <w:widowControl/>
-        <w:spacing w:before="240" w:after="240"/>
+        <w:spacing w:before="240" w:after="240" w:line="240" w:lineRule="auto"/>
+        <w:ind w:left="0" w:right="0" w:firstLine="0"/>
+        <w:jc w:val="center"/>
+        <w:rPr>
+          <w:rFonts w:hint="default" w:ascii="Arial" w:hAnsi="Arial" w:cs="Arial"/>
+          <w:b w:val="0"/>
+          <w:i w:val="0"/>
+          <w:caps w:val="0"/>
+          <w:smallCaps w:val="0"/>
+          <w:color w:val="000000" w:themeColor="text1"/>
+          <w:spacing w:val="0"/>
+          <w:sz w:val="24"/>
+          <w:szCs w:val="48"/>
+        </w:rPr>
+      </w:pPr>
+    </w:p>
+    <w:p>
+      <w:pPr>
+        <w:pStyle w:val="7"/>
+        <w:widowControl/>
+        <w:spacing w:before="240" w:after="240" w:line="240" w:lineRule="auto"/>
         <w:ind w:left="0" w:right="0" w:firstLine="0"/>
         <w:jc w:val="center"/>
         <w:rPr>
@@ -1680,11 +1359,6 @@
           <w:color w:val="000000" w:themeColor="text1"/>
           <w:sz w:val="48"/>
           <w:szCs w:val="48"/>
-          <w14:textFill>
-            <w14:solidFill>
-              <w14:schemeClr w14:val="tx1"/>
-            </w14:solidFill>
-          </w14:textFill>
         </w:rPr>
       </w:pPr>
       <w:r>
@@ -1699,11 +1373,6 @@
           <w:spacing w:val="0"/>
           <w:sz w:val="36"/>
           <w:szCs w:val="36"/>
-          <w14:textFill>
-            <w14:solidFill>
-              <w14:schemeClr w14:val="tx1"/>
-            </w14:solidFill>
-          </w14:textFill>
         </w:rPr>
         <w:t>Система взаимодействия с объектами:</w:t>
       </w:r>
@@ -1712,44 +1381,49 @@
       <w:pPr>
         <w:pStyle w:val="7"/>
         <w:widowControl/>
-        <w:spacing w:before="240" w:after="240"/>
-        <w:ind w:left="0" w:right="0" w:firstLine="0"/>
-        <w:jc w:val="center"/>
-        <w:rPr>
-          <w:rFonts w:hint="default" w:ascii="Arial" w:hAnsi="Arial" w:cs="Arial"/>
-          <w:b w:val="0"/>
-          <w:i w:val="0"/>
-          <w:caps w:val="0"/>
-          <w:smallCaps w:val="0"/>
-          <w:color w:val="000000" w:themeColor="text1"/>
-          <w:spacing w:val="0"/>
-          <w:sz w:val="24"/>
-          <w:szCs w:val="48"/>
-          <w14:textFill>
-            <w14:solidFill>
-              <w14:schemeClr w14:val="tx1"/>
-            </w14:solidFill>
-          </w14:textFill>
-        </w:rPr>
-      </w:pPr>
-      <w:r>
-        <w:rPr>
-          <w:rFonts w:hint="default" w:ascii="Arial" w:hAnsi="Arial" w:cs="Arial"/>
-          <w:b w:val="0"/>
-          <w:i w:val="0"/>
-          <w:caps w:val="0"/>
-          <w:smallCaps w:val="0"/>
-          <w:color w:val="000000" w:themeColor="text1"/>
-          <w:spacing w:val="0"/>
-          <w:sz w:val="24"/>
-          <w:szCs w:val="48"/>
-          <w14:textFill>
-            <w14:solidFill>
-              <w14:schemeClr w14:val="tx1"/>
-            </w14:solidFill>
-          </w14:textFill>
-        </w:rPr>
-        <w:t xml:space="preserve">Поднять объект при нажатии </w:t>
+        <w:spacing w:before="240" w:after="240" w:line="240" w:lineRule="auto"/>
+        <w:ind w:left="0" w:right="0" w:firstLine="0"/>
+        <w:jc w:val="center"/>
+        <w:rPr>
+          <w:rFonts w:hint="default" w:ascii="Arial" w:hAnsi="Arial" w:cs="Arial"/>
+          <w:b w:val="0"/>
+          <w:i w:val="0"/>
+          <w:caps w:val="0"/>
+          <w:smallCaps w:val="0"/>
+          <w:color w:val="000000" w:themeColor="text1"/>
+          <w:spacing w:val="0"/>
+          <w:sz w:val="24"/>
+          <w:szCs w:val="48"/>
+        </w:rPr>
+      </w:pPr>
+      <w:r>
+        <w:rPr>
+          <w:rFonts w:hint="default" w:ascii="Arial" w:hAnsi="Arial" w:cs="Arial"/>
+          <w:b w:val="0"/>
+          <w:i w:val="0"/>
+          <w:caps w:val="0"/>
+          <w:smallCaps w:val="0"/>
+          <w:color w:val="000000" w:themeColor="text1"/>
+          <w:spacing w:val="0"/>
+          <w:sz w:val="24"/>
+          <w:szCs w:val="48"/>
+          <w:lang w:val="ru-RU"/>
+        </w:rPr>
+        <w:t xml:space="preserve">Схватить </w:t>
+      </w:r>
+      <w:r>
+        <w:rPr>
+          <w:rFonts w:hint="default" w:ascii="Arial" w:hAnsi="Arial" w:cs="Arial"/>
+          <w:b w:val="0"/>
+          <w:i w:val="0"/>
+          <w:caps w:val="0"/>
+          <w:smallCaps w:val="0"/>
+          <w:color w:val="000000" w:themeColor="text1"/>
+          <w:spacing w:val="0"/>
+          <w:sz w:val="24"/>
+          <w:szCs w:val="48"/>
+        </w:rPr>
+        <w:t xml:space="preserve">объект при нажатии </w:t>
       </w:r>
       <w:r>
         <w:rPr>
@@ -1763,11 +1437,6 @@
           <w:sz w:val="24"/>
           <w:szCs w:val="48"/>
           <w:lang w:val="en-US"/>
-          <w14:textFill>
-            <w14:solidFill>
-              <w14:schemeClr w14:val="tx1"/>
-            </w14:solidFill>
-          </w14:textFill>
         </w:rPr>
         <w:t>[</w:t>
       </w:r>
@@ -1782,11 +1451,6 @@
           <w:spacing w:val="0"/>
           <w:sz w:val="24"/>
           <w:szCs w:val="48"/>
-          <w14:textFill>
-            <w14:solidFill>
-              <w14:schemeClr w14:val="tx1"/>
-            </w14:solidFill>
-          </w14:textFill>
         </w:rPr>
         <w:t>E</w:t>
       </w:r>
@@ -1802,11 +1466,6 @@
           <w:sz w:val="24"/>
           <w:szCs w:val="48"/>
           <w:lang w:val="en-US"/>
-          <w14:textFill>
-            <w14:solidFill>
-              <w14:schemeClr w14:val="tx1"/>
-            </w14:solidFill>
-          </w14:textFill>
         </w:rPr>
         <w:t>]</w:t>
       </w:r>
@@ -1821,11 +1480,6 @@
           <w:spacing w:val="0"/>
           <w:sz w:val="24"/>
           <w:szCs w:val="48"/>
-          <w14:textFill>
-            <w14:solidFill>
-              <w14:schemeClr w14:val="tx1"/>
-            </w14:solidFill>
-          </w14:textFill>
         </w:rPr>
         <w:t>, смотря на объект</w:t>
       </w:r>
@@ -1834,7 +1488,7 @@
       <w:pPr>
         <w:pStyle w:val="7"/>
         <w:widowControl/>
-        <w:spacing w:before="240" w:after="240"/>
+        <w:spacing w:before="240" w:after="240" w:line="240" w:lineRule="auto"/>
         <w:ind w:left="0" w:right="0" w:firstLine="0"/>
         <w:jc w:val="center"/>
         <w:rPr>
@@ -1848,29 +1502,19 @@
           <w:sz w:val="24"/>
           <w:szCs w:val="48"/>
           <w:lang w:val="en-US"/>
-          <w14:textFill>
-            <w14:solidFill>
-              <w14:schemeClr w14:val="tx1"/>
-            </w14:solidFill>
-          </w14:textFill>
-        </w:rPr>
-      </w:pPr>
-      <w:r>
-        <w:rPr>
-          <w:rFonts w:hint="default" w:ascii="Arial" w:hAnsi="Arial" w:cs="Arial"/>
-          <w:b w:val="0"/>
-          <w:i w:val="0"/>
-          <w:caps w:val="0"/>
-          <w:smallCaps w:val="0"/>
-          <w:color w:val="000000" w:themeColor="text1"/>
-          <w:spacing w:val="0"/>
-          <w:sz w:val="24"/>
-          <w:szCs w:val="48"/>
-          <w14:textFill>
-            <w14:solidFill>
-              <w14:schemeClr w14:val="tx1"/>
-            </w14:solidFill>
-          </w14:textFill>
+        </w:rPr>
+      </w:pPr>
+      <w:r>
+        <w:rPr>
+          <w:rFonts w:hint="default" w:ascii="Arial" w:hAnsi="Arial" w:cs="Arial"/>
+          <w:b w:val="0"/>
+          <w:i w:val="0"/>
+          <w:caps w:val="0"/>
+          <w:smallCaps w:val="0"/>
+          <w:color w:val="000000" w:themeColor="text1"/>
+          <w:spacing w:val="0"/>
+          <w:sz w:val="24"/>
+          <w:szCs w:val="48"/>
         </w:rPr>
         <w:t xml:space="preserve">Бросить объект при отпускании </w:t>
       </w:r>
@@ -1886,11 +1530,6 @@
           <w:sz w:val="24"/>
           <w:szCs w:val="48"/>
           <w:lang w:val="en-US"/>
-          <w14:textFill>
-            <w14:solidFill>
-              <w14:schemeClr w14:val="tx1"/>
-            </w14:solidFill>
-          </w14:textFill>
         </w:rPr>
         <w:t>[</w:t>
       </w:r>
@@ -1905,11 +1544,6 @@
           <w:spacing w:val="0"/>
           <w:sz w:val="24"/>
           <w:szCs w:val="48"/>
-          <w14:textFill>
-            <w14:solidFill>
-              <w14:schemeClr w14:val="tx1"/>
-            </w14:solidFill>
-          </w14:textFill>
         </w:rPr>
         <w:t>E</w:t>
       </w:r>
@@ -1925,11 +1559,6 @@
           <w:sz w:val="24"/>
           <w:szCs w:val="48"/>
           <w:lang w:val="en-US"/>
-          <w14:textFill>
-            <w14:solidFill>
-              <w14:schemeClr w14:val="tx1"/>
-            </w14:solidFill>
-          </w14:textFill>
         </w:rPr>
         <w:t>]</w:t>
       </w:r>
@@ -1938,9 +1567,52 @@
       <w:pPr>
         <w:pStyle w:val="7"/>
         <w:widowControl/>
-        <w:spacing w:before="240" w:after="240"/>
-        <w:ind w:left="0" w:right="0" w:firstLine="0"/>
-        <w:jc w:val="center"/>
+        <w:spacing w:before="240" w:after="240" w:line="240" w:lineRule="auto"/>
+        <w:ind w:left="0" w:right="0" w:firstLine="0"/>
+        <w:jc w:val="center"/>
+        <w:rPr>
+          <w:rFonts w:hint="default" w:ascii="Arial" w:hAnsi="Arial" w:cs="Arial"/>
+          <w:b w:val="0"/>
+          <w:i w:val="0"/>
+          <w:caps w:val="0"/>
+          <w:smallCaps w:val="0"/>
+          <w:color w:val="000000" w:themeColor="text1"/>
+          <w:spacing w:val="0"/>
+          <w:sz w:val="24"/>
+          <w:szCs w:val="48"/>
+          <w:lang w:val="ru-RU"/>
+        </w:rPr>
+      </w:pPr>
+      <w:r>
+        <w:rPr>
+          <w:rFonts w:hint="default" w:ascii="Arial" w:hAnsi="Arial" w:cs="Arial"/>
+          <w:b w:val="0"/>
+          <w:i w:val="0"/>
+          <w:caps w:val="0"/>
+          <w:smallCaps w:val="0"/>
+          <w:color w:val="000000" w:themeColor="text1"/>
+          <w:spacing w:val="0"/>
+          <w:sz w:val="24"/>
+          <w:szCs w:val="48"/>
+          <w:lang w:val="ru-RU"/>
+        </w:rPr>
+        <w:t xml:space="preserve">Швырнуть схваченный </w:t>
+      </w:r>
+      <w:r>
+        <w:rPr>
+          <w:rFonts w:hint="default" w:ascii="Arial" w:hAnsi="Arial" w:cs="Arial"/>
+          <w:b w:val="0"/>
+          <w:i w:val="0"/>
+          <w:caps w:val="0"/>
+          <w:smallCaps w:val="0"/>
+          <w:color w:val="000000" w:themeColor="text1"/>
+          <w:spacing w:val="0"/>
+          <w:sz w:val="24"/>
+          <w:szCs w:val="48"/>
+        </w:rPr>
+        <w:t xml:space="preserve">объект при нажатии </w:t>
+      </w:r>
+      <w:r>
         <w:rPr>
           <w:rFonts w:hint="default" w:ascii="Arial" w:hAnsi="Arial" w:cs="Arial"/>
           <w:b w:val="0"/>
@@ -1952,13 +1624,73 @@
           <w:sz w:val="24"/>
           <w:szCs w:val="48"/>
           <w:lang w:val="en-US"/>
-          <w14:textFill>
-            <w14:solidFill>
-              <w14:schemeClr w14:val="tx1"/>
-            </w14:solidFill>
-          </w14:textFill>
-        </w:rPr>
-      </w:pPr>
+        </w:rPr>
+        <w:t>[</w:t>
+      </w:r>
+      <w:r>
+        <w:rPr>
+          <w:rFonts w:hint="default" w:ascii="Arial" w:hAnsi="Arial" w:cs="Arial"/>
+          <w:b w:val="0"/>
+          <w:i w:val="0"/>
+          <w:caps w:val="0"/>
+          <w:smallCaps w:val="0"/>
+          <w:color w:val="000000" w:themeColor="text1"/>
+          <w:spacing w:val="0"/>
+          <w:sz w:val="24"/>
+          <w:szCs w:val="48"/>
+        </w:rPr>
+        <w:t>ЛКМ</w:t>
+      </w:r>
+      <w:r>
+        <w:rPr>
+          <w:rFonts w:hint="default" w:ascii="Arial" w:hAnsi="Arial" w:cs="Arial"/>
+          <w:b w:val="0"/>
+          <w:i w:val="0"/>
+          <w:caps w:val="0"/>
+          <w:smallCaps w:val="0"/>
+          <w:color w:val="000000" w:themeColor="text1"/>
+          <w:spacing w:val="0"/>
+          <w:sz w:val="24"/>
+          <w:szCs w:val="48"/>
+          <w:lang w:val="en-US"/>
+        </w:rPr>
+        <w:t>]</w:t>
+      </w:r>
+    </w:p>
+    <w:p>
+      <w:pPr>
+        <w:pStyle w:val="7"/>
+        <w:widowControl/>
+        <w:spacing w:before="240" w:after="240" w:line="240" w:lineRule="auto"/>
+        <w:ind w:left="0" w:right="0" w:firstLine="0"/>
+        <w:jc w:val="center"/>
+        <w:rPr>
+          <w:rFonts w:hint="default" w:ascii="Arial" w:hAnsi="Arial" w:cs="Arial"/>
+          <w:b w:val="0"/>
+          <w:i w:val="0"/>
+          <w:caps w:val="0"/>
+          <w:smallCaps w:val="0"/>
+          <w:color w:val="000000" w:themeColor="text1"/>
+          <w:spacing w:val="0"/>
+          <w:sz w:val="24"/>
+          <w:szCs w:val="48"/>
+          <w:lang w:val="en-US"/>
+        </w:rPr>
+      </w:pPr>
+      <w:r>
+        <w:rPr>
+          <w:rFonts w:hint="default" w:ascii="Arial" w:hAnsi="Arial" w:cs="Arial"/>
+          <w:b w:val="0"/>
+          <w:i w:val="0"/>
+          <w:caps w:val="0"/>
+          <w:smallCaps w:val="0"/>
+          <w:color w:val="000000" w:themeColor="text1"/>
+          <w:spacing w:val="0"/>
+          <w:sz w:val="24"/>
+          <w:szCs w:val="48"/>
+        </w:rPr>
+        <w:t xml:space="preserve">Вращать </w:t>
+      </w:r>
       <w:r>
         <w:rPr>
           <w:rFonts w:hint="default" w:ascii="Arial" w:hAnsi="Arial" w:cs="Arial"/>
@@ -1971,32 +1703,22 @@
           <w:sz w:val="24"/>
           <w:szCs w:val="48"/>
           <w:lang w:val="ru-RU"/>
-          <w14:textFill>
-            <w14:solidFill>
-              <w14:schemeClr w14:val="tx1"/>
-            </w14:solidFill>
-          </w14:textFill>
-        </w:rPr>
-        <w:t xml:space="preserve">Швырнуть </w:t>
-      </w:r>
-      <w:r>
-        <w:rPr>
-          <w:rFonts w:hint="default" w:ascii="Arial" w:hAnsi="Arial" w:cs="Arial"/>
-          <w:b w:val="0"/>
-          <w:i w:val="0"/>
-          <w:caps w:val="0"/>
-          <w:smallCaps w:val="0"/>
-          <w:color w:val="000000" w:themeColor="text1"/>
-          <w:spacing w:val="0"/>
-          <w:sz w:val="24"/>
-          <w:szCs w:val="48"/>
-          <w14:textFill>
-            <w14:solidFill>
-              <w14:schemeClr w14:val="tx1"/>
-            </w14:solidFill>
-          </w14:textFill>
-        </w:rPr>
-        <w:t xml:space="preserve">подобранный объект при нажатии </w:t>
+        </w:rPr>
+        <w:t xml:space="preserve">схваченный </w:t>
+      </w:r>
+      <w:r>
+        <w:rPr>
+          <w:rFonts w:hint="default" w:ascii="Arial" w:hAnsi="Arial" w:cs="Arial"/>
+          <w:b w:val="0"/>
+          <w:i w:val="0"/>
+          <w:caps w:val="0"/>
+          <w:smallCaps w:val="0"/>
+          <w:color w:val="000000" w:themeColor="text1"/>
+          <w:spacing w:val="0"/>
+          <w:sz w:val="24"/>
+          <w:szCs w:val="48"/>
+        </w:rPr>
+        <w:t xml:space="preserve">объект при нажатии </w:t>
       </w:r>
       <w:r>
         <w:rPr>
@@ -2010,11 +1732,6 @@
           <w:sz w:val="24"/>
           <w:szCs w:val="48"/>
           <w:lang w:val="en-US"/>
-          <w14:textFill>
-            <w14:solidFill>
-              <w14:schemeClr w14:val="tx1"/>
-            </w14:solidFill>
-          </w14:textFill>
         </w:rPr>
         <w:t>[</w:t>
       </w:r>
@@ -2029,13 +1746,8 @@
           <w:spacing w:val="0"/>
           <w:sz w:val="24"/>
           <w:szCs w:val="48"/>
-          <w14:textFill>
-            <w14:solidFill>
-              <w14:schemeClr w14:val="tx1"/>
-            </w14:solidFill>
-          </w14:textFill>
-        </w:rPr>
-        <w:t>ЛКМ</w:t>
+        </w:rPr>
+        <w:t>ПКМ</w:t>
       </w:r>
       <w:r>
         <w:rPr>
@@ -2049,11 +1761,6 @@
           <w:sz w:val="24"/>
           <w:szCs w:val="48"/>
           <w:lang w:val="en-US"/>
-          <w14:textFill>
-            <w14:solidFill>
-              <w14:schemeClr w14:val="tx1"/>
-            </w14:solidFill>
-          </w14:textFill>
         </w:rPr>
         <w:t>]</w:t>
       </w:r>
@@ -2062,7 +1769,7 @@
       <w:pPr>
         <w:pStyle w:val="7"/>
         <w:widowControl/>
-        <w:spacing w:before="240" w:after="240"/>
+        <w:spacing w:before="240" w:after="240" w:line="240" w:lineRule="auto"/>
         <w:ind w:left="0" w:right="0" w:firstLine="0"/>
         <w:jc w:val="center"/>
         <w:rPr>
@@ -2076,31 +1783,50 @@
           <w:sz w:val="24"/>
           <w:szCs w:val="48"/>
           <w:lang w:val="en-US"/>
-          <w14:textFill>
-            <w14:solidFill>
-              <w14:schemeClr w14:val="tx1"/>
-            </w14:solidFill>
-          </w14:textFill>
-        </w:rPr>
-      </w:pPr>
-      <w:r>
-        <w:rPr>
-          <w:rFonts w:hint="default" w:ascii="Arial" w:hAnsi="Arial" w:cs="Arial"/>
-          <w:b w:val="0"/>
-          <w:i w:val="0"/>
-          <w:caps w:val="0"/>
-          <w:smallCaps w:val="0"/>
-          <w:color w:val="000000" w:themeColor="text1"/>
-          <w:spacing w:val="0"/>
-          <w:sz w:val="24"/>
-          <w:szCs w:val="48"/>
-          <w14:textFill>
-            <w14:solidFill>
-              <w14:schemeClr w14:val="tx1"/>
-            </w14:solidFill>
-          </w14:textFill>
-        </w:rPr>
-        <w:t xml:space="preserve">Вращать подобранный объект при нажатии </w:t>
+        </w:rPr>
+      </w:pPr>
+      <w:r>
+        <w:rPr>
+          <w:rFonts w:hint="default" w:ascii="Arial" w:hAnsi="Arial" w:cs="Arial"/>
+          <w:b w:val="0"/>
+          <w:i w:val="0"/>
+          <w:caps w:val="0"/>
+          <w:smallCaps w:val="0"/>
+          <w:color w:val="000000" w:themeColor="text1"/>
+          <w:spacing w:val="0"/>
+          <w:sz w:val="24"/>
+          <w:szCs w:val="48"/>
+        </w:rPr>
+        <w:t xml:space="preserve">Приблизить/отдалить </w:t>
+      </w:r>
+      <w:r>
+        <w:rPr>
+          <w:rFonts w:hint="default" w:ascii="Arial" w:hAnsi="Arial" w:cs="Arial"/>
+          <w:b w:val="0"/>
+          <w:i w:val="0"/>
+          <w:caps w:val="0"/>
+          <w:smallCaps w:val="0"/>
+          <w:color w:val="000000" w:themeColor="text1"/>
+          <w:spacing w:val="0"/>
+          <w:sz w:val="24"/>
+          <w:szCs w:val="48"/>
+          <w:lang w:val="ru-RU"/>
+        </w:rPr>
+        <w:t xml:space="preserve">схваченный </w:t>
+      </w:r>
+      <w:r>
+        <w:rPr>
+          <w:rFonts w:hint="default" w:ascii="Arial" w:hAnsi="Arial" w:cs="Arial"/>
+          <w:b w:val="0"/>
+          <w:i w:val="0"/>
+          <w:caps w:val="0"/>
+          <w:smallCaps w:val="0"/>
+          <w:color w:val="000000" w:themeColor="text1"/>
+          <w:spacing w:val="0"/>
+          <w:sz w:val="24"/>
+          <w:szCs w:val="48"/>
+        </w:rPr>
+        <w:t xml:space="preserve">объект с помощью </w:t>
       </w:r>
       <w:r>
         <w:rPr>
@@ -2114,11 +1840,6 @@
           <w:sz w:val="24"/>
           <w:szCs w:val="48"/>
           <w:lang w:val="en-US"/>
-          <w14:textFill>
-            <w14:solidFill>
-              <w14:schemeClr w14:val="tx1"/>
-            </w14:solidFill>
-          </w14:textFill>
         </w:rPr>
         <w:t>[</w:t>
       </w:r>
@@ -2133,13 +1854,8 @@
           <w:spacing w:val="0"/>
           <w:sz w:val="24"/>
           <w:szCs w:val="48"/>
-          <w14:textFill>
-            <w14:solidFill>
-              <w14:schemeClr w14:val="tx1"/>
-            </w14:solidFill>
-          </w14:textFill>
-        </w:rPr>
-        <w:t>ПКМ</w:t>
+        </w:rPr>
+        <w:t>Колесика мыши</w:t>
       </w:r>
       <w:r>
         <w:rPr>
@@ -2153,11 +1869,6 @@
           <w:sz w:val="24"/>
           <w:szCs w:val="48"/>
           <w:lang w:val="en-US"/>
-          <w14:textFill>
-            <w14:solidFill>
-              <w14:schemeClr w14:val="tx1"/>
-            </w14:solidFill>
-          </w14:textFill>
         </w:rPr>
         <w:t>]</w:t>
       </w:r>
@@ -2166,136 +1877,27 @@
       <w:pPr>
         <w:pStyle w:val="7"/>
         <w:widowControl/>
-        <w:spacing w:before="240" w:after="240"/>
-        <w:ind w:left="0" w:right="0" w:firstLine="0"/>
-        <w:jc w:val="center"/>
-        <w:rPr>
-          <w:rFonts w:hint="default" w:ascii="Arial" w:hAnsi="Arial" w:cs="Arial"/>
-          <w:b w:val="0"/>
-          <w:i w:val="0"/>
-          <w:caps w:val="0"/>
-          <w:smallCaps w:val="0"/>
-          <w:color w:val="000000" w:themeColor="text1"/>
-          <w:spacing w:val="0"/>
-          <w:sz w:val="24"/>
-          <w:szCs w:val="48"/>
-          <w:lang w:val="en-US"/>
-          <w14:textFill>
-            <w14:solidFill>
-              <w14:schemeClr w14:val="tx1"/>
-            </w14:solidFill>
-          </w14:textFill>
-        </w:rPr>
-      </w:pPr>
-      <w:r>
-        <w:rPr>
-          <w:rFonts w:hint="default" w:ascii="Arial" w:hAnsi="Arial" w:cs="Arial"/>
-          <w:b w:val="0"/>
-          <w:i w:val="0"/>
-          <w:caps w:val="0"/>
-          <w:smallCaps w:val="0"/>
-          <w:color w:val="000000" w:themeColor="text1"/>
-          <w:spacing w:val="0"/>
-          <w:sz w:val="24"/>
-          <w:szCs w:val="48"/>
-          <w14:textFill>
-            <w14:solidFill>
-              <w14:schemeClr w14:val="tx1"/>
-            </w14:solidFill>
-          </w14:textFill>
-        </w:rPr>
-        <w:t xml:space="preserve">Приблизить/отдалить подобранный объект с помощью </w:t>
-      </w:r>
-      <w:r>
-        <w:rPr>
-          <w:rFonts w:hint="default" w:ascii="Arial" w:hAnsi="Arial" w:cs="Arial"/>
-          <w:b w:val="0"/>
-          <w:i w:val="0"/>
-          <w:caps w:val="0"/>
-          <w:smallCaps w:val="0"/>
-          <w:color w:val="000000" w:themeColor="text1"/>
-          <w:spacing w:val="0"/>
-          <w:sz w:val="24"/>
-          <w:szCs w:val="48"/>
-          <w:lang w:val="en-US"/>
-          <w14:textFill>
-            <w14:solidFill>
-              <w14:schemeClr w14:val="tx1"/>
-            </w14:solidFill>
-          </w14:textFill>
-        </w:rPr>
-        <w:t>[</w:t>
-      </w:r>
-      <w:r>
-        <w:rPr>
-          <w:rFonts w:hint="default" w:ascii="Arial" w:hAnsi="Arial" w:cs="Arial"/>
-          <w:b w:val="0"/>
-          <w:i w:val="0"/>
-          <w:caps w:val="0"/>
-          <w:smallCaps w:val="0"/>
-          <w:color w:val="000000" w:themeColor="text1"/>
-          <w:spacing w:val="0"/>
-          <w:sz w:val="24"/>
-          <w:szCs w:val="48"/>
-          <w14:textFill>
-            <w14:solidFill>
-              <w14:schemeClr w14:val="tx1"/>
-            </w14:solidFill>
-          </w14:textFill>
-        </w:rPr>
-        <w:t>Колесика мыши</w:t>
-      </w:r>
-      <w:r>
-        <w:rPr>
-          <w:rFonts w:hint="default" w:ascii="Arial" w:hAnsi="Arial" w:cs="Arial"/>
-          <w:b w:val="0"/>
-          <w:i w:val="0"/>
-          <w:caps w:val="0"/>
-          <w:smallCaps w:val="0"/>
-          <w:color w:val="000000" w:themeColor="text1"/>
-          <w:spacing w:val="0"/>
-          <w:sz w:val="24"/>
-          <w:szCs w:val="48"/>
-          <w:lang w:val="en-US"/>
-          <w14:textFill>
-            <w14:solidFill>
-              <w14:schemeClr w14:val="tx1"/>
-            </w14:solidFill>
-          </w14:textFill>
-        </w:rPr>
-        <w:t>]</w:t>
-      </w:r>
-    </w:p>
-    <w:p>
-      <w:pPr>
-        <w:pStyle w:val="7"/>
-        <w:widowControl/>
-        <w:spacing w:before="240" w:after="240"/>
-        <w:ind w:left="0" w:right="0" w:firstLine="0"/>
-        <w:jc w:val="center"/>
-        <w:rPr>
-          <w:rFonts w:hint="default" w:ascii="Arial" w:hAnsi="Arial" w:cs="Arial"/>
-          <w:b w:val="0"/>
-          <w:i w:val="0"/>
-          <w:caps w:val="0"/>
-          <w:smallCaps w:val="0"/>
-          <w:color w:val="000000" w:themeColor="text1"/>
-          <w:spacing w:val="0"/>
-          <w:sz w:val="24"/>
-          <w:szCs w:val="48"/>
-          <w14:textFill>
-            <w14:solidFill>
-              <w14:schemeClr w14:val="tx1"/>
-            </w14:solidFill>
-          </w14:textFill>
-        </w:rPr>
-      </w:pPr>
-    </w:p>
-    <w:p>
-      <w:pPr>
-        <w:pStyle w:val="7"/>
-        <w:widowControl/>
-        <w:spacing w:before="240" w:after="240"/>
+        <w:spacing w:before="240" w:after="240" w:line="240" w:lineRule="auto"/>
+        <w:ind w:left="0" w:right="0" w:firstLine="0"/>
+        <w:jc w:val="center"/>
+        <w:rPr>
+          <w:rFonts w:hint="default" w:ascii="Arial" w:hAnsi="Arial" w:cs="Arial"/>
+          <w:b w:val="0"/>
+          <w:i w:val="0"/>
+          <w:caps w:val="0"/>
+          <w:smallCaps w:val="0"/>
+          <w:color w:val="000000" w:themeColor="text1"/>
+          <w:spacing w:val="0"/>
+          <w:sz w:val="24"/>
+          <w:szCs w:val="48"/>
+        </w:rPr>
+      </w:pPr>
+    </w:p>
+    <w:p>
+      <w:pPr>
+        <w:pStyle w:val="7"/>
+        <w:widowControl/>
+        <w:spacing w:before="240" w:after="240" w:line="240" w:lineRule="auto"/>
         <w:ind w:left="0" w:right="0" w:firstLine="0"/>
         <w:jc w:val="center"/>
         <w:rPr>
@@ -2303,11 +1905,6 @@
           <w:color w:val="000000" w:themeColor="text1"/>
           <w:sz w:val="48"/>
           <w:szCs w:val="48"/>
-          <w14:textFill>
-            <w14:solidFill>
-              <w14:schemeClr w14:val="tx1"/>
-            </w14:solidFill>
-          </w14:textFill>
         </w:rPr>
       </w:pPr>
       <w:r>
@@ -2322,11 +1919,6 @@
           <w:spacing w:val="0"/>
           <w:sz w:val="36"/>
           <w:szCs w:val="36"/>
-          <w14:textFill>
-            <w14:solidFill>
-              <w14:schemeClr w14:val="tx1"/>
-            </w14:solidFill>
-          </w14:textFill>
         </w:rPr>
         <w:t>Боевая система:</w:t>
       </w:r>
@@ -2335,42 +1927,32 @@
       <w:pPr>
         <w:pStyle w:val="7"/>
         <w:widowControl/>
-        <w:spacing w:before="240" w:after="240"/>
-        <w:ind w:left="0" w:right="0" w:firstLine="0"/>
-        <w:jc w:val="center"/>
-        <w:rPr>
-          <w:rFonts w:hint="default" w:ascii="Arial" w:hAnsi="Arial" w:cs="Arial"/>
-          <w:b w:val="0"/>
-          <w:i w:val="0"/>
-          <w:caps w:val="0"/>
-          <w:smallCaps w:val="0"/>
-          <w:color w:val="000000" w:themeColor="text1"/>
-          <w:spacing w:val="0"/>
-          <w:sz w:val="24"/>
-          <w:szCs w:val="48"/>
-          <w14:textFill>
-            <w14:solidFill>
-              <w14:schemeClr w14:val="tx1"/>
-            </w14:solidFill>
-          </w14:textFill>
-        </w:rPr>
-      </w:pPr>
-      <w:r>
-        <w:rPr>
-          <w:rFonts w:hint="default" w:ascii="Arial" w:hAnsi="Arial" w:cs="Arial"/>
-          <w:b w:val="0"/>
-          <w:i w:val="0"/>
-          <w:caps w:val="0"/>
-          <w:smallCaps w:val="0"/>
-          <w:color w:val="000000" w:themeColor="text1"/>
-          <w:spacing w:val="0"/>
-          <w:sz w:val="24"/>
-          <w:szCs w:val="48"/>
-          <w14:textFill>
-            <w14:solidFill>
-              <w14:schemeClr w14:val="tx1"/>
-            </w14:solidFill>
-          </w14:textFill>
+        <w:spacing w:before="240" w:after="240" w:line="240" w:lineRule="auto"/>
+        <w:ind w:left="0" w:right="0" w:firstLine="0"/>
+        <w:jc w:val="center"/>
+        <w:rPr>
+          <w:rFonts w:hint="default" w:ascii="Arial" w:hAnsi="Arial" w:cs="Arial"/>
+          <w:b w:val="0"/>
+          <w:i w:val="0"/>
+          <w:caps w:val="0"/>
+          <w:smallCaps w:val="0"/>
+          <w:color w:val="000000" w:themeColor="text1"/>
+          <w:spacing w:val="0"/>
+          <w:sz w:val="24"/>
+          <w:szCs w:val="48"/>
+        </w:rPr>
+      </w:pPr>
+      <w:r>
+        <w:rPr>
+          <w:rFonts w:hint="default" w:ascii="Arial" w:hAnsi="Arial" w:cs="Arial"/>
+          <w:b w:val="0"/>
+          <w:i w:val="0"/>
+          <w:caps w:val="0"/>
+          <w:smallCaps w:val="0"/>
+          <w:color w:val="000000" w:themeColor="text1"/>
+          <w:spacing w:val="0"/>
+          <w:sz w:val="24"/>
+          <w:szCs w:val="48"/>
         </w:rPr>
         <w:t>3-5 видов оружия</w:t>
       </w:r>
@@ -2379,7 +1961,7 @@
       <w:pPr>
         <w:pStyle w:val="7"/>
         <w:widowControl/>
-        <w:spacing w:before="240" w:after="240"/>
+        <w:spacing w:before="240" w:after="240" w:line="240" w:lineRule="auto"/>
         <w:ind w:left="0" w:right="0" w:firstLine="0"/>
         <w:jc w:val="center"/>
         <w:rPr>
@@ -2393,29 +1975,19 @@
           <w:sz w:val="24"/>
           <w:szCs w:val="48"/>
           <w:lang w:val="en-US"/>
-          <w14:textFill>
-            <w14:solidFill>
-              <w14:schemeClr w14:val="tx1"/>
-            </w14:solidFill>
-          </w14:textFill>
-        </w:rPr>
-      </w:pPr>
-      <w:r>
-        <w:rPr>
-          <w:rFonts w:hint="default" w:ascii="Arial" w:hAnsi="Arial" w:cs="Arial"/>
-          <w:b w:val="0"/>
-          <w:i w:val="0"/>
-          <w:caps w:val="0"/>
-          <w:smallCaps w:val="0"/>
-          <w:color w:val="000000" w:themeColor="text1"/>
-          <w:spacing w:val="0"/>
-          <w:sz w:val="24"/>
-          <w:szCs w:val="48"/>
-          <w14:textFill>
-            <w14:solidFill>
-              <w14:schemeClr w14:val="tx1"/>
-            </w14:solidFill>
-          </w14:textFill>
+        </w:rPr>
+      </w:pPr>
+      <w:r>
+        <w:rPr>
+          <w:rFonts w:hint="default" w:ascii="Arial" w:hAnsi="Arial" w:cs="Arial"/>
+          <w:b w:val="0"/>
+          <w:i w:val="0"/>
+          <w:caps w:val="0"/>
+          <w:smallCaps w:val="0"/>
+          <w:color w:val="000000" w:themeColor="text1"/>
+          <w:spacing w:val="0"/>
+          <w:sz w:val="24"/>
+          <w:szCs w:val="48"/>
         </w:rPr>
         <w:t xml:space="preserve">Атака при нажатии </w:t>
       </w:r>
@@ -2431,11 +2003,6 @@
           <w:sz w:val="24"/>
           <w:szCs w:val="48"/>
           <w:lang w:val="en-US"/>
-          <w14:textFill>
-            <w14:solidFill>
-              <w14:schemeClr w14:val="tx1"/>
-            </w14:solidFill>
-          </w14:textFill>
         </w:rPr>
         <w:t>[</w:t>
       </w:r>
@@ -2450,11 +2017,6 @@
           <w:spacing w:val="0"/>
           <w:sz w:val="24"/>
           <w:szCs w:val="48"/>
-          <w14:textFill>
-            <w14:solidFill>
-              <w14:schemeClr w14:val="tx1"/>
-            </w14:solidFill>
-          </w14:textFill>
         </w:rPr>
         <w:t>ЛКМ</w:t>
       </w:r>
@@ -2470,11 +2032,6 @@
           <w:sz w:val="24"/>
           <w:szCs w:val="48"/>
           <w:lang w:val="en-US"/>
-          <w14:textFill>
-            <w14:solidFill>
-              <w14:schemeClr w14:val="tx1"/>
-            </w14:solidFill>
-          </w14:textFill>
         </w:rPr>
         <w:t>]</w:t>
       </w:r>
@@ -2483,32 +2040,27 @@
       <w:pPr>
         <w:pStyle w:val="7"/>
         <w:widowControl/>
-        <w:spacing w:before="240" w:after="240"/>
-        <w:ind w:left="0" w:right="0" w:firstLine="0"/>
-        <w:jc w:val="center"/>
-        <w:rPr>
-          <w:rFonts w:hint="default" w:ascii="Arial" w:hAnsi="Arial" w:cs="Arial"/>
-          <w:b w:val="0"/>
-          <w:i w:val="0"/>
-          <w:caps w:val="0"/>
-          <w:smallCaps w:val="0"/>
-          <w:color w:val="000000" w:themeColor="text1"/>
-          <w:spacing w:val="0"/>
-          <w:sz w:val="24"/>
-          <w:szCs w:val="48"/>
-          <w14:textFill>
-            <w14:solidFill>
-              <w14:schemeClr w14:val="tx1"/>
-            </w14:solidFill>
-          </w14:textFill>
-        </w:rPr>
-      </w:pPr>
-    </w:p>
-    <w:p>
-      <w:pPr>
-        <w:pStyle w:val="7"/>
-        <w:widowControl/>
-        <w:spacing w:before="240" w:after="240"/>
+        <w:spacing w:before="240" w:after="240" w:line="240" w:lineRule="auto"/>
+        <w:ind w:left="0" w:right="0" w:firstLine="0"/>
+        <w:jc w:val="center"/>
+        <w:rPr>
+          <w:rFonts w:hint="default" w:ascii="Arial" w:hAnsi="Arial" w:cs="Arial"/>
+          <w:b w:val="0"/>
+          <w:i w:val="0"/>
+          <w:caps w:val="0"/>
+          <w:smallCaps w:val="0"/>
+          <w:color w:val="000000" w:themeColor="text1"/>
+          <w:spacing w:val="0"/>
+          <w:sz w:val="24"/>
+          <w:szCs w:val="48"/>
+        </w:rPr>
+      </w:pPr>
+    </w:p>
+    <w:p>
+      <w:pPr>
+        <w:pStyle w:val="7"/>
+        <w:widowControl/>
+        <w:spacing w:before="240" w:after="240" w:line="240" w:lineRule="auto"/>
         <w:ind w:left="0" w:right="0" w:firstLine="0"/>
         <w:jc w:val="center"/>
         <w:rPr>
@@ -2516,11 +2068,6 @@
           <w:color w:val="000000" w:themeColor="text1"/>
           <w:sz w:val="48"/>
           <w:szCs w:val="48"/>
-          <w14:textFill>
-            <w14:solidFill>
-              <w14:schemeClr w14:val="tx1"/>
-            </w14:solidFill>
-          </w14:textFill>
         </w:rPr>
       </w:pPr>
       <w:r>
@@ -2535,11 +2082,6 @@
           <w:spacing w:val="0"/>
           <w:sz w:val="36"/>
           <w:szCs w:val="36"/>
-          <w14:textFill>
-            <w14:solidFill>
-              <w14:schemeClr w14:val="tx1"/>
-            </w14:solidFill>
-          </w14:textFill>
         </w:rPr>
         <w:t>Система инвентаря:</w:t>
       </w:r>
@@ -2548,7 +2090,7 @@
       <w:pPr>
         <w:pStyle w:val="7"/>
         <w:widowControl/>
-        <w:spacing w:before="240" w:after="240"/>
+        <w:spacing w:before="240" w:after="240" w:line="240" w:lineRule="auto"/>
         <w:ind w:left="0" w:right="0" w:firstLine="0"/>
         <w:jc w:val="center"/>
         <w:rPr>
@@ -2556,11 +2098,6 @@
           <w:color w:val="000000" w:themeColor="text1"/>
           <w:sz w:val="48"/>
           <w:szCs w:val="48"/>
-          <w14:textFill>
-            <w14:solidFill>
-              <w14:schemeClr w14:val="tx1"/>
-            </w14:solidFill>
-          </w14:textFill>
         </w:rPr>
       </w:pPr>
       <w:r>
@@ -2575,11 +2112,6 @@
           <w:spacing w:val="0"/>
           <w:sz w:val="24"/>
           <w:szCs w:val="48"/>
-          <w14:textFill>
-            <w14:solidFill>
-              <w14:schemeClr w14:val="tx1"/>
-            </w14:solidFill>
-          </w14:textFill>
         </w:rPr>
         <w:t xml:space="preserve">Основная архитектура: </w:t>
       </w:r>
@@ -2594,11 +2126,6 @@
           <w:spacing w:val="0"/>
           <w:sz w:val="24"/>
           <w:szCs w:val="48"/>
-          <w14:textFill>
-            <w14:solidFill>
-              <w14:schemeClr w14:val="tx1"/>
-            </w14:solidFill>
-          </w14:textFill>
         </w:rPr>
         <w:t>Сетка.</w:t>
       </w:r>
@@ -2607,7 +2134,7 @@
       <w:pPr>
         <w:pStyle w:val="7"/>
         <w:widowControl/>
-        <w:spacing w:before="240" w:after="240"/>
+        <w:spacing w:before="240" w:after="240" w:line="240" w:lineRule="auto"/>
         <w:ind w:left="0" w:right="0" w:firstLine="0"/>
         <w:jc w:val="center"/>
         <w:rPr>
@@ -2621,29 +2148,19 @@
           <w:sz w:val="24"/>
           <w:szCs w:val="48"/>
           <w:lang w:val="en-US"/>
-          <w14:textFill>
-            <w14:solidFill>
-              <w14:schemeClr w14:val="tx1"/>
-            </w14:solidFill>
-          </w14:textFill>
-        </w:rPr>
-      </w:pPr>
-      <w:r>
-        <w:rPr>
-          <w:rFonts w:hint="default" w:ascii="Arial" w:hAnsi="Arial" w:cs="Arial"/>
-          <w:b w:val="0"/>
-          <w:i w:val="0"/>
-          <w:caps w:val="0"/>
-          <w:smallCaps w:val="0"/>
-          <w:color w:val="000000" w:themeColor="text1"/>
-          <w:spacing w:val="0"/>
-          <w:sz w:val="24"/>
-          <w:szCs w:val="48"/>
-          <w14:textFill>
-            <w14:solidFill>
-              <w14:schemeClr w14:val="tx1"/>
-            </w14:solidFill>
-          </w14:textFill>
+        </w:rPr>
+      </w:pPr>
+      <w:r>
+        <w:rPr>
+          <w:rFonts w:hint="default" w:ascii="Arial" w:hAnsi="Arial" w:cs="Arial"/>
+          <w:b w:val="0"/>
+          <w:i w:val="0"/>
+          <w:caps w:val="0"/>
+          <w:smallCaps w:val="0"/>
+          <w:color w:val="000000" w:themeColor="text1"/>
+          <w:spacing w:val="0"/>
+          <w:sz w:val="24"/>
+          <w:szCs w:val="48"/>
         </w:rPr>
         <w:t xml:space="preserve">Выбросить предмет при нажатии </w:t>
       </w:r>
@@ -2659,11 +2176,6 @@
           <w:sz w:val="24"/>
           <w:szCs w:val="48"/>
           <w:lang w:val="en-US"/>
-          <w14:textFill>
-            <w14:solidFill>
-              <w14:schemeClr w14:val="tx1"/>
-            </w14:solidFill>
-          </w14:textFill>
         </w:rPr>
         <w:t>[</w:t>
       </w:r>
@@ -2678,11 +2190,6 @@
           <w:spacing w:val="0"/>
           <w:sz w:val="24"/>
           <w:szCs w:val="48"/>
-          <w14:textFill>
-            <w14:solidFill>
-              <w14:schemeClr w14:val="tx1"/>
-            </w14:solidFill>
-          </w14:textFill>
         </w:rPr>
         <w:t>Delete</w:t>
       </w:r>
@@ -2698,11 +2205,6 @@
           <w:sz w:val="24"/>
           <w:szCs w:val="48"/>
           <w:lang w:val="en-US"/>
-          <w14:textFill>
-            <w14:solidFill>
-              <w14:schemeClr w14:val="tx1"/>
-            </w14:solidFill>
-          </w14:textFill>
         </w:rPr>
         <w:t>]</w:t>
       </w:r>
@@ -2711,42 +2213,32 @@
       <w:pPr>
         <w:pStyle w:val="7"/>
         <w:widowControl/>
-        <w:spacing w:before="240" w:after="240"/>
-        <w:ind w:left="0" w:right="0" w:firstLine="0"/>
-        <w:jc w:val="center"/>
-        <w:rPr>
-          <w:rFonts w:hint="default" w:ascii="Arial" w:hAnsi="Arial" w:cs="Arial"/>
-          <w:b w:val="0"/>
-          <w:i w:val="0"/>
-          <w:caps w:val="0"/>
-          <w:smallCaps w:val="0"/>
-          <w:color w:val="000000" w:themeColor="text1"/>
-          <w:spacing w:val="0"/>
-          <w:sz w:val="24"/>
-          <w:szCs w:val="48"/>
-          <w14:textFill>
-            <w14:solidFill>
-              <w14:schemeClr w14:val="tx1"/>
-            </w14:solidFill>
-          </w14:textFill>
-        </w:rPr>
-      </w:pPr>
-      <w:r>
-        <w:rPr>
-          <w:rFonts w:hint="default" w:ascii="Arial" w:hAnsi="Arial" w:cs="Arial"/>
-          <w:b w:val="0"/>
-          <w:i w:val="0"/>
-          <w:caps w:val="0"/>
-          <w:smallCaps w:val="0"/>
-          <w:color w:val="000000" w:themeColor="text1"/>
-          <w:spacing w:val="0"/>
-          <w:sz w:val="24"/>
-          <w:szCs w:val="48"/>
-          <w14:textFill>
-            <w14:solidFill>
-              <w14:schemeClr w14:val="tx1"/>
-            </w14:solidFill>
-          </w14:textFill>
+        <w:spacing w:before="240" w:after="240" w:line="240" w:lineRule="auto"/>
+        <w:ind w:left="0" w:right="0" w:firstLine="0"/>
+        <w:jc w:val="center"/>
+        <w:rPr>
+          <w:rFonts w:hint="default" w:ascii="Arial" w:hAnsi="Arial" w:cs="Arial"/>
+          <w:b w:val="0"/>
+          <w:i w:val="0"/>
+          <w:caps w:val="0"/>
+          <w:smallCaps w:val="0"/>
+          <w:color w:val="000000" w:themeColor="text1"/>
+          <w:spacing w:val="0"/>
+          <w:sz w:val="24"/>
+          <w:szCs w:val="48"/>
+        </w:rPr>
+      </w:pPr>
+      <w:r>
+        <w:rPr>
+          <w:rFonts w:hint="default" w:ascii="Arial" w:hAnsi="Arial" w:cs="Arial"/>
+          <w:b w:val="0"/>
+          <w:i w:val="0"/>
+          <w:caps w:val="0"/>
+          <w:smallCaps w:val="0"/>
+          <w:color w:val="000000" w:themeColor="text1"/>
+          <w:spacing w:val="0"/>
+          <w:sz w:val="24"/>
+          <w:szCs w:val="48"/>
         </w:rPr>
         <w:t xml:space="preserve">Взять предмет при нажатии </w:t>
       </w:r>
@@ -2762,11 +2254,6 @@
           <w:sz w:val="24"/>
           <w:szCs w:val="48"/>
           <w:lang w:val="en-US"/>
-          <w14:textFill>
-            <w14:solidFill>
-              <w14:schemeClr w14:val="tx1"/>
-            </w14:solidFill>
-          </w14:textFill>
         </w:rPr>
         <w:t>[</w:t>
       </w:r>
@@ -2781,11 +2268,6 @@
           <w:spacing w:val="0"/>
           <w:sz w:val="24"/>
           <w:szCs w:val="48"/>
-          <w14:textFill>
-            <w14:solidFill>
-              <w14:schemeClr w14:val="tx1"/>
-            </w14:solidFill>
-          </w14:textFill>
         </w:rPr>
         <w:t>F</w:t>
       </w:r>
@@ -2801,11 +2283,6 @@
           <w:sz w:val="24"/>
           <w:szCs w:val="48"/>
           <w:lang w:val="en-US"/>
-          <w14:textFill>
-            <w14:solidFill>
-              <w14:schemeClr w14:val="tx1"/>
-            </w14:solidFill>
-          </w14:textFill>
         </w:rPr>
         <w:t>]</w:t>
       </w:r>
@@ -2820,11 +2297,6 @@
           <w:spacing w:val="0"/>
           <w:sz w:val="24"/>
           <w:szCs w:val="48"/>
-          <w14:textFill>
-            <w14:solidFill>
-              <w14:schemeClr w14:val="tx1"/>
-            </w14:solidFill>
-          </w14:textFill>
         </w:rPr>
         <w:t>, смотря на предмет</w:t>
       </w:r>
@@ -2833,7 +2305,7 @@
       <w:pPr>
         <w:pStyle w:val="7"/>
         <w:widowControl/>
-        <w:spacing w:before="240" w:after="240"/>
+        <w:spacing w:before="240" w:after="240" w:line="240" w:lineRule="auto"/>
         <w:ind w:left="0" w:right="0" w:firstLine="0"/>
         <w:jc w:val="center"/>
         <w:rPr>
@@ -2847,29 +2319,19 @@
           <w:sz w:val="24"/>
           <w:szCs w:val="48"/>
           <w:lang w:val="ru-RU"/>
-          <w14:textFill>
-            <w14:solidFill>
-              <w14:schemeClr w14:val="tx1"/>
-            </w14:solidFill>
-          </w14:textFill>
-        </w:rPr>
-      </w:pPr>
-      <w:r>
-        <w:rPr>
-          <w:rFonts w:hint="default" w:ascii="Arial" w:hAnsi="Arial" w:cs="Arial"/>
-          <w:b w:val="0"/>
-          <w:i w:val="0"/>
-          <w:caps w:val="0"/>
-          <w:smallCaps w:val="0"/>
-          <w:color w:val="000000" w:themeColor="text1"/>
-          <w:spacing w:val="0"/>
-          <w:sz w:val="24"/>
-          <w:szCs w:val="48"/>
-          <w14:textFill>
-            <w14:solidFill>
-              <w14:schemeClr w14:val="tx1"/>
-            </w14:solidFill>
-          </w14:textFill>
+        </w:rPr>
+      </w:pPr>
+      <w:r>
+        <w:rPr>
+          <w:rFonts w:hint="default" w:ascii="Arial" w:hAnsi="Arial" w:cs="Arial"/>
+          <w:b w:val="0"/>
+          <w:i w:val="0"/>
+          <w:caps w:val="0"/>
+          <w:smallCaps w:val="0"/>
+          <w:color w:val="000000" w:themeColor="text1"/>
+          <w:spacing w:val="0"/>
+          <w:sz w:val="24"/>
+          <w:szCs w:val="48"/>
         </w:rPr>
         <w:t xml:space="preserve">Повернуть предмет при нажатии </w:t>
       </w:r>
@@ -2885,11 +2347,6 @@
           <w:sz w:val="24"/>
           <w:szCs w:val="48"/>
           <w:lang w:val="en-US"/>
-          <w14:textFill>
-            <w14:solidFill>
-              <w14:schemeClr w14:val="tx1"/>
-            </w14:solidFill>
-          </w14:textFill>
         </w:rPr>
         <w:t>[</w:t>
       </w:r>
@@ -2904,11 +2361,6 @@
           <w:spacing w:val="0"/>
           <w:sz w:val="24"/>
           <w:szCs w:val="48"/>
-          <w14:textFill>
-            <w14:solidFill>
-              <w14:schemeClr w14:val="tx1"/>
-            </w14:solidFill>
-          </w14:textFill>
         </w:rPr>
         <w:t>Пробел</w:t>
       </w:r>
@@ -2924,11 +2376,6 @@
           <w:sz w:val="24"/>
           <w:szCs w:val="48"/>
           <w:lang w:val="en-US"/>
-          <w14:textFill>
-            <w14:solidFill>
-              <w14:schemeClr w14:val="tx1"/>
-            </w14:solidFill>
-          </w14:textFill>
         </w:rPr>
         <w:t>]</w:t>
       </w:r>
@@ -2944,11 +2391,6 @@
           <w:sz w:val="24"/>
           <w:szCs w:val="48"/>
           <w:lang w:val="ru-RU"/>
-          <w14:textFill>
-            <w14:solidFill>
-              <w14:schemeClr w14:val="tx1"/>
-            </w14:solidFill>
-          </w14:textFill>
         </w:rPr>
         <w:t xml:space="preserve"> и его взятии</w:t>
       </w:r>
@@ -2957,26 +2399,34 @@
       <w:pPr>
         <w:pStyle w:val="7"/>
         <w:widowControl/>
-        <w:spacing w:before="240" w:after="240"/>
-        <w:ind w:left="0" w:right="0" w:firstLine="0"/>
-        <w:jc w:val="center"/>
-        <w:rPr>
-          <w:rFonts w:hint="default" w:ascii="Arial" w:hAnsi="Arial" w:cs="Arial"/>
-          <w:color w:val="000000" w:themeColor="text1"/>
-          <w:sz w:val="48"/>
-          <w:szCs w:val="48"/>
-          <w14:textFill>
-            <w14:solidFill>
-              <w14:schemeClr w14:val="tx1"/>
-            </w14:solidFill>
-          </w14:textFill>
-        </w:rPr>
-      </w:pPr>
-      <w:r>
-        <w:rPr>
-          <w:rStyle w:val="5"/>
+        <w:spacing w:before="240" w:after="240" w:line="240" w:lineRule="auto"/>
+        <w:ind w:left="0" w:right="0" w:firstLine="0"/>
+        <w:jc w:val="center"/>
+        <w:rPr>
+          <w:rFonts w:hint="default" w:ascii="Arial" w:hAnsi="Arial" w:cs="Arial"/>
+          <w:b w:val="0"/>
+          <w:i w:val="0"/>
+          <w:caps w:val="0"/>
+          <w:smallCaps w:val="0"/>
+          <w:color w:val="000000" w:themeColor="text1"/>
+          <w:spacing w:val="0"/>
+          <w:sz w:val="24"/>
+          <w:szCs w:val="48"/>
+          <w:lang w:val="ru-RU"/>
+        </w:rPr>
+      </w:pPr>
+    </w:p>
+    <w:p>
+      <w:pPr>
+        <w:pStyle w:val="7"/>
+        <w:widowControl/>
+        <w:spacing w:before="240" w:after="240" w:line="240" w:lineRule="auto"/>
+        <w:ind w:left="0" w:right="0" w:firstLine="0"/>
+        <w:jc w:val="center"/>
+        <w:rPr>
           <w:rFonts w:hint="default" w:ascii="Arial" w:hAnsi="Arial" w:cs="Arial"/>
           <w:b/>
+          <w:bCs/>
           <w:i w:val="0"/>
           <w:caps w:val="0"/>
           <w:smallCaps w:val="0"/>
@@ -2984,11 +2434,448 @@
           <w:spacing w:val="0"/>
           <w:sz w:val="36"/>
           <w:szCs w:val="36"/>
-          <w14:textFill>
-            <w14:solidFill>
-              <w14:schemeClr w14:val="tx1"/>
-            </w14:solidFill>
-          </w14:textFill>
+          <w:lang w:val="ru-RU"/>
+        </w:rPr>
+      </w:pPr>
+      <w:r>
+        <w:rPr>
+          <w:rFonts w:hint="default" w:ascii="Arial" w:hAnsi="Arial" w:cs="Arial"/>
+          <w:b/>
+          <w:bCs/>
+          <w:i w:val="0"/>
+          <w:caps w:val="0"/>
+          <w:smallCaps w:val="0"/>
+          <w:color w:val="000000" w:themeColor="text1"/>
+          <w:spacing w:val="0"/>
+          <w:sz w:val="36"/>
+          <w:szCs w:val="36"/>
+          <w:lang w:val="ru-RU"/>
+        </w:rPr>
+        <w:t>Подбор предметов в руку:</w:t>
+      </w:r>
+    </w:p>
+    <w:p>
+      <w:pPr>
+        <w:pStyle w:val="7"/>
+        <w:widowControl/>
+        <w:spacing w:before="240" w:after="240" w:line="240" w:lineRule="auto"/>
+        <w:ind w:left="0" w:right="0" w:firstLine="0"/>
+        <w:jc w:val="center"/>
+        <w:rPr>
+          <w:rFonts w:hint="default" w:ascii="Arial" w:hAnsi="Arial" w:cs="Arial"/>
+          <w:b w:val="0"/>
+          <w:bCs w:val="0"/>
+          <w:i w:val="0"/>
+          <w:caps w:val="0"/>
+          <w:smallCaps w:val="0"/>
+          <w:color w:val="000000" w:themeColor="text1"/>
+          <w:spacing w:val="0"/>
+          <w:sz w:val="24"/>
+          <w:szCs w:val="24"/>
+          <w:lang w:val="ru-RU"/>
+        </w:rPr>
+      </w:pPr>
+      <w:r>
+        <w:rPr>
+          <w:rFonts w:hint="default" w:ascii="Arial" w:hAnsi="Arial" w:cs="Arial"/>
+          <w:b w:val="0"/>
+          <w:bCs w:val="0"/>
+          <w:i w:val="0"/>
+          <w:caps w:val="0"/>
+          <w:smallCaps w:val="0"/>
+          <w:color w:val="000000" w:themeColor="text1"/>
+          <w:spacing w:val="0"/>
+          <w:sz w:val="24"/>
+          <w:szCs w:val="24"/>
+          <w:lang w:val="ru-RU"/>
+        </w:rPr>
+        <w:t>Взять предмет в руку на</w:t>
+      </w:r>
+      <w:r>
+        <w:rPr>
+          <w:rFonts w:hint="default" w:ascii="Arial" w:hAnsi="Arial" w:cs="Arial"/>
+          <w:b w:val="0"/>
+          <w:bCs w:val="0"/>
+          <w:i w:val="0"/>
+          <w:caps w:val="0"/>
+          <w:smallCaps w:val="0"/>
+          <w:color w:val="000000" w:themeColor="text1"/>
+          <w:spacing w:val="0"/>
+          <w:sz w:val="24"/>
+          <w:szCs w:val="24"/>
+          <w:lang w:val="en-US"/>
+        </w:rPr>
+        <w:t xml:space="preserve"> [</w:t>
+      </w:r>
+      <w:r>
+        <w:rPr>
+          <w:rFonts w:hint="default" w:ascii="Arial" w:hAnsi="Arial" w:cs="Arial"/>
+          <w:b w:val="0"/>
+          <w:bCs w:val="0"/>
+          <w:i w:val="0"/>
+          <w:caps w:val="0"/>
+          <w:smallCaps w:val="0"/>
+          <w:color w:val="000000" w:themeColor="text1"/>
+          <w:spacing w:val="0"/>
+          <w:sz w:val="24"/>
+          <w:szCs w:val="24"/>
+          <w:lang w:val="ru-RU"/>
+        </w:rPr>
+        <w:t>ПКМ</w:t>
+      </w:r>
+      <w:r>
+        <w:rPr>
+          <w:rFonts w:hint="default" w:ascii="Arial" w:hAnsi="Arial" w:cs="Arial"/>
+          <w:b w:val="0"/>
+          <w:bCs w:val="0"/>
+          <w:i w:val="0"/>
+          <w:caps w:val="0"/>
+          <w:smallCaps w:val="0"/>
+          <w:color w:val="000000" w:themeColor="text1"/>
+          <w:spacing w:val="0"/>
+          <w:sz w:val="24"/>
+          <w:szCs w:val="24"/>
+          <w:lang w:val="en-US"/>
+        </w:rPr>
+        <w:t>]</w:t>
+      </w:r>
+      <w:r>
+        <w:rPr>
+          <w:rFonts w:hint="default" w:ascii="Arial" w:hAnsi="Arial" w:cs="Arial"/>
+          <w:b w:val="0"/>
+          <w:i w:val="0"/>
+          <w:caps w:val="0"/>
+          <w:smallCaps w:val="0"/>
+          <w:color w:val="000000" w:themeColor="text1"/>
+          <w:spacing w:val="0"/>
+          <w:sz w:val="24"/>
+          <w:szCs w:val="48"/>
+        </w:rPr>
+        <w:t>, смотря на предмет</w:t>
+      </w:r>
+    </w:p>
+    <w:p>
+      <w:pPr>
+        <w:pStyle w:val="7"/>
+        <w:widowControl/>
+        <w:spacing w:before="240" w:after="240" w:line="240" w:lineRule="auto"/>
+        <w:ind w:left="0" w:right="0" w:firstLine="0"/>
+        <w:jc w:val="center"/>
+        <w:rPr>
+          <w:rFonts w:hint="default" w:ascii="Arial" w:hAnsi="Arial" w:cs="Arial"/>
+          <w:b w:val="0"/>
+          <w:bCs w:val="0"/>
+          <w:i w:val="0"/>
+          <w:caps w:val="0"/>
+          <w:smallCaps w:val="0"/>
+          <w:color w:val="000000" w:themeColor="text1"/>
+          <w:spacing w:val="0"/>
+          <w:sz w:val="24"/>
+          <w:szCs w:val="24"/>
+          <w:lang w:val="ru-RU"/>
+        </w:rPr>
+      </w:pPr>
+      <w:r>
+        <w:rPr>
+          <w:rFonts w:hint="default" w:ascii="Arial" w:hAnsi="Arial" w:cs="Arial"/>
+          <w:b w:val="0"/>
+          <w:bCs w:val="0"/>
+          <w:i w:val="0"/>
+          <w:caps w:val="0"/>
+          <w:smallCaps w:val="0"/>
+          <w:color w:val="000000" w:themeColor="text1"/>
+          <w:spacing w:val="0"/>
+          <w:sz w:val="24"/>
+          <w:szCs w:val="24"/>
+          <w:lang w:val="ru-RU"/>
+        </w:rPr>
+        <w:t>Положить предмет в инвентарь на</w:t>
+      </w:r>
+      <w:r>
+        <w:rPr>
+          <w:rFonts w:hint="default" w:ascii="Arial" w:hAnsi="Arial" w:cs="Arial"/>
+          <w:b w:val="0"/>
+          <w:bCs w:val="0"/>
+          <w:i w:val="0"/>
+          <w:caps w:val="0"/>
+          <w:smallCaps w:val="0"/>
+          <w:color w:val="000000" w:themeColor="text1"/>
+          <w:spacing w:val="0"/>
+          <w:sz w:val="24"/>
+          <w:szCs w:val="24"/>
+          <w:lang w:val="en-US"/>
+        </w:rPr>
+        <w:t xml:space="preserve"> [</w:t>
+      </w:r>
+      <w:r>
+        <w:rPr>
+          <w:rFonts w:hint="default" w:ascii="Arial" w:hAnsi="Arial" w:cs="Arial"/>
+          <w:b w:val="0"/>
+          <w:bCs w:val="0"/>
+          <w:i w:val="0"/>
+          <w:caps w:val="0"/>
+          <w:smallCaps w:val="0"/>
+          <w:color w:val="000000" w:themeColor="text1"/>
+          <w:spacing w:val="0"/>
+          <w:sz w:val="24"/>
+          <w:szCs w:val="24"/>
+          <w:lang w:val="ru-RU"/>
+        </w:rPr>
+        <w:t>СКМ</w:t>
+      </w:r>
+      <w:r>
+        <w:rPr>
+          <w:rFonts w:hint="default" w:ascii="Arial" w:hAnsi="Arial" w:cs="Arial"/>
+          <w:b w:val="0"/>
+          <w:bCs w:val="0"/>
+          <w:i w:val="0"/>
+          <w:caps w:val="0"/>
+          <w:smallCaps w:val="0"/>
+          <w:color w:val="000000" w:themeColor="text1"/>
+          <w:spacing w:val="0"/>
+          <w:sz w:val="24"/>
+          <w:szCs w:val="24"/>
+          <w:lang w:val="en-US"/>
+        </w:rPr>
+        <w:t>]</w:t>
+      </w:r>
+      <w:r>
+        <w:rPr>
+          <w:rFonts w:hint="default" w:ascii="Arial" w:hAnsi="Arial" w:cs="Arial"/>
+          <w:b w:val="0"/>
+          <w:bCs w:val="0"/>
+          <w:i w:val="0"/>
+          <w:caps w:val="0"/>
+          <w:smallCaps w:val="0"/>
+          <w:color w:val="000000" w:themeColor="text1"/>
+          <w:spacing w:val="0"/>
+          <w:sz w:val="24"/>
+          <w:szCs w:val="24"/>
+          <w:lang w:val="ru-RU"/>
+        </w:rPr>
+        <w:t>, держа предмет в руке</w:t>
+      </w:r>
+    </w:p>
+    <w:p>
+      <w:pPr>
+        <w:pStyle w:val="7"/>
+        <w:widowControl/>
+        <w:spacing w:before="240" w:after="240" w:line="240" w:lineRule="auto"/>
+        <w:ind w:left="0" w:right="0" w:firstLine="0"/>
+        <w:jc w:val="center"/>
+        <w:rPr>
+          <w:rFonts w:hint="default" w:ascii="Arial" w:hAnsi="Arial" w:cs="Arial"/>
+          <w:b w:val="0"/>
+          <w:bCs w:val="0"/>
+          <w:i w:val="0"/>
+          <w:caps w:val="0"/>
+          <w:smallCaps w:val="0"/>
+          <w:color w:val="000000" w:themeColor="text1"/>
+          <w:spacing w:val="0"/>
+          <w:sz w:val="24"/>
+          <w:szCs w:val="24"/>
+          <w:lang w:val="en-US"/>
+        </w:rPr>
+      </w:pPr>
+      <w:r>
+        <w:rPr>
+          <w:rFonts w:hint="default" w:ascii="Arial" w:hAnsi="Arial" w:cs="Arial"/>
+          <w:b w:val="0"/>
+          <w:bCs w:val="0"/>
+          <w:i w:val="0"/>
+          <w:caps w:val="0"/>
+          <w:smallCaps w:val="0"/>
+          <w:color w:val="000000" w:themeColor="text1"/>
+          <w:spacing w:val="0"/>
+          <w:sz w:val="24"/>
+          <w:szCs w:val="24"/>
+          <w:lang w:val="ru-RU"/>
+        </w:rPr>
+        <w:t xml:space="preserve">Швырнуть предмет на </w:t>
+      </w:r>
+      <w:r>
+        <w:rPr>
+          <w:rFonts w:hint="default" w:ascii="Arial" w:hAnsi="Arial" w:cs="Arial"/>
+          <w:b w:val="0"/>
+          <w:bCs w:val="0"/>
+          <w:i w:val="0"/>
+          <w:caps w:val="0"/>
+          <w:smallCaps w:val="0"/>
+          <w:color w:val="000000" w:themeColor="text1"/>
+          <w:spacing w:val="0"/>
+          <w:sz w:val="24"/>
+          <w:szCs w:val="24"/>
+          <w:lang w:val="en-US"/>
+        </w:rPr>
+        <w:t>[CTRL] + [</w:t>
+      </w:r>
+      <w:r>
+        <w:rPr>
+          <w:rFonts w:hint="default" w:ascii="Arial" w:hAnsi="Arial" w:cs="Arial"/>
+          <w:b w:val="0"/>
+          <w:bCs w:val="0"/>
+          <w:i w:val="0"/>
+          <w:caps w:val="0"/>
+          <w:smallCaps w:val="0"/>
+          <w:color w:val="000000" w:themeColor="text1"/>
+          <w:spacing w:val="0"/>
+          <w:sz w:val="24"/>
+          <w:szCs w:val="24"/>
+          <w:lang w:val="ru-RU"/>
+        </w:rPr>
+        <w:t>ЛКМ</w:t>
+      </w:r>
+      <w:r>
+        <w:rPr>
+          <w:rFonts w:hint="default" w:ascii="Arial" w:hAnsi="Arial" w:cs="Arial"/>
+          <w:b w:val="0"/>
+          <w:bCs w:val="0"/>
+          <w:i w:val="0"/>
+          <w:caps w:val="0"/>
+          <w:smallCaps w:val="0"/>
+          <w:color w:val="000000" w:themeColor="text1"/>
+          <w:spacing w:val="0"/>
+          <w:sz w:val="24"/>
+          <w:szCs w:val="24"/>
+          <w:lang w:val="en-US"/>
+        </w:rPr>
+        <w:t>]</w:t>
+      </w:r>
+    </w:p>
+    <w:p>
+      <w:pPr>
+        <w:pStyle w:val="7"/>
+        <w:widowControl/>
+        <w:spacing w:before="240" w:after="240" w:line="240" w:lineRule="auto"/>
+        <w:ind w:left="0" w:right="0" w:firstLine="0"/>
+        <w:jc w:val="center"/>
+        <w:rPr>
+          <w:rFonts w:hint="default" w:ascii="Arial" w:hAnsi="Arial" w:cs="Arial"/>
+          <w:b w:val="0"/>
+          <w:bCs w:val="0"/>
+          <w:i w:val="0"/>
+          <w:caps w:val="0"/>
+          <w:smallCaps w:val="0"/>
+          <w:color w:val="000000" w:themeColor="text1"/>
+          <w:spacing w:val="0"/>
+          <w:sz w:val="24"/>
+          <w:szCs w:val="24"/>
+          <w:lang w:val="ru-RU"/>
+        </w:rPr>
+      </w:pPr>
+      <w:r>
+        <w:rPr>
+          <w:rFonts w:hint="default" w:ascii="Arial" w:hAnsi="Arial" w:cs="Arial"/>
+          <w:b w:val="0"/>
+          <w:bCs w:val="0"/>
+          <w:i w:val="0"/>
+          <w:caps w:val="0"/>
+          <w:smallCaps w:val="0"/>
+          <w:color w:val="000000" w:themeColor="text1"/>
+          <w:spacing w:val="0"/>
+          <w:sz w:val="24"/>
+          <w:szCs w:val="24"/>
+          <w:lang w:val="ru-RU"/>
+        </w:rPr>
+        <w:t xml:space="preserve">Использовать предмет на </w:t>
+      </w:r>
+      <w:r>
+        <w:rPr>
+          <w:rFonts w:hint="default" w:ascii="Arial" w:hAnsi="Arial" w:cs="Arial"/>
+          <w:b w:val="0"/>
+          <w:bCs w:val="0"/>
+          <w:i w:val="0"/>
+          <w:caps w:val="0"/>
+          <w:smallCaps w:val="0"/>
+          <w:color w:val="000000" w:themeColor="text1"/>
+          <w:spacing w:val="0"/>
+          <w:sz w:val="24"/>
+          <w:szCs w:val="24"/>
+          <w:lang w:val="en-US"/>
+        </w:rPr>
+        <w:t>[CTRL] + [</w:t>
+      </w:r>
+      <w:r>
+        <w:rPr>
+          <w:rFonts w:hint="default" w:ascii="Arial" w:hAnsi="Arial" w:cs="Arial"/>
+          <w:b w:val="0"/>
+          <w:bCs w:val="0"/>
+          <w:i w:val="0"/>
+          <w:caps w:val="0"/>
+          <w:smallCaps w:val="0"/>
+          <w:color w:val="000000" w:themeColor="text1"/>
+          <w:spacing w:val="0"/>
+          <w:sz w:val="24"/>
+          <w:szCs w:val="24"/>
+          <w:lang w:val="ru-RU"/>
+        </w:rPr>
+        <w:t>ПКМ</w:t>
+      </w:r>
+      <w:r>
+        <w:rPr>
+          <w:rFonts w:hint="default" w:ascii="Arial" w:hAnsi="Arial" w:cs="Arial"/>
+          <w:b w:val="0"/>
+          <w:bCs w:val="0"/>
+          <w:i w:val="0"/>
+          <w:caps w:val="0"/>
+          <w:smallCaps w:val="0"/>
+          <w:color w:val="000000" w:themeColor="text1"/>
+          <w:spacing w:val="0"/>
+          <w:sz w:val="24"/>
+          <w:szCs w:val="24"/>
+          <w:lang w:val="en-US"/>
+        </w:rPr>
+        <w:t>]</w:t>
+      </w:r>
+    </w:p>
+    <w:p>
+      <w:pPr>
+        <w:pStyle w:val="7"/>
+        <w:widowControl/>
+        <w:spacing w:before="240" w:after="240" w:line="240" w:lineRule="auto"/>
+        <w:ind w:left="0" w:right="0" w:firstLine="0"/>
+        <w:jc w:val="center"/>
+        <w:rPr>
+          <w:rFonts w:hint="default" w:ascii="Arial" w:hAnsi="Arial" w:cs="Arial"/>
+          <w:b/>
+          <w:bCs/>
+          <w:i w:val="0"/>
+          <w:caps w:val="0"/>
+          <w:smallCaps w:val="0"/>
+          <w:color w:val="000000" w:themeColor="text1"/>
+          <w:spacing w:val="0"/>
+          <w:sz w:val="36"/>
+          <w:szCs w:val="36"/>
+          <w:lang w:val="ru-RU"/>
+        </w:rPr>
+      </w:pPr>
+    </w:p>
+    <w:p>
+      <w:pPr>
+        <w:pStyle w:val="7"/>
+        <w:widowControl/>
+        <w:spacing w:before="240" w:after="240" w:line="240" w:lineRule="auto"/>
+        <w:ind w:left="0" w:right="0" w:firstLine="0"/>
+        <w:jc w:val="center"/>
+        <w:rPr>
+          <w:rFonts w:hint="default" w:ascii="Arial" w:hAnsi="Arial" w:cs="Arial"/>
+          <w:color w:val="000000" w:themeColor="text1"/>
+          <w:sz w:val="48"/>
+          <w:szCs w:val="48"/>
+        </w:rPr>
+      </w:pPr>
+      <w:r>
+        <w:rPr>
+          <w:rStyle w:val="5"/>
+          <w:rFonts w:hint="default" w:ascii="Arial" w:hAnsi="Arial" w:cs="Arial"/>
+          <w:b/>
+          <w:i w:val="0"/>
+          <w:caps w:val="0"/>
+          <w:smallCaps w:val="0"/>
+          <w:color w:val="000000" w:themeColor="text1"/>
+          <w:spacing w:val="0"/>
+          <w:sz w:val="36"/>
+          <w:szCs w:val="36"/>
         </w:rPr>
         <w:t>Система пользовательского интерфейса (UI):</w:t>
       </w:r>
@@ -2997,7 +2884,7 @@
       <w:pPr>
         <w:pStyle w:val="7"/>
         <w:widowControl/>
-        <w:spacing w:before="240" w:after="240"/>
+        <w:spacing w:before="240" w:after="240" w:line="240" w:lineRule="auto"/>
         <w:ind w:left="0" w:right="0" w:firstLine="0"/>
         <w:jc w:val="center"/>
         <w:rPr>
@@ -3010,19 +2897,14 @@
           <w:color w:val="000000" w:themeColor="text1"/>
           <w:spacing w:val="0"/>
           <w:sz w:val="24"/>
-          <w14:textFill>
-            <w14:solidFill>
-              <w14:schemeClr w14:val="tx1"/>
-            </w14:solidFill>
-          </w14:textFill>
-        </w:rPr>
-      </w:pPr>
-    </w:p>
-    <w:p>
-      <w:pPr>
-        <w:pStyle w:val="7"/>
-        <w:widowControl/>
-        <w:spacing w:before="240" w:after="240"/>
+        </w:rPr>
+      </w:pPr>
+    </w:p>
+    <w:p>
+      <w:pPr>
+        <w:pStyle w:val="7"/>
+        <w:widowControl/>
+        <w:spacing w:before="240" w:after="240" w:line="240" w:lineRule="auto"/>
         <w:ind w:left="0" w:right="0" w:firstLine="0"/>
         <w:jc w:val="center"/>
         <w:rPr>
@@ -3030,11 +2912,6 @@
           <w:color w:val="000000" w:themeColor="text1"/>
           <w:sz w:val="48"/>
           <w:szCs w:val="48"/>
-          <w14:textFill>
-            <w14:solidFill>
-              <w14:schemeClr w14:val="tx1"/>
-            </w14:solidFill>
-          </w14:textFill>
         </w:rPr>
       </w:pPr>
       <w:r>
@@ -3049,11 +2926,6 @@
           <w:spacing w:val="0"/>
           <w:sz w:val="30"/>
           <w:szCs w:val="30"/>
-          <w14:textFill>
-            <w14:solidFill>
-              <w14:schemeClr w14:val="tx1"/>
-            </w14:solidFill>
-          </w14:textFill>
         </w:rPr>
         <w:t>Сообщения:</w:t>
       </w:r>
@@ -3062,42 +2934,32 @@
       <w:pPr>
         <w:pStyle w:val="7"/>
         <w:widowControl/>
-        <w:spacing w:before="240" w:after="240"/>
-        <w:ind w:left="0" w:right="0" w:firstLine="0"/>
-        <w:jc w:val="center"/>
-        <w:rPr>
-          <w:rFonts w:hint="default" w:ascii="Arial" w:hAnsi="Arial" w:cs="Arial"/>
-          <w:b w:val="0"/>
-          <w:i w:val="0"/>
-          <w:caps w:val="0"/>
-          <w:smallCaps w:val="0"/>
-          <w:color w:val="000000" w:themeColor="text1"/>
-          <w:spacing w:val="0"/>
-          <w:sz w:val="24"/>
-          <w:szCs w:val="48"/>
-          <w14:textFill>
-            <w14:solidFill>
-              <w14:schemeClr w14:val="tx1"/>
-            </w14:solidFill>
-          </w14:textFill>
-        </w:rPr>
-      </w:pPr>
-      <w:r>
-        <w:rPr>
-          <w:rFonts w:hint="default" w:ascii="Arial" w:hAnsi="Arial" w:cs="Arial"/>
-          <w:b w:val="0"/>
-          <w:i w:val="0"/>
-          <w:caps w:val="0"/>
-          <w:smallCaps w:val="0"/>
-          <w:color w:val="000000" w:themeColor="text1"/>
-          <w:spacing w:val="0"/>
-          <w:sz w:val="24"/>
-          <w:szCs w:val="48"/>
-          <w14:textFill>
-            <w14:solidFill>
-              <w14:schemeClr w14:val="tx1"/>
-            </w14:solidFill>
-          </w14:textFill>
+        <w:spacing w:before="240" w:after="240" w:line="240" w:lineRule="auto"/>
+        <w:ind w:left="0" w:right="0" w:firstLine="0"/>
+        <w:jc w:val="center"/>
+        <w:rPr>
+          <w:rFonts w:hint="default" w:ascii="Arial" w:hAnsi="Arial" w:cs="Arial"/>
+          <w:b w:val="0"/>
+          <w:i w:val="0"/>
+          <w:caps w:val="0"/>
+          <w:smallCaps w:val="0"/>
+          <w:color w:val="000000" w:themeColor="text1"/>
+          <w:spacing w:val="0"/>
+          <w:sz w:val="24"/>
+          <w:szCs w:val="48"/>
+        </w:rPr>
+      </w:pPr>
+      <w:r>
+        <w:rPr>
+          <w:rFonts w:hint="default" w:ascii="Arial" w:hAnsi="Arial" w:cs="Arial"/>
+          <w:b w:val="0"/>
+          <w:i w:val="0"/>
+          <w:caps w:val="0"/>
+          <w:smallCaps w:val="0"/>
+          <w:color w:val="000000" w:themeColor="text1"/>
+          <w:spacing w:val="0"/>
+          <w:sz w:val="24"/>
+          <w:szCs w:val="48"/>
         </w:rPr>
         <w:t>3 типа сообщений: Информация, Предупреждение, Ошибка</w:t>
       </w:r>
@@ -3106,42 +2968,32 @@
       <w:pPr>
         <w:pStyle w:val="7"/>
         <w:widowControl/>
-        <w:spacing w:before="240" w:after="240"/>
-        <w:ind w:left="0" w:right="0" w:firstLine="0"/>
-        <w:jc w:val="center"/>
-        <w:rPr>
-          <w:rFonts w:hint="default" w:ascii="Arial" w:hAnsi="Arial" w:cs="Arial"/>
-          <w:b w:val="0"/>
-          <w:i w:val="0"/>
-          <w:caps w:val="0"/>
-          <w:smallCaps w:val="0"/>
-          <w:color w:val="000000" w:themeColor="text1"/>
-          <w:spacing w:val="0"/>
-          <w:sz w:val="24"/>
-          <w:szCs w:val="48"/>
-          <w14:textFill>
-            <w14:solidFill>
-              <w14:schemeClr w14:val="tx1"/>
-            </w14:solidFill>
-          </w14:textFill>
-        </w:rPr>
-      </w:pPr>
-      <w:r>
-        <w:rPr>
-          <w:rFonts w:hint="default" w:ascii="Arial" w:hAnsi="Arial" w:cs="Arial"/>
-          <w:b w:val="0"/>
-          <w:i w:val="0"/>
-          <w:caps w:val="0"/>
-          <w:smallCaps w:val="0"/>
-          <w:color w:val="000000" w:themeColor="text1"/>
-          <w:spacing w:val="0"/>
-          <w:sz w:val="24"/>
-          <w:szCs w:val="48"/>
-          <w14:textFill>
-            <w14:solidFill>
-              <w14:schemeClr w14:val="tx1"/>
-            </w14:solidFill>
-          </w14:textFill>
+        <w:spacing w:before="240" w:after="240" w:line="240" w:lineRule="auto"/>
+        <w:ind w:left="0" w:right="0" w:firstLine="0"/>
+        <w:jc w:val="center"/>
+        <w:rPr>
+          <w:rFonts w:hint="default" w:ascii="Arial" w:hAnsi="Arial" w:cs="Arial"/>
+          <w:b w:val="0"/>
+          <w:i w:val="0"/>
+          <w:caps w:val="0"/>
+          <w:smallCaps w:val="0"/>
+          <w:color w:val="000000" w:themeColor="text1"/>
+          <w:spacing w:val="0"/>
+          <w:sz w:val="24"/>
+          <w:szCs w:val="48"/>
+        </w:rPr>
+      </w:pPr>
+      <w:r>
+        <w:rPr>
+          <w:rFonts w:hint="default" w:ascii="Arial" w:hAnsi="Arial" w:cs="Arial"/>
+          <w:b w:val="0"/>
+          <w:i w:val="0"/>
+          <w:caps w:val="0"/>
+          <w:smallCaps w:val="0"/>
+          <w:color w:val="000000" w:themeColor="text1"/>
+          <w:spacing w:val="0"/>
+          <w:sz w:val="24"/>
+          <w:szCs w:val="48"/>
         </w:rPr>
         <w:t>Сообщения отображаются при выполнении определенных действий или возникновении ошибок</w:t>
       </w:r>
@@ -3150,42 +3002,32 @@
       <w:pPr>
         <w:pStyle w:val="7"/>
         <w:widowControl/>
-        <w:spacing w:before="240" w:after="240"/>
-        <w:ind w:left="0" w:right="0" w:firstLine="0"/>
-        <w:jc w:val="center"/>
-        <w:rPr>
-          <w:rFonts w:hint="default" w:ascii="Arial" w:hAnsi="Arial" w:cs="Arial"/>
-          <w:b w:val="0"/>
-          <w:i w:val="0"/>
-          <w:caps w:val="0"/>
-          <w:smallCaps w:val="0"/>
-          <w:color w:val="000000" w:themeColor="text1"/>
-          <w:spacing w:val="0"/>
-          <w:sz w:val="24"/>
-          <w:szCs w:val="48"/>
-          <w14:textFill>
-            <w14:solidFill>
-              <w14:schemeClr w14:val="tx1"/>
-            </w14:solidFill>
-          </w14:textFill>
-        </w:rPr>
-      </w:pPr>
-      <w:r>
-        <w:rPr>
-          <w:rFonts w:hint="default" w:ascii="Arial" w:hAnsi="Arial" w:cs="Arial"/>
-          <w:b w:val="0"/>
-          <w:i w:val="0"/>
-          <w:caps w:val="0"/>
-          <w:smallCaps w:val="0"/>
-          <w:color w:val="000000" w:themeColor="text1"/>
-          <w:spacing w:val="0"/>
-          <w:sz w:val="24"/>
-          <w:szCs w:val="48"/>
-          <w14:textFill>
-            <w14:solidFill>
-              <w14:schemeClr w14:val="tx1"/>
-            </w14:solidFill>
-          </w14:textFill>
+        <w:spacing w:before="240" w:after="240" w:line="240" w:lineRule="auto"/>
+        <w:ind w:left="0" w:right="0" w:firstLine="0"/>
+        <w:jc w:val="center"/>
+        <w:rPr>
+          <w:rFonts w:hint="default" w:ascii="Arial" w:hAnsi="Arial" w:cs="Arial"/>
+          <w:b w:val="0"/>
+          <w:i w:val="0"/>
+          <w:caps w:val="0"/>
+          <w:smallCaps w:val="0"/>
+          <w:color w:val="000000" w:themeColor="text1"/>
+          <w:spacing w:val="0"/>
+          <w:sz w:val="24"/>
+          <w:szCs w:val="48"/>
+        </w:rPr>
+      </w:pPr>
+      <w:r>
+        <w:rPr>
+          <w:rFonts w:hint="default" w:ascii="Arial" w:hAnsi="Arial" w:cs="Arial"/>
+          <w:b w:val="0"/>
+          <w:i w:val="0"/>
+          <w:caps w:val="0"/>
+          <w:smallCaps w:val="0"/>
+          <w:color w:val="000000" w:themeColor="text1"/>
+          <w:spacing w:val="0"/>
+          <w:sz w:val="24"/>
+          <w:szCs w:val="48"/>
         </w:rPr>
         <w:t>Позиция сообщений в правом нижнем углу</w:t>
       </w:r>
@@ -3194,7 +3036,7 @@
       <w:pPr>
         <w:pStyle w:val="7"/>
         <w:widowControl/>
-        <w:spacing w:before="240" w:after="240"/>
+        <w:spacing w:before="240" w:after="240" w:line="240" w:lineRule="auto"/>
         <w:ind w:left="0" w:right="0" w:firstLine="0"/>
         <w:jc w:val="center"/>
         <w:rPr>
@@ -3202,11 +3044,6 @@
           <w:color w:val="000000" w:themeColor="text1"/>
           <w:sz w:val="48"/>
           <w:szCs w:val="48"/>
-          <w14:textFill>
-            <w14:solidFill>
-              <w14:schemeClr w14:val="tx1"/>
-            </w14:solidFill>
-          </w14:textFill>
         </w:rPr>
       </w:pPr>
       <w:r>
@@ -3221,11 +3058,6 @@
           <w:spacing w:val="0"/>
           <w:sz w:val="30"/>
           <w:szCs w:val="30"/>
-          <w14:textFill>
-            <w14:solidFill>
-              <w14:schemeClr w14:val="tx1"/>
-            </w14:solidFill>
-          </w14:textFill>
         </w:rPr>
         <w:t>Внутриигровая консоль:</w:t>
       </w:r>
@@ -3234,42 +3066,32 @@
       <w:pPr>
         <w:pStyle w:val="7"/>
         <w:widowControl/>
-        <w:spacing w:before="240" w:after="240"/>
-        <w:ind w:left="0" w:right="0" w:firstLine="0"/>
-        <w:jc w:val="center"/>
-        <w:rPr>
-          <w:rFonts w:hint="default" w:ascii="Arial" w:hAnsi="Arial" w:cs="Arial"/>
-          <w:b w:val="0"/>
-          <w:i w:val="0"/>
-          <w:caps w:val="0"/>
-          <w:smallCaps w:val="0"/>
-          <w:color w:val="000000" w:themeColor="text1"/>
-          <w:spacing w:val="0"/>
-          <w:sz w:val="24"/>
-          <w:szCs w:val="48"/>
-          <w14:textFill>
-            <w14:solidFill>
-              <w14:schemeClr w14:val="tx1"/>
-            </w14:solidFill>
-          </w14:textFill>
-        </w:rPr>
-      </w:pPr>
-      <w:r>
-        <w:rPr>
-          <w:rFonts w:hint="default" w:ascii="Arial" w:hAnsi="Arial" w:cs="Arial"/>
-          <w:b w:val="0"/>
-          <w:i w:val="0"/>
-          <w:caps w:val="0"/>
-          <w:smallCaps w:val="0"/>
-          <w:color w:val="000000" w:themeColor="text1"/>
-          <w:spacing w:val="0"/>
-          <w:sz w:val="24"/>
-          <w:szCs w:val="48"/>
-          <w14:textFill>
-            <w14:solidFill>
-              <w14:schemeClr w14:val="tx1"/>
-            </w14:solidFill>
-          </w14:textFill>
+        <w:spacing w:before="240" w:after="240" w:line="240" w:lineRule="auto"/>
+        <w:ind w:left="0" w:right="0" w:firstLine="0"/>
+        <w:jc w:val="center"/>
+        <w:rPr>
+          <w:rFonts w:hint="default" w:ascii="Arial" w:hAnsi="Arial" w:cs="Arial"/>
+          <w:b w:val="0"/>
+          <w:i w:val="0"/>
+          <w:caps w:val="0"/>
+          <w:smallCaps w:val="0"/>
+          <w:color w:val="000000" w:themeColor="text1"/>
+          <w:spacing w:val="0"/>
+          <w:sz w:val="24"/>
+          <w:szCs w:val="48"/>
+        </w:rPr>
+      </w:pPr>
+      <w:r>
+        <w:rPr>
+          <w:rFonts w:hint="default" w:ascii="Arial" w:hAnsi="Arial" w:cs="Arial"/>
+          <w:b w:val="0"/>
+          <w:i w:val="0"/>
+          <w:caps w:val="0"/>
+          <w:smallCaps w:val="0"/>
+          <w:color w:val="000000" w:themeColor="text1"/>
+          <w:spacing w:val="0"/>
+          <w:sz w:val="24"/>
+          <w:szCs w:val="48"/>
         </w:rPr>
         <w:t xml:space="preserve">Открытие/закрытие по клавише </w:t>
       </w:r>
@@ -3285,11 +3107,6 @@
           <w:sz w:val="24"/>
           <w:szCs w:val="48"/>
           <w:lang w:val="en-US"/>
-          <w14:textFill>
-            <w14:solidFill>
-              <w14:schemeClr w14:val="tx1"/>
-            </w14:solidFill>
-          </w14:textFill>
         </w:rPr>
         <w:t>[</w:t>
       </w:r>
@@ -3304,11 +3121,6 @@
           <w:spacing w:val="0"/>
           <w:sz w:val="24"/>
           <w:szCs w:val="48"/>
-          <w14:textFill>
-            <w14:solidFill>
-              <w14:schemeClr w14:val="tx1"/>
-            </w14:solidFill>
-          </w14:textFill>
         </w:rPr>
         <w:t>`</w:t>
       </w:r>
@@ -3324,11 +3136,6 @@
           <w:sz w:val="24"/>
           <w:szCs w:val="48"/>
           <w:lang w:val="en-US"/>
-          <w14:textFill>
-            <w14:solidFill>
-              <w14:schemeClr w14:val="tx1"/>
-            </w14:solidFill>
-          </w14:textFill>
         </w:rPr>
         <w:t>]</w:t>
       </w:r>
@@ -3343,11 +3150,6 @@
           <w:spacing w:val="0"/>
           <w:sz w:val="24"/>
           <w:szCs w:val="48"/>
-          <w14:textFill>
-            <w14:solidFill>
-              <w14:schemeClr w14:val="tx1"/>
-            </w14:solidFill>
-          </w14:textFill>
         </w:rPr>
         <w:t xml:space="preserve"> (Ё)</w:t>
       </w:r>
@@ -3356,42 +3158,32 @@
       <w:pPr>
         <w:pStyle w:val="7"/>
         <w:widowControl/>
-        <w:spacing w:before="240" w:after="240"/>
-        <w:ind w:left="0" w:right="0" w:firstLine="0"/>
-        <w:jc w:val="center"/>
-        <w:rPr>
-          <w:rFonts w:hint="default" w:ascii="Arial" w:hAnsi="Arial" w:cs="Arial"/>
-          <w:b w:val="0"/>
-          <w:i w:val="0"/>
-          <w:caps w:val="0"/>
-          <w:smallCaps w:val="0"/>
-          <w:color w:val="000000" w:themeColor="text1"/>
-          <w:spacing w:val="0"/>
-          <w:sz w:val="24"/>
-          <w:szCs w:val="48"/>
-          <w14:textFill>
-            <w14:solidFill>
-              <w14:schemeClr w14:val="tx1"/>
-            </w14:solidFill>
-          </w14:textFill>
-        </w:rPr>
-      </w:pPr>
-      <w:r>
-        <w:rPr>
-          <w:rFonts w:hint="default" w:ascii="Arial" w:hAnsi="Arial" w:cs="Arial"/>
-          <w:b w:val="0"/>
-          <w:i w:val="0"/>
-          <w:caps w:val="0"/>
-          <w:smallCaps w:val="0"/>
-          <w:color w:val="000000" w:themeColor="text1"/>
-          <w:spacing w:val="0"/>
-          <w:sz w:val="24"/>
-          <w:szCs w:val="48"/>
-          <w14:textFill>
-            <w14:solidFill>
-              <w14:schemeClr w14:val="tx1"/>
-            </w14:solidFill>
-          </w14:textFill>
+        <w:spacing w:before="240" w:after="240" w:line="240" w:lineRule="auto"/>
+        <w:ind w:left="0" w:right="0" w:firstLine="0"/>
+        <w:jc w:val="center"/>
+        <w:rPr>
+          <w:rFonts w:hint="default" w:ascii="Arial" w:hAnsi="Arial" w:cs="Arial"/>
+          <w:b w:val="0"/>
+          <w:i w:val="0"/>
+          <w:caps w:val="0"/>
+          <w:smallCaps w:val="0"/>
+          <w:color w:val="000000" w:themeColor="text1"/>
+          <w:spacing w:val="0"/>
+          <w:sz w:val="24"/>
+          <w:szCs w:val="48"/>
+        </w:rPr>
+      </w:pPr>
+      <w:r>
+        <w:rPr>
+          <w:rFonts w:hint="default" w:ascii="Arial" w:hAnsi="Arial" w:cs="Arial"/>
+          <w:b w:val="0"/>
+          <w:i w:val="0"/>
+          <w:caps w:val="0"/>
+          <w:smallCaps w:val="0"/>
+          <w:color w:val="000000" w:themeColor="text1"/>
+          <w:spacing w:val="0"/>
+          <w:sz w:val="24"/>
+          <w:szCs w:val="48"/>
         </w:rPr>
         <w:t>На стадии разработки имеет 3 команды:</w:t>
       </w:r>
@@ -3404,24 +3196,19 @@
           <w:ilvl w:val="0"/>
           <w:numId w:val="3"/>
         </w:numPr>
-        <w:spacing w:before="0" w:after="0"/>
-        <w:ind w:left="0" w:right="0" w:firstLine="0"/>
-        <w:jc w:val="center"/>
-        <w:rPr>
-          <w:rFonts w:hint="default" w:ascii="Arial" w:hAnsi="Arial" w:cs="Arial"/>
-          <w:b w:val="0"/>
-          <w:i w:val="0"/>
-          <w:caps w:val="0"/>
-          <w:smallCaps w:val="0"/>
-          <w:color w:val="000000" w:themeColor="text1"/>
-          <w:spacing w:val="0"/>
-          <w:sz w:val="24"/>
-          <w:szCs w:val="48"/>
-          <w14:textFill>
-            <w14:solidFill>
-              <w14:schemeClr w14:val="tx1"/>
-            </w14:solidFill>
-          </w14:textFill>
+        <w:spacing w:before="0" w:after="0" w:line="240" w:lineRule="auto"/>
+        <w:ind w:left="0" w:right="0" w:firstLine="0"/>
+        <w:jc w:val="center"/>
+        <w:rPr>
+          <w:rFonts w:hint="default" w:ascii="Arial" w:hAnsi="Arial" w:cs="Arial"/>
+          <w:b w:val="0"/>
+          <w:i w:val="0"/>
+          <w:caps w:val="0"/>
+          <w:smallCaps w:val="0"/>
+          <w:color w:val="000000" w:themeColor="text1"/>
+          <w:spacing w:val="0"/>
+          <w:sz w:val="24"/>
+          <w:szCs w:val="48"/>
         </w:rPr>
       </w:pPr>
       <w:r>
@@ -3436,11 +3223,6 @@
           <w:sz w:val="24"/>
           <w:szCs w:val="48"/>
           <w:lang w:val="en-US"/>
-          <w14:textFill>
-            <w14:solidFill>
-              <w14:schemeClr w14:val="tx1"/>
-            </w14:solidFill>
-          </w14:textFill>
         </w:rPr>
         <w:t>[</w:t>
       </w:r>
@@ -3455,11 +3237,6 @@
           <w:spacing w:val="0"/>
           <w:sz w:val="24"/>
           <w:szCs w:val="48"/>
-          <w14:textFill>
-            <w14:solidFill>
-              <w14:schemeClr w14:val="tx1"/>
-            </w14:solidFill>
-          </w14:textFill>
         </w:rPr>
         <w:t>fps</w:t>
       </w:r>
@@ -3475,11 +3252,6 @@
           <w:sz w:val="24"/>
           <w:szCs w:val="48"/>
           <w:lang w:val="en-US"/>
-          <w14:textFill>
-            <w14:solidFill>
-              <w14:schemeClr w14:val="tx1"/>
-            </w14:solidFill>
-          </w14:textFill>
         </w:rPr>
         <w:t>]</w:t>
       </w:r>
@@ -3494,11 +3266,6 @@
           <w:spacing w:val="0"/>
           <w:sz w:val="24"/>
           <w:szCs w:val="48"/>
-          <w14:textFill>
-            <w14:solidFill>
-              <w14:schemeClr w14:val="tx1"/>
-            </w14:solidFill>
-          </w14:textFill>
         </w:rPr>
         <w:t>: Показать/скрыть счетчик кадров в секунду в верхнем правом углу</w:t>
       </w:r>
@@ -3511,24 +3278,19 @@
           <w:ilvl w:val="0"/>
           <w:numId w:val="3"/>
         </w:numPr>
-        <w:spacing w:before="0" w:after="0"/>
-        <w:ind w:left="0" w:right="0" w:firstLine="0"/>
-        <w:jc w:val="center"/>
-        <w:rPr>
-          <w:rFonts w:hint="default" w:ascii="Arial" w:hAnsi="Arial" w:cs="Arial"/>
-          <w:b w:val="0"/>
-          <w:i w:val="0"/>
-          <w:caps w:val="0"/>
-          <w:smallCaps w:val="0"/>
-          <w:color w:val="000000" w:themeColor="text1"/>
-          <w:spacing w:val="0"/>
-          <w:sz w:val="24"/>
-          <w:szCs w:val="48"/>
-          <w14:textFill>
-            <w14:solidFill>
-              <w14:schemeClr w14:val="tx1"/>
-            </w14:solidFill>
-          </w14:textFill>
+        <w:spacing w:before="0" w:after="0" w:line="240" w:lineRule="auto"/>
+        <w:ind w:left="0" w:right="0" w:firstLine="0"/>
+        <w:jc w:val="center"/>
+        <w:rPr>
+          <w:rFonts w:hint="default" w:ascii="Arial" w:hAnsi="Arial" w:cs="Arial"/>
+          <w:b w:val="0"/>
+          <w:i w:val="0"/>
+          <w:caps w:val="0"/>
+          <w:smallCaps w:val="0"/>
+          <w:color w:val="000000" w:themeColor="text1"/>
+          <w:spacing w:val="0"/>
+          <w:sz w:val="24"/>
+          <w:szCs w:val="48"/>
         </w:rPr>
       </w:pPr>
       <w:r>
@@ -3543,11 +3305,6 @@
           <w:sz w:val="24"/>
           <w:szCs w:val="48"/>
           <w:lang w:val="en-US"/>
-          <w14:textFill>
-            <w14:solidFill>
-              <w14:schemeClr w14:val="tx1"/>
-            </w14:solidFill>
-          </w14:textFill>
         </w:rPr>
         <w:t>[</w:t>
       </w:r>
@@ -3562,11 +3319,6 @@
           <w:spacing w:val="0"/>
           <w:sz w:val="24"/>
           <w:szCs w:val="48"/>
-          <w14:textFill>
-            <w14:solidFill>
-              <w14:schemeClr w14:val="tx1"/>
-            </w14:solidFill>
-          </w14:textFill>
         </w:rPr>
         <w:t>hud</w:t>
       </w:r>
@@ -3582,11 +3334,6 @@
           <w:sz w:val="24"/>
           <w:szCs w:val="48"/>
           <w:lang w:val="en-US"/>
-          <w14:textFill>
-            <w14:solidFill>
-              <w14:schemeClr w14:val="tx1"/>
-            </w14:solidFill>
-          </w14:textFill>
         </w:rPr>
         <w:t>]</w:t>
       </w:r>
@@ -3601,11 +3348,6 @@
           <w:spacing w:val="0"/>
           <w:sz w:val="24"/>
           <w:szCs w:val="48"/>
-          <w14:textFill>
-            <w14:solidFill>
-              <w14:schemeClr w14:val="tx1"/>
-            </w14:solidFill>
-          </w14:textFill>
         </w:rPr>
         <w:t>: Показать/скрыть интерфейс (HUD)</w:t>
       </w:r>
@@ -3618,24 +3360,19 @@
           <w:ilvl w:val="0"/>
           <w:numId w:val="3"/>
         </w:numPr>
-        <w:spacing w:before="0" w:after="0"/>
-        <w:ind w:left="0" w:right="0" w:firstLine="0"/>
-        <w:jc w:val="center"/>
-        <w:rPr>
-          <w:rFonts w:hint="default" w:ascii="Arial" w:hAnsi="Arial" w:cs="Arial"/>
-          <w:b w:val="0"/>
-          <w:i w:val="0"/>
-          <w:caps w:val="0"/>
-          <w:smallCaps w:val="0"/>
-          <w:color w:val="000000" w:themeColor="text1"/>
-          <w:spacing w:val="0"/>
-          <w:sz w:val="24"/>
-          <w:szCs w:val="48"/>
-          <w14:textFill>
-            <w14:solidFill>
-              <w14:schemeClr w14:val="tx1"/>
-            </w14:solidFill>
-          </w14:textFill>
+        <w:spacing w:before="0" w:after="0" w:line="240" w:lineRule="auto"/>
+        <w:ind w:left="0" w:right="0" w:firstLine="0"/>
+        <w:jc w:val="center"/>
+        <w:rPr>
+          <w:rFonts w:hint="default" w:ascii="Arial" w:hAnsi="Arial" w:cs="Arial"/>
+          <w:b w:val="0"/>
+          <w:i w:val="0"/>
+          <w:caps w:val="0"/>
+          <w:smallCaps w:val="0"/>
+          <w:color w:val="000000" w:themeColor="text1"/>
+          <w:spacing w:val="0"/>
+          <w:sz w:val="24"/>
+          <w:szCs w:val="48"/>
         </w:rPr>
       </w:pPr>
       <w:r>
@@ -3650,11 +3387,6 @@
           <w:sz w:val="24"/>
           <w:szCs w:val="48"/>
           <w:lang w:val="en-US"/>
-          <w14:textFill>
-            <w14:solidFill>
-              <w14:schemeClr w14:val="tx1"/>
-            </w14:solidFill>
-          </w14:textFill>
         </w:rPr>
         <w:t>[</w:t>
       </w:r>
@@ -3669,11 +3401,6 @@
           <w:spacing w:val="0"/>
           <w:sz w:val="24"/>
           <w:szCs w:val="48"/>
-          <w14:textFill>
-            <w14:solidFill>
-              <w14:schemeClr w14:val="tx1"/>
-            </w14:solidFill>
-          </w14:textFill>
         </w:rPr>
         <w:t>maxwell</w:t>
       </w:r>
@@ -3689,11 +3416,6 @@
           <w:sz w:val="24"/>
           <w:szCs w:val="48"/>
           <w:lang w:val="en-US"/>
-          <w14:textFill>
-            <w14:solidFill>
-              <w14:schemeClr w14:val="tx1"/>
-            </w14:solidFill>
-          </w14:textFill>
         </w:rPr>
         <w:t>]</w:t>
       </w:r>
@@ -3708,11 +3430,6 @@
           <w:spacing w:val="0"/>
           <w:sz w:val="24"/>
           <w:szCs w:val="48"/>
-          <w14:textFill>
-            <w14:solidFill>
-              <w14:schemeClr w14:val="tx1"/>
-            </w14:solidFill>
-          </w14:textFill>
         </w:rPr>
         <w:t>: Призвать мем-кота Дингуса (Максвелла) в центр мира</w:t>
       </w:r>
@@ -3721,32 +3438,295 @@
       <w:pPr>
         <w:pStyle w:val="7"/>
         <w:widowControl/>
-        <w:spacing w:before="0" w:after="0"/>
-        <w:ind w:left="0" w:right="0" w:firstLine="0"/>
-        <w:jc w:val="center"/>
-        <w:rPr>
-          <w:rFonts w:hint="default" w:ascii="Arial" w:hAnsi="Arial" w:cs="Arial"/>
-          <w:b w:val="0"/>
-          <w:i w:val="0"/>
-          <w:caps w:val="0"/>
-          <w:smallCaps w:val="0"/>
-          <w:color w:val="000000" w:themeColor="text1"/>
-          <w:spacing w:val="0"/>
-          <w:sz w:val="24"/>
-          <w:szCs w:val="48"/>
-          <w14:textFill>
-            <w14:solidFill>
-              <w14:schemeClr w14:val="tx1"/>
-            </w14:solidFill>
-          </w14:textFill>
-        </w:rPr>
-      </w:pPr>
-    </w:p>
-    <w:p>
-      <w:pPr>
-        <w:pStyle w:val="7"/>
-        <w:widowControl/>
-        <w:spacing w:before="240" w:after="240"/>
+        <w:numPr>
+          <w:numId w:val="0"/>
+        </w:numPr>
+        <w:tabs>
+          <w:tab w:val="left" w:pos="0"/>
+        </w:tabs>
+        <w:suppressAutoHyphens/>
+        <w:bidi w:val="0"/>
+        <w:spacing w:before="0" w:after="0" w:line="240" w:lineRule="auto"/>
+        <w:ind w:right="0" w:rightChars="0"/>
+        <w:jc w:val="both"/>
+        <w:rPr>
+          <w:rFonts w:hint="default" w:ascii="Arial" w:hAnsi="Arial" w:cs="Arial"/>
+          <w:b w:val="0"/>
+          <w:i w:val="0"/>
+          <w:caps w:val="0"/>
+          <w:smallCaps w:val="0"/>
+          <w:color w:val="000000" w:themeColor="text1"/>
+          <w:spacing w:val="0"/>
+          <w:sz w:val="24"/>
+          <w:szCs w:val="48"/>
+        </w:rPr>
+      </w:pPr>
+    </w:p>
+    <w:p>
+      <w:pPr>
+        <w:pStyle w:val="7"/>
+        <w:widowControl/>
+        <w:numPr>
+          <w:numId w:val="0"/>
+        </w:numPr>
+        <w:tabs>
+          <w:tab w:val="left" w:pos="0"/>
+        </w:tabs>
+        <w:suppressAutoHyphens/>
+        <w:bidi w:val="0"/>
+        <w:spacing w:before="0" w:after="0" w:line="240" w:lineRule="auto"/>
+        <w:ind w:right="0" w:rightChars="0"/>
+        <w:jc w:val="both"/>
+        <w:rPr>
+          <w:rFonts w:hint="default" w:ascii="Arial" w:hAnsi="Arial" w:cs="Arial"/>
+          <w:b w:val="0"/>
+          <w:i w:val="0"/>
+          <w:caps w:val="0"/>
+          <w:smallCaps w:val="0"/>
+          <w:color w:val="000000" w:themeColor="text1"/>
+          <w:spacing w:val="0"/>
+          <w:sz w:val="24"/>
+          <w:szCs w:val="48"/>
+        </w:rPr>
+      </w:pPr>
+    </w:p>
+    <w:p>
+      <w:pPr>
+        <w:pStyle w:val="7"/>
+        <w:widowControl/>
+        <w:numPr>
+          <w:numId w:val="0"/>
+        </w:numPr>
+        <w:tabs>
+          <w:tab w:val="left" w:pos="0"/>
+        </w:tabs>
+        <w:suppressAutoHyphens/>
+        <w:bidi w:val="0"/>
+        <w:spacing w:before="0" w:after="0" w:line="240" w:lineRule="auto"/>
+        <w:ind w:right="0" w:rightChars="0"/>
+        <w:jc w:val="center"/>
+        <w:rPr>
+          <w:rFonts w:hint="default" w:ascii="Arial" w:hAnsi="Arial" w:cs="Arial"/>
+          <w:b/>
+          <w:bCs/>
+          <w:i w:val="0"/>
+          <w:caps w:val="0"/>
+          <w:smallCaps w:val="0"/>
+          <w:color w:val="000000" w:themeColor="text1"/>
+          <w:spacing w:val="0"/>
+          <w:sz w:val="32"/>
+          <w:szCs w:val="32"/>
+          <w:lang w:val="ru-RU"/>
+        </w:rPr>
+      </w:pPr>
+      <w:r>
+        <w:rPr>
+          <w:rFonts w:hint="default" w:ascii="Arial" w:hAnsi="Arial" w:cs="Arial"/>
+          <w:b/>
+          <w:bCs/>
+          <w:i w:val="0"/>
+          <w:caps w:val="0"/>
+          <w:smallCaps w:val="0"/>
+          <w:color w:val="000000" w:themeColor="text1"/>
+          <w:spacing w:val="0"/>
+          <w:sz w:val="32"/>
+          <w:szCs w:val="32"/>
+          <w:lang w:val="ru-RU"/>
+        </w:rPr>
+        <w:t>Контекстное меню взаимодействия (Возможно):</w:t>
+      </w:r>
+    </w:p>
+    <w:p>
+      <w:pPr>
+        <w:pStyle w:val="7"/>
+        <w:widowControl/>
+        <w:numPr>
+          <w:numId w:val="0"/>
+        </w:numPr>
+        <w:tabs>
+          <w:tab w:val="left" w:pos="0"/>
+        </w:tabs>
+        <w:suppressAutoHyphens/>
+        <w:bidi w:val="0"/>
+        <w:spacing w:before="0" w:after="0" w:line="240" w:lineRule="auto"/>
+        <w:ind w:right="0" w:rightChars="0"/>
+        <w:jc w:val="center"/>
+        <w:rPr>
+          <w:rFonts w:hint="default" w:ascii="Arial" w:hAnsi="Arial" w:cs="Arial"/>
+          <w:b/>
+          <w:bCs/>
+          <w:i w:val="0"/>
+          <w:caps w:val="0"/>
+          <w:smallCaps w:val="0"/>
+          <w:color w:val="000000" w:themeColor="text1"/>
+          <w:spacing w:val="0"/>
+          <w:sz w:val="32"/>
+          <w:szCs w:val="32"/>
+          <w:lang w:val="ru-RU"/>
+        </w:rPr>
+      </w:pPr>
+    </w:p>
+    <w:p>
+      <w:pPr>
+        <w:pStyle w:val="7"/>
+        <w:widowControl/>
+        <w:numPr>
+          <w:numId w:val="0"/>
+        </w:numPr>
+        <w:tabs>
+          <w:tab w:val="left" w:pos="0"/>
+        </w:tabs>
+        <w:suppressAutoHyphens/>
+        <w:bidi w:val="0"/>
+        <w:spacing w:before="0" w:after="0" w:line="240" w:lineRule="auto"/>
+        <w:ind w:right="0" w:rightChars="0"/>
+        <w:jc w:val="center"/>
+        <w:rPr>
+          <w:rFonts w:hint="default" w:ascii="Arial" w:hAnsi="Arial" w:cs="Arial"/>
+          <w:b w:val="0"/>
+          <w:bCs w:val="0"/>
+          <w:i w:val="0"/>
+          <w:caps w:val="0"/>
+          <w:smallCaps w:val="0"/>
+          <w:color w:val="000000" w:themeColor="text1"/>
+          <w:spacing w:val="0"/>
+          <w:sz w:val="24"/>
+          <w:szCs w:val="24"/>
+          <w:lang w:val="ru-RU"/>
+        </w:rPr>
+      </w:pPr>
+      <w:r>
+        <w:rPr>
+          <w:rFonts w:hint="default" w:ascii="Arial" w:hAnsi="Arial" w:cs="Arial"/>
+          <w:b w:val="0"/>
+          <w:bCs w:val="0"/>
+          <w:i w:val="0"/>
+          <w:caps w:val="0"/>
+          <w:smallCaps w:val="0"/>
+          <w:color w:val="000000" w:themeColor="text1"/>
+          <w:spacing w:val="0"/>
+          <w:sz w:val="24"/>
+          <w:szCs w:val="24"/>
+          <w:lang w:val="ru-RU"/>
+        </w:rPr>
+        <w:t xml:space="preserve">Изменить тип взаимодействия нажатием на цифры на клавиатуре или </w:t>
+      </w:r>
+      <w:r>
+        <w:rPr>
+          <w:rFonts w:hint="default" w:ascii="Arial" w:hAnsi="Arial" w:cs="Arial"/>
+          <w:b w:val="0"/>
+          <w:i w:val="0"/>
+          <w:caps w:val="0"/>
+          <w:smallCaps w:val="0"/>
+          <w:color w:val="000000" w:themeColor="text1"/>
+          <w:spacing w:val="0"/>
+          <w:sz w:val="24"/>
+          <w:szCs w:val="48"/>
+          <w:lang w:val="en-US"/>
+        </w:rPr>
+        <w:t>[</w:t>
+      </w:r>
+      <w:r>
+        <w:rPr>
+          <w:rFonts w:hint="default" w:ascii="Arial" w:hAnsi="Arial" w:cs="Arial"/>
+          <w:b w:val="0"/>
+          <w:i w:val="0"/>
+          <w:caps w:val="0"/>
+          <w:smallCaps w:val="0"/>
+          <w:color w:val="000000" w:themeColor="text1"/>
+          <w:spacing w:val="0"/>
+          <w:sz w:val="24"/>
+          <w:szCs w:val="48"/>
+        </w:rPr>
+        <w:t>Колесика мыши</w:t>
+      </w:r>
+      <w:r>
+        <w:rPr>
+          <w:rFonts w:hint="default" w:ascii="Arial" w:hAnsi="Arial" w:cs="Arial"/>
+          <w:b w:val="0"/>
+          <w:i w:val="0"/>
+          <w:caps w:val="0"/>
+          <w:smallCaps w:val="0"/>
+          <w:color w:val="000000" w:themeColor="text1"/>
+          <w:spacing w:val="0"/>
+          <w:sz w:val="24"/>
+          <w:szCs w:val="48"/>
+          <w:lang w:val="en-US"/>
+        </w:rPr>
+        <w:t>]</w:t>
+      </w:r>
+    </w:p>
+    <w:p>
+      <w:pPr>
+        <w:pStyle w:val="7"/>
+        <w:widowControl/>
+        <w:numPr>
+          <w:numId w:val="0"/>
+        </w:numPr>
+        <w:tabs>
+          <w:tab w:val="left" w:pos="0"/>
+        </w:tabs>
+        <w:suppressAutoHyphens/>
+        <w:bidi w:val="0"/>
+        <w:spacing w:before="0" w:after="0" w:line="240" w:lineRule="auto"/>
+        <w:ind w:right="0" w:rightChars="0"/>
+        <w:jc w:val="center"/>
+        <w:rPr>
+          <w:rFonts w:hint="default" w:ascii="Arial" w:hAnsi="Arial" w:cs="Arial"/>
+          <w:b w:val="0"/>
+          <w:i w:val="0"/>
+          <w:caps w:val="0"/>
+          <w:smallCaps w:val="0"/>
+          <w:color w:val="000000" w:themeColor="text1"/>
+          <w:spacing w:val="0"/>
+          <w:sz w:val="24"/>
+          <w:szCs w:val="48"/>
+          <w:lang w:val="ru-RU"/>
+        </w:rPr>
+      </w:pPr>
+      <w:r>
+        <w:rPr>
+          <w:rFonts w:hint="default" w:ascii="Arial" w:hAnsi="Arial" w:cs="Arial"/>
+          <w:b w:val="0"/>
+          <w:i w:val="0"/>
+          <w:caps w:val="0"/>
+          <w:smallCaps w:val="0"/>
+          <w:color w:val="000000" w:themeColor="text1"/>
+          <w:spacing w:val="0"/>
+          <w:sz w:val="24"/>
+          <w:szCs w:val="48"/>
+          <w:lang w:val="ru-RU"/>
+        </w:rPr>
+        <w:t>От выбранного (подсвеценного) типа взаимодействия, соответственно происходит выбранное действие</w:t>
+      </w:r>
+      <w:bookmarkStart w:id="0" w:name="_GoBack"/>
+      <w:bookmarkEnd w:id="0"/>
+    </w:p>
+    <w:p>
+      <w:pPr>
+        <w:pStyle w:val="7"/>
+        <w:widowControl/>
+        <w:spacing w:before="0" w:after="0" w:line="240" w:lineRule="auto"/>
+        <w:ind w:left="0" w:right="0" w:firstLine="0"/>
+        <w:jc w:val="center"/>
+        <w:rPr>
+          <w:rFonts w:hint="default" w:ascii="Arial" w:hAnsi="Arial" w:cs="Arial"/>
+          <w:b w:val="0"/>
+          <w:i w:val="0"/>
+          <w:caps w:val="0"/>
+          <w:smallCaps w:val="0"/>
+          <w:color w:val="000000" w:themeColor="text1"/>
+          <w:spacing w:val="0"/>
+          <w:sz w:val="24"/>
+          <w:szCs w:val="48"/>
+        </w:rPr>
+      </w:pPr>
+    </w:p>
+    <w:p>
+      <w:pPr>
+        <w:pStyle w:val="7"/>
+        <w:widowControl/>
+        <w:spacing w:before="240" w:after="240" w:line="240" w:lineRule="auto"/>
         <w:ind w:left="0" w:right="0" w:firstLine="0"/>
         <w:jc w:val="center"/>
         <w:rPr>
@@ -3754,11 +3734,6 @@
           <w:color w:val="000000" w:themeColor="text1"/>
           <w:sz w:val="48"/>
           <w:szCs w:val="48"/>
-          <w14:textFill>
-            <w14:solidFill>
-              <w14:schemeClr w14:val="tx1"/>
-            </w14:solidFill>
-          </w14:textFill>
         </w:rPr>
       </w:pPr>
       <w:r>
@@ -3773,11 +3748,6 @@
           <w:spacing w:val="0"/>
           <w:sz w:val="44"/>
           <w:szCs w:val="44"/>
-          <w14:textFill>
-            <w14:solidFill>
-              <w14:schemeClr w14:val="tx1"/>
-            </w14:solidFill>
-          </w14:textFill>
         </w:rPr>
         <w:t>Основной игровой цикл</w:t>
       </w:r>
@@ -3786,7 +3756,58 @@
       <w:pPr>
         <w:pStyle w:val="7"/>
         <w:widowControl/>
-        <w:spacing w:before="240" w:after="240"/>
+        <w:spacing w:before="240" w:after="240" w:line="240" w:lineRule="auto"/>
+        <w:ind w:left="0" w:right="0" w:firstLine="0"/>
+        <w:jc w:val="center"/>
+        <w:rPr>
+          <w:rStyle w:val="5"/>
+          <w:rFonts w:hint="default" w:ascii="Arial" w:hAnsi="Arial" w:cs="Arial"/>
+          <w:caps w:val="0"/>
+          <w:smallCaps w:val="0"/>
+          <w:color w:val="000000" w:themeColor="text1"/>
+          <w:spacing w:val="0"/>
+          <w:sz w:val="24"/>
+          <w:szCs w:val="24"/>
+        </w:rPr>
+      </w:pPr>
+      <w:r>
+        <w:rPr>
+          <w:rStyle w:val="5"/>
+          <w:rFonts w:hint="default" w:ascii="Arial" w:hAnsi="Arial" w:cs="Arial"/>
+          <w:caps w:val="0"/>
+          <w:smallCaps w:val="0"/>
+          <w:color w:val="000000" w:themeColor="text1"/>
+          <w:spacing w:val="0"/>
+          <w:sz w:val="24"/>
+          <w:szCs w:val="24"/>
+        </w:rPr>
+        <w:t>…</w:t>
+      </w:r>
+    </w:p>
+    <w:p>
+      <w:pPr>
+        <w:pStyle w:val="7"/>
+        <w:widowControl/>
+        <w:spacing w:before="240" w:after="240" w:line="240" w:lineRule="auto"/>
+        <w:ind w:left="0" w:right="0" w:firstLine="0"/>
+        <w:jc w:val="center"/>
+        <w:rPr>
+          <w:rStyle w:val="5"/>
+          <w:rFonts w:hint="default" w:ascii="Arial" w:hAnsi="Arial" w:cs="Arial"/>
+          <w:caps w:val="0"/>
+          <w:smallCaps w:val="0"/>
+          <w:color w:val="000000" w:themeColor="text1"/>
+          <w:spacing w:val="0"/>
+          <w:sz w:val="24"/>
+          <w:szCs w:val="24"/>
+        </w:rPr>
+      </w:pPr>
+    </w:p>
+    <w:p>
+      <w:pPr>
+        <w:pStyle w:val="7"/>
+        <w:widowControl/>
+        <w:spacing w:before="240" w:after="240" w:line="240" w:lineRule="auto"/>
         <w:ind w:left="0" w:right="0" w:firstLine="0"/>
         <w:jc w:val="center"/>
         <w:rPr>
@@ -3794,267 +3815,6 @@
           <w:color w:val="000000" w:themeColor="text1"/>
           <w:sz w:val="48"/>
           <w:szCs w:val="48"/>
-          <w14:textFill>
-            <w14:solidFill>
-              <w14:schemeClr w14:val="tx1"/>
-            </w14:solidFill>
-          </w14:textFill>
-        </w:rPr>
-      </w:pPr>
-      <w:r>
-        <w:rPr>
-          <w:rStyle w:val="5"/>
-          <w:rFonts w:hint="default" w:ascii="Arial" w:hAnsi="Arial" w:cs="Arial"/>
-          <w:caps w:val="0"/>
-          <w:smallCaps w:val="0"/>
-          <w:color w:val="000000" w:themeColor="text1"/>
-          <w:spacing w:val="0"/>
-          <w:sz w:val="24"/>
-          <w:szCs w:val="24"/>
-          <w14:textFill>
-            <w14:solidFill>
-              <w14:schemeClr w14:val="tx1"/>
-            </w14:solidFill>
-          </w14:textFill>
-        </w:rPr>
-        <w:t>…</w:t>
-      </w:r>
-    </w:p>
-    <w:p>
-      <w:pPr>
-        <w:pStyle w:val="7"/>
-        <w:widowControl/>
-        <w:spacing w:before="240" w:after="240"/>
-        <w:ind w:left="0" w:right="0" w:firstLine="0"/>
-        <w:jc w:val="center"/>
-        <w:rPr>
-          <w:rStyle w:val="5"/>
-          <w:rFonts w:hint="default" w:ascii="Arial" w:hAnsi="Arial" w:cs="Arial"/>
-          <w:caps w:val="0"/>
-          <w:smallCaps w:val="0"/>
-          <w:color w:val="000000" w:themeColor="text1"/>
-          <w:spacing w:val="0"/>
-          <w:sz w:val="24"/>
-          <w:szCs w:val="24"/>
-          <w14:textFill>
-            <w14:solidFill>
-              <w14:schemeClr w14:val="tx1"/>
-            </w14:solidFill>
-          </w14:textFill>
-        </w:rPr>
-      </w:pPr>
-    </w:p>
-    <w:p>
-      <w:pPr>
-        <w:pStyle w:val="7"/>
-        <w:widowControl/>
-        <w:spacing w:before="240" w:after="240"/>
-        <w:ind w:left="0" w:right="0" w:firstLine="0"/>
-        <w:jc w:val="center"/>
-        <w:rPr>
-          <w:rStyle w:val="5"/>
-          <w:rFonts w:hint="default" w:ascii="Arial" w:hAnsi="Arial" w:cs="Arial"/>
-          <w:caps w:val="0"/>
-          <w:smallCaps w:val="0"/>
-          <w:color w:val="000000" w:themeColor="text1"/>
-          <w:spacing w:val="0"/>
-          <w:sz w:val="24"/>
-          <w:szCs w:val="24"/>
-          <w14:textFill>
-            <w14:solidFill>
-              <w14:schemeClr w14:val="tx1"/>
-            </w14:solidFill>
-          </w14:textFill>
-        </w:rPr>
-      </w:pPr>
-    </w:p>
-    <w:p>
-      <w:pPr>
-        <w:pStyle w:val="7"/>
-        <w:widowControl/>
-        <w:spacing w:before="240" w:after="240"/>
-        <w:ind w:left="0" w:right="0" w:firstLine="0"/>
-        <w:jc w:val="center"/>
-        <w:rPr>
-          <w:rStyle w:val="5"/>
-          <w:rFonts w:hint="default" w:ascii="Arial" w:hAnsi="Arial" w:cs="Arial"/>
-          <w:caps w:val="0"/>
-          <w:smallCaps w:val="0"/>
-          <w:color w:val="000000" w:themeColor="text1"/>
-          <w:spacing w:val="0"/>
-          <w:sz w:val="24"/>
-          <w:szCs w:val="24"/>
-          <w14:textFill>
-            <w14:solidFill>
-              <w14:schemeClr w14:val="tx1"/>
-            </w14:solidFill>
-          </w14:textFill>
-        </w:rPr>
-      </w:pPr>
-    </w:p>
-    <w:p>
-      <w:pPr>
-        <w:pStyle w:val="7"/>
-        <w:widowControl/>
-        <w:spacing w:before="240" w:after="240"/>
-        <w:ind w:left="0" w:right="0" w:firstLine="0"/>
-        <w:jc w:val="center"/>
-        <w:rPr>
-          <w:rStyle w:val="5"/>
-          <w:rFonts w:hint="default" w:ascii="Arial" w:hAnsi="Arial" w:cs="Arial"/>
-          <w:caps w:val="0"/>
-          <w:smallCaps w:val="0"/>
-          <w:color w:val="000000" w:themeColor="text1"/>
-          <w:spacing w:val="0"/>
-          <w:sz w:val="24"/>
-          <w:szCs w:val="24"/>
-          <w14:textFill>
-            <w14:solidFill>
-              <w14:schemeClr w14:val="tx1"/>
-            </w14:solidFill>
-          </w14:textFill>
-        </w:rPr>
-      </w:pPr>
-    </w:p>
-    <w:p>
-      <w:pPr>
-        <w:pStyle w:val="7"/>
-        <w:widowControl/>
-        <w:spacing w:before="240" w:after="240"/>
-        <w:ind w:left="0" w:right="0" w:firstLine="0"/>
-        <w:jc w:val="center"/>
-        <w:rPr>
-          <w:rStyle w:val="5"/>
-          <w:rFonts w:hint="default" w:ascii="Arial" w:hAnsi="Arial" w:cs="Arial"/>
-          <w:caps w:val="0"/>
-          <w:smallCaps w:val="0"/>
-          <w:color w:val="000000" w:themeColor="text1"/>
-          <w:spacing w:val="0"/>
-          <w:sz w:val="24"/>
-          <w:szCs w:val="24"/>
-          <w14:textFill>
-            <w14:solidFill>
-              <w14:schemeClr w14:val="tx1"/>
-            </w14:solidFill>
-          </w14:textFill>
-        </w:rPr>
-      </w:pPr>
-    </w:p>
-    <w:p>
-      <w:pPr>
-        <w:pStyle w:val="7"/>
-        <w:widowControl/>
-        <w:spacing w:before="240" w:after="240"/>
-        <w:ind w:left="0" w:right="0" w:firstLine="0"/>
-        <w:jc w:val="center"/>
-        <w:rPr>
-          <w:rStyle w:val="5"/>
-          <w:rFonts w:hint="default" w:ascii="Arial" w:hAnsi="Arial" w:cs="Arial"/>
-          <w:caps w:val="0"/>
-          <w:smallCaps w:val="0"/>
-          <w:color w:val="000000" w:themeColor="text1"/>
-          <w:spacing w:val="0"/>
-          <w:sz w:val="24"/>
-          <w:szCs w:val="24"/>
-          <w14:textFill>
-            <w14:solidFill>
-              <w14:schemeClr w14:val="tx1"/>
-            </w14:solidFill>
-          </w14:textFill>
-        </w:rPr>
-      </w:pPr>
-    </w:p>
-    <w:p>
-      <w:pPr>
-        <w:pStyle w:val="7"/>
-        <w:widowControl/>
-        <w:spacing w:before="240" w:after="240"/>
-        <w:ind w:left="0" w:right="0" w:firstLine="0"/>
-        <w:jc w:val="both"/>
-        <w:rPr>
-          <w:rStyle w:val="5"/>
-          <w:rFonts w:hint="default" w:ascii="Arial" w:hAnsi="Arial" w:cs="Arial"/>
-          <w:caps w:val="0"/>
-          <w:smallCaps w:val="0"/>
-          <w:color w:val="000000" w:themeColor="text1"/>
-          <w:spacing w:val="0"/>
-          <w:sz w:val="24"/>
-          <w:szCs w:val="24"/>
-          <w14:textFill>
-            <w14:solidFill>
-              <w14:schemeClr w14:val="tx1"/>
-            </w14:solidFill>
-          </w14:textFill>
-        </w:rPr>
-      </w:pPr>
-    </w:p>
-    <w:p>
-      <w:pPr>
-        <w:pStyle w:val="7"/>
-        <w:widowControl/>
-        <w:spacing w:before="240" w:after="240"/>
-        <w:ind w:left="0" w:right="0" w:firstLine="0"/>
-        <w:jc w:val="both"/>
-        <w:rPr>
-          <w:rStyle w:val="5"/>
-          <w:rFonts w:hint="default" w:ascii="Arial" w:hAnsi="Arial" w:cs="Arial"/>
-          <w:caps w:val="0"/>
-          <w:smallCaps w:val="0"/>
-          <w:color w:val="000000" w:themeColor="text1"/>
-          <w:spacing w:val="0"/>
-          <w:sz w:val="24"/>
-          <w:szCs w:val="24"/>
-          <w14:textFill>
-            <w14:solidFill>
-              <w14:schemeClr w14:val="tx1"/>
-            </w14:solidFill>
-          </w14:textFill>
-        </w:rPr>
-      </w:pPr>
-      <w:bookmarkStart w:id="0" w:name="_GoBack"/>
-      <w:bookmarkEnd w:id="0"/>
-    </w:p>
-    <w:p>
-      <w:pPr>
-        <w:pStyle w:val="7"/>
-        <w:widowControl/>
-        <w:spacing w:before="240" w:after="240"/>
-        <w:ind w:left="0" w:right="0" w:firstLine="0"/>
-        <w:jc w:val="center"/>
-        <w:rPr>
-          <w:rStyle w:val="5"/>
-          <w:rFonts w:hint="default" w:ascii="Arial" w:hAnsi="Arial" w:cs="Arial"/>
-          <w:caps w:val="0"/>
-          <w:smallCaps w:val="0"/>
-          <w:color w:val="000000" w:themeColor="text1"/>
-          <w:spacing w:val="0"/>
-          <w:sz w:val="24"/>
-          <w:szCs w:val="24"/>
-          <w14:textFill>
-            <w14:solidFill>
-              <w14:schemeClr w14:val="tx1"/>
-            </w14:solidFill>
-          </w14:textFill>
-        </w:rPr>
-      </w:pPr>
-    </w:p>
-    <w:p>
-      <w:pPr>
-        <w:pStyle w:val="7"/>
-        <w:widowControl/>
-        <w:spacing w:before="240" w:after="240"/>
-        <w:ind w:left="0" w:right="0" w:firstLine="0"/>
-        <w:jc w:val="center"/>
-        <w:rPr>
-          <w:rFonts w:hint="default" w:ascii="Arial" w:hAnsi="Arial" w:cs="Arial"/>
-          <w:color w:val="000000" w:themeColor="text1"/>
-          <w:sz w:val="48"/>
-          <w:szCs w:val="48"/>
-          <w14:textFill>
-            <w14:solidFill>
-              <w14:schemeClr w14:val="tx1"/>
-            </w14:solidFill>
-          </w14:textFill>
         </w:rPr>
       </w:pPr>
       <w:r>
@@ -4069,11 +3829,6 @@
           <w:spacing w:val="0"/>
           <w:sz w:val="44"/>
           <w:szCs w:val="44"/>
-          <w14:textFill>
-            <w14:solidFill>
-              <w14:schemeClr w14:val="tx1"/>
-            </w14:solidFill>
-          </w14:textFill>
         </w:rPr>
         <w:t>Минимально жизнеспособный продукт</w:t>
       </w:r>
@@ -4082,7 +3837,7 @@
       <w:pPr>
         <w:pStyle w:val="7"/>
         <w:widowControl/>
-        <w:spacing w:before="240" w:after="240"/>
+        <w:spacing w:before="240" w:after="240" w:line="240" w:lineRule="auto"/>
         <w:ind w:left="0" w:right="0" w:firstLine="0"/>
         <w:jc w:val="center"/>
         <w:rPr>
@@ -4096,11 +3851,6 @@
           <w:spacing w:val="0"/>
           <w:sz w:val="44"/>
           <w:szCs w:val="44"/>
-          <w14:textFill>
-            <w14:solidFill>
-              <w14:schemeClr w14:val="tx1"/>
-            </w14:solidFill>
-          </w14:textFill>
         </w:rPr>
       </w:pPr>
       <w:r>
@@ -4115,11 +3865,6 @@
           <w:spacing w:val="0"/>
           <w:sz w:val="44"/>
           <w:szCs w:val="44"/>
-          <w14:textFill>
-            <w14:solidFill>
-              <w14:schemeClr w14:val="tx1"/>
-            </w14:solidFill>
-          </w14:textFill>
         </w:rPr>
         <w:t>(MVP)</w:t>
       </w:r>
@@ -4128,59 +3873,7 @@
       <w:pPr>
         <w:pStyle w:val="7"/>
         <w:widowControl/>
-        <w:spacing w:before="240" w:after="240"/>
-        <w:ind w:left="0" w:right="0" w:firstLine="0"/>
-        <w:jc w:val="center"/>
-        <w:rPr>
-          <w:rStyle w:val="5"/>
-          <w:rFonts w:hint="default" w:ascii="Arial" w:hAnsi="Arial" w:cs="Arial"/>
-          <w:b/>
-          <w:i w:val="0"/>
-          <w:caps w:val="0"/>
-          <w:smallCaps w:val="0"/>
-          <w:color w:val="000000" w:themeColor="text1"/>
-          <w:spacing w:val="0"/>
-          <w:sz w:val="44"/>
-          <w:szCs w:val="44"/>
-          <w14:textFill>
-            <w14:solidFill>
-              <w14:schemeClr w14:val="tx1"/>
-            </w14:solidFill>
-          </w14:textFill>
-        </w:rPr>
-      </w:pPr>
-    </w:p>
-    <w:p>
-      <w:pPr>
-        <w:pStyle w:val="7"/>
-        <w:widowControl/>
-        <w:spacing w:before="240" w:after="240"/>
-        <w:ind w:left="0" w:right="0" w:firstLine="0"/>
-        <w:jc w:val="center"/>
-        <w:rPr>
-          <w:rStyle w:val="5"/>
-          <w:rFonts w:hint="default" w:ascii="Arial" w:hAnsi="Arial" w:cs="Arial"/>
-          <w:b/>
-          <w:i w:val="0"/>
-          <w:caps w:val="0"/>
-          <w:smallCaps w:val="0"/>
-          <w:color w:val="000000" w:themeColor="text1"/>
-          <w:spacing w:val="0"/>
-          <w:sz w:val="44"/>
-          <w:szCs w:val="44"/>
-          <w14:textFill>
-            <w14:solidFill>
-              <w14:schemeClr w14:val="tx1"/>
-            </w14:solidFill>
-          </w14:textFill>
-        </w:rPr>
-      </w:pPr>
-    </w:p>
-    <w:p>
-      <w:pPr>
-        <w:pStyle w:val="7"/>
-        <w:widowControl/>
-        <w:spacing w:before="240" w:after="240"/>
+        <w:spacing w:before="240" w:after="240" w:line="240" w:lineRule="auto"/>
         <w:ind w:left="0" w:right="0" w:firstLine="0"/>
         <w:jc w:val="center"/>
         <w:rPr>
@@ -4195,11 +3888,6 @@
           <w:sz w:val="32"/>
           <w:szCs w:val="32"/>
           <w:lang w:val="en-US"/>
-          <w14:textFill>
-            <w14:solidFill>
-              <w14:schemeClr w14:val="tx1"/>
-            </w14:solidFill>
-          </w14:textFill>
         </w:rPr>
       </w:pPr>
       <w:r>
@@ -4215,11 +3903,6 @@
           <w:sz w:val="32"/>
           <w:szCs w:val="32"/>
           <w:lang w:val="ru-RU"/>
-          <w14:textFill>
-            <w14:solidFill>
-              <w14:schemeClr w14:val="tx1"/>
-            </w14:solidFill>
-          </w14:textFill>
         </w:rPr>
         <w:t xml:space="preserve">Версия: 0.1.0 </w:t>
       </w:r>
@@ -4236,11 +3919,6 @@
           <w:sz w:val="32"/>
           <w:szCs w:val="32"/>
           <w:lang w:val="en-US"/>
-          <w14:textFill>
-            <w14:solidFill>
-              <w14:schemeClr w14:val="tx1"/>
-            </w14:solidFill>
-          </w14:textFill>
         </w:rPr>
         <w:t>Demo</w:t>
       </w:r>
@@ -4249,7 +3927,7 @@
       <w:pPr>
         <w:pStyle w:val="7"/>
         <w:widowControl/>
-        <w:spacing w:before="240" w:after="240"/>
+        <w:spacing w:before="240" w:after="240" w:line="240" w:lineRule="auto"/>
         <w:ind w:left="0" w:right="0" w:firstLine="0"/>
         <w:jc w:val="center"/>
         <w:rPr>
@@ -4264,54 +3942,39 @@
           <w:sz w:val="32"/>
           <w:szCs w:val="32"/>
           <w:lang w:val="en-US"/>
-          <w14:textFill>
-            <w14:solidFill>
-              <w14:schemeClr w14:val="tx1"/>
-            </w14:solidFill>
-          </w14:textFill>
-        </w:rPr>
-      </w:pPr>
-    </w:p>
-    <w:p>
-      <w:pPr>
-        <w:pStyle w:val="7"/>
-        <w:widowControl/>
-        <w:spacing w:before="240" w:after="240"/>
-        <w:ind w:left="0" w:right="0" w:firstLine="0"/>
-        <w:jc w:val="center"/>
-        <w:rPr>
-          <w:rFonts w:hint="default" w:ascii="Arial" w:hAnsi="Arial" w:cs="Arial"/>
-          <w:b w:val="0"/>
-          <w:i w:val="0"/>
-          <w:caps w:val="0"/>
-          <w:smallCaps w:val="0"/>
-          <w:color w:val="000000" w:themeColor="text1"/>
-          <w:spacing w:val="0"/>
-          <w:sz w:val="24"/>
-          <w:szCs w:val="48"/>
-          <w14:textFill>
-            <w14:solidFill>
-              <w14:schemeClr w14:val="tx1"/>
-            </w14:solidFill>
-          </w14:textFill>
-        </w:rPr>
-      </w:pPr>
-      <w:r>
-        <w:rPr>
-          <w:rFonts w:hint="default" w:ascii="Arial" w:hAnsi="Arial" w:cs="Arial"/>
-          <w:b w:val="0"/>
-          <w:i w:val="0"/>
-          <w:caps w:val="0"/>
-          <w:smallCaps w:val="0"/>
-          <w:color w:val="000000" w:themeColor="text1"/>
-          <w:spacing w:val="0"/>
-          <w:sz w:val="24"/>
-          <w:szCs w:val="48"/>
-          <w14:textFill>
-            <w14:solidFill>
-              <w14:schemeClr w14:val="tx1"/>
-            </w14:solidFill>
-          </w14:textFill>
+        </w:rPr>
+      </w:pPr>
+    </w:p>
+    <w:p>
+      <w:pPr>
+        <w:pStyle w:val="7"/>
+        <w:widowControl/>
+        <w:spacing w:before="240" w:after="240" w:line="240" w:lineRule="auto"/>
+        <w:ind w:left="0" w:right="0" w:firstLine="0"/>
+        <w:jc w:val="center"/>
+        <w:rPr>
+          <w:rFonts w:hint="default" w:ascii="Arial" w:hAnsi="Arial" w:cs="Arial"/>
+          <w:b w:val="0"/>
+          <w:i w:val="0"/>
+          <w:caps w:val="0"/>
+          <w:smallCaps w:val="0"/>
+          <w:color w:val="000000" w:themeColor="text1"/>
+          <w:spacing w:val="0"/>
+          <w:sz w:val="24"/>
+          <w:szCs w:val="48"/>
+        </w:rPr>
+      </w:pPr>
+      <w:r>
+        <w:rPr>
+          <w:rFonts w:hint="default" w:ascii="Arial" w:hAnsi="Arial" w:cs="Arial"/>
+          <w:b w:val="0"/>
+          <w:i w:val="0"/>
+          <w:caps w:val="0"/>
+          <w:smallCaps w:val="0"/>
+          <w:color w:val="000000" w:themeColor="text1"/>
+          <w:spacing w:val="0"/>
+          <w:sz w:val="24"/>
+          <w:szCs w:val="48"/>
         </w:rPr>
         <w:t>Базовое передвижение:</w:t>
       </w:r>
@@ -4324,42 +3987,32 @@
           <w:ilvl w:val="0"/>
           <w:numId w:val="4"/>
         </w:numPr>
-        <w:spacing w:before="0" w:after="0"/>
-        <w:ind w:left="0" w:right="0" w:firstLine="0"/>
-        <w:jc w:val="center"/>
-        <w:rPr>
-          <w:rFonts w:hint="default" w:ascii="Arial" w:hAnsi="Arial" w:cs="Arial"/>
-          <w:b w:val="0"/>
-          <w:i w:val="0"/>
-          <w:caps w:val="0"/>
-          <w:smallCaps w:val="0"/>
-          <w:color w:val="000000" w:themeColor="text1"/>
-          <w:spacing w:val="0"/>
-          <w:sz w:val="24"/>
-          <w:szCs w:val="48"/>
-          <w14:textFill>
-            <w14:solidFill>
-              <w14:schemeClr w14:val="tx1"/>
-            </w14:solidFill>
-          </w14:textFill>
-        </w:rPr>
-      </w:pPr>
-      <w:r>
-        <w:rPr>
-          <w:rFonts w:hint="default" w:ascii="Arial" w:hAnsi="Arial" w:cs="Arial"/>
-          <w:b w:val="0"/>
-          <w:i w:val="0"/>
-          <w:caps w:val="0"/>
-          <w:smallCaps w:val="0"/>
-          <w:color w:val="000000" w:themeColor="text1"/>
-          <w:spacing w:val="0"/>
-          <w:sz w:val="24"/>
-          <w:szCs w:val="48"/>
-          <w14:textFill>
-            <w14:solidFill>
-              <w14:schemeClr w14:val="tx1"/>
-            </w14:solidFill>
-          </w14:textFill>
+        <w:spacing w:before="0" w:after="0" w:line="240" w:lineRule="auto"/>
+        <w:ind w:left="0" w:right="0" w:firstLine="0"/>
+        <w:jc w:val="center"/>
+        <w:rPr>
+          <w:rFonts w:hint="default" w:ascii="Arial" w:hAnsi="Arial" w:cs="Arial"/>
+          <w:b w:val="0"/>
+          <w:i w:val="0"/>
+          <w:caps w:val="0"/>
+          <w:smallCaps w:val="0"/>
+          <w:color w:val="000000" w:themeColor="text1"/>
+          <w:spacing w:val="0"/>
+          <w:sz w:val="24"/>
+          <w:szCs w:val="48"/>
+        </w:rPr>
+      </w:pPr>
+      <w:r>
+        <w:rPr>
+          <w:rFonts w:hint="default" w:ascii="Arial" w:hAnsi="Arial" w:cs="Arial"/>
+          <w:b w:val="0"/>
+          <w:i w:val="0"/>
+          <w:caps w:val="0"/>
+          <w:smallCaps w:val="0"/>
+          <w:color w:val="000000" w:themeColor="text1"/>
+          <w:spacing w:val="0"/>
+          <w:sz w:val="24"/>
+          <w:szCs w:val="48"/>
         </w:rPr>
         <w:t>Ходьба</w:t>
       </w:r>
@@ -4372,42 +4025,32 @@
           <w:ilvl w:val="0"/>
           <w:numId w:val="4"/>
         </w:numPr>
-        <w:spacing w:before="0" w:after="0"/>
-        <w:ind w:left="0" w:right="0" w:firstLine="0"/>
-        <w:jc w:val="center"/>
-        <w:rPr>
-          <w:rFonts w:hint="default" w:ascii="Arial" w:hAnsi="Arial" w:cs="Arial"/>
-          <w:b w:val="0"/>
-          <w:i w:val="0"/>
-          <w:caps w:val="0"/>
-          <w:smallCaps w:val="0"/>
-          <w:color w:val="000000" w:themeColor="text1"/>
-          <w:spacing w:val="0"/>
-          <w:sz w:val="24"/>
-          <w:szCs w:val="48"/>
-          <w14:textFill>
-            <w14:solidFill>
-              <w14:schemeClr w14:val="tx1"/>
-            </w14:solidFill>
-          </w14:textFill>
-        </w:rPr>
-      </w:pPr>
-      <w:r>
-        <w:rPr>
-          <w:rFonts w:hint="default" w:ascii="Arial" w:hAnsi="Arial" w:cs="Arial"/>
-          <w:b w:val="0"/>
-          <w:i w:val="0"/>
-          <w:caps w:val="0"/>
-          <w:smallCaps w:val="0"/>
-          <w:color w:val="000000" w:themeColor="text1"/>
-          <w:spacing w:val="0"/>
-          <w:sz w:val="24"/>
-          <w:szCs w:val="48"/>
-          <w14:textFill>
-            <w14:solidFill>
-              <w14:schemeClr w14:val="tx1"/>
-            </w14:solidFill>
-          </w14:textFill>
+        <w:spacing w:before="0" w:after="0" w:line="240" w:lineRule="auto"/>
+        <w:ind w:left="0" w:right="0" w:firstLine="0"/>
+        <w:jc w:val="center"/>
+        <w:rPr>
+          <w:rFonts w:hint="default" w:ascii="Arial" w:hAnsi="Arial" w:cs="Arial"/>
+          <w:b w:val="0"/>
+          <w:i w:val="0"/>
+          <w:caps w:val="0"/>
+          <w:smallCaps w:val="0"/>
+          <w:color w:val="000000" w:themeColor="text1"/>
+          <w:spacing w:val="0"/>
+          <w:sz w:val="24"/>
+          <w:szCs w:val="48"/>
+        </w:rPr>
+      </w:pPr>
+      <w:r>
+        <w:rPr>
+          <w:rFonts w:hint="default" w:ascii="Arial" w:hAnsi="Arial" w:cs="Arial"/>
+          <w:b w:val="0"/>
+          <w:i w:val="0"/>
+          <w:caps w:val="0"/>
+          <w:smallCaps w:val="0"/>
+          <w:color w:val="000000" w:themeColor="text1"/>
+          <w:spacing w:val="0"/>
+          <w:sz w:val="24"/>
+          <w:szCs w:val="48"/>
         </w:rPr>
         <w:t>Спринт</w:t>
       </w:r>
@@ -4420,42 +4063,32 @@
           <w:ilvl w:val="0"/>
           <w:numId w:val="4"/>
         </w:numPr>
-        <w:spacing w:before="0" w:after="0"/>
-        <w:ind w:left="0" w:right="0" w:firstLine="0"/>
-        <w:jc w:val="center"/>
-        <w:rPr>
-          <w:rFonts w:hint="default" w:ascii="Arial" w:hAnsi="Arial" w:cs="Arial"/>
-          <w:b w:val="0"/>
-          <w:i w:val="0"/>
-          <w:caps w:val="0"/>
-          <w:smallCaps w:val="0"/>
-          <w:color w:val="000000" w:themeColor="text1"/>
-          <w:spacing w:val="0"/>
-          <w:sz w:val="24"/>
-          <w:szCs w:val="48"/>
-          <w14:textFill>
-            <w14:solidFill>
-              <w14:schemeClr w14:val="tx1"/>
-            </w14:solidFill>
-          </w14:textFill>
-        </w:rPr>
-      </w:pPr>
-      <w:r>
-        <w:rPr>
-          <w:rFonts w:hint="default" w:ascii="Arial" w:hAnsi="Arial" w:cs="Arial"/>
-          <w:b w:val="0"/>
-          <w:i w:val="0"/>
-          <w:caps w:val="0"/>
-          <w:smallCaps w:val="0"/>
-          <w:color w:val="000000" w:themeColor="text1"/>
-          <w:spacing w:val="0"/>
-          <w:sz w:val="24"/>
-          <w:szCs w:val="48"/>
-          <w14:textFill>
-            <w14:solidFill>
-              <w14:schemeClr w14:val="tx1"/>
-            </w14:solidFill>
-          </w14:textFill>
+        <w:spacing w:before="0" w:after="0" w:line="240" w:lineRule="auto"/>
+        <w:ind w:left="0" w:right="0" w:firstLine="0"/>
+        <w:jc w:val="center"/>
+        <w:rPr>
+          <w:rFonts w:hint="default" w:ascii="Arial" w:hAnsi="Arial" w:cs="Arial"/>
+          <w:b w:val="0"/>
+          <w:i w:val="0"/>
+          <w:caps w:val="0"/>
+          <w:smallCaps w:val="0"/>
+          <w:color w:val="000000" w:themeColor="text1"/>
+          <w:spacing w:val="0"/>
+          <w:sz w:val="24"/>
+          <w:szCs w:val="48"/>
+        </w:rPr>
+      </w:pPr>
+      <w:r>
+        <w:rPr>
+          <w:rFonts w:hint="default" w:ascii="Arial" w:hAnsi="Arial" w:cs="Arial"/>
+          <w:b w:val="0"/>
+          <w:i w:val="0"/>
+          <w:caps w:val="0"/>
+          <w:smallCaps w:val="0"/>
+          <w:color w:val="000000" w:themeColor="text1"/>
+          <w:spacing w:val="0"/>
+          <w:sz w:val="24"/>
+          <w:szCs w:val="48"/>
         </w:rPr>
         <w:t>Прыжок</w:t>
       </w:r>
@@ -4468,42 +4101,32 @@
           <w:ilvl w:val="0"/>
           <w:numId w:val="4"/>
         </w:numPr>
-        <w:spacing w:before="0" w:after="0"/>
-        <w:ind w:left="0" w:right="0" w:firstLine="0"/>
-        <w:jc w:val="center"/>
-        <w:rPr>
-          <w:rFonts w:hint="default" w:ascii="Arial" w:hAnsi="Arial" w:cs="Arial"/>
-          <w:b w:val="0"/>
-          <w:i w:val="0"/>
-          <w:caps w:val="0"/>
-          <w:smallCaps w:val="0"/>
-          <w:color w:val="000000" w:themeColor="text1"/>
-          <w:spacing w:val="0"/>
-          <w:sz w:val="24"/>
-          <w:szCs w:val="48"/>
-          <w14:textFill>
-            <w14:solidFill>
-              <w14:schemeClr w14:val="tx1"/>
-            </w14:solidFill>
-          </w14:textFill>
-        </w:rPr>
-      </w:pPr>
-      <w:r>
-        <w:rPr>
-          <w:rFonts w:hint="default" w:ascii="Arial" w:hAnsi="Arial" w:cs="Arial"/>
-          <w:b w:val="0"/>
-          <w:i w:val="0"/>
-          <w:caps w:val="0"/>
-          <w:smallCaps w:val="0"/>
-          <w:color w:val="000000" w:themeColor="text1"/>
-          <w:spacing w:val="0"/>
-          <w:sz w:val="24"/>
-          <w:szCs w:val="48"/>
-          <w14:textFill>
-            <w14:solidFill>
-              <w14:schemeClr w14:val="tx1"/>
-            </w14:solidFill>
-          </w14:textFill>
+        <w:spacing w:before="0" w:after="0" w:line="240" w:lineRule="auto"/>
+        <w:ind w:left="0" w:right="0" w:firstLine="0"/>
+        <w:jc w:val="center"/>
+        <w:rPr>
+          <w:rFonts w:hint="default" w:ascii="Arial" w:hAnsi="Arial" w:cs="Arial"/>
+          <w:b w:val="0"/>
+          <w:i w:val="0"/>
+          <w:caps w:val="0"/>
+          <w:smallCaps w:val="0"/>
+          <w:color w:val="000000" w:themeColor="text1"/>
+          <w:spacing w:val="0"/>
+          <w:sz w:val="24"/>
+          <w:szCs w:val="48"/>
+        </w:rPr>
+      </w:pPr>
+      <w:r>
+        <w:rPr>
+          <w:rFonts w:hint="default" w:ascii="Arial" w:hAnsi="Arial" w:cs="Arial"/>
+          <w:b w:val="0"/>
+          <w:i w:val="0"/>
+          <w:caps w:val="0"/>
+          <w:smallCaps w:val="0"/>
+          <w:color w:val="000000" w:themeColor="text1"/>
+          <w:spacing w:val="0"/>
+          <w:sz w:val="24"/>
+          <w:szCs w:val="48"/>
         </w:rPr>
         <w:t>Приседание</w:t>
       </w:r>
@@ -4512,42 +4135,32 @@
       <w:pPr>
         <w:pStyle w:val="7"/>
         <w:widowControl/>
-        <w:spacing w:before="240" w:after="240"/>
-        <w:ind w:left="0" w:right="0" w:firstLine="0"/>
-        <w:jc w:val="center"/>
-        <w:rPr>
-          <w:rFonts w:hint="default" w:ascii="Arial" w:hAnsi="Arial" w:cs="Arial"/>
-          <w:b w:val="0"/>
-          <w:i w:val="0"/>
-          <w:caps w:val="0"/>
-          <w:smallCaps w:val="0"/>
-          <w:color w:val="000000" w:themeColor="text1"/>
-          <w:spacing w:val="0"/>
-          <w:sz w:val="24"/>
-          <w:szCs w:val="48"/>
-          <w14:textFill>
-            <w14:solidFill>
-              <w14:schemeClr w14:val="tx1"/>
-            </w14:solidFill>
-          </w14:textFill>
-        </w:rPr>
-      </w:pPr>
-      <w:r>
-        <w:rPr>
-          <w:rFonts w:hint="default" w:ascii="Arial" w:hAnsi="Arial" w:cs="Arial"/>
-          <w:b w:val="0"/>
-          <w:i w:val="0"/>
-          <w:caps w:val="0"/>
-          <w:smallCaps w:val="0"/>
-          <w:color w:val="000000" w:themeColor="text1"/>
-          <w:spacing w:val="0"/>
-          <w:sz w:val="24"/>
-          <w:szCs w:val="48"/>
-          <w14:textFill>
-            <w14:solidFill>
-              <w14:schemeClr w14:val="tx1"/>
-            </w14:solidFill>
-          </w14:textFill>
+        <w:spacing w:before="240" w:after="240" w:line="240" w:lineRule="auto"/>
+        <w:ind w:left="0" w:right="0" w:firstLine="0"/>
+        <w:jc w:val="center"/>
+        <w:rPr>
+          <w:rFonts w:hint="default" w:ascii="Arial" w:hAnsi="Arial" w:cs="Arial"/>
+          <w:b w:val="0"/>
+          <w:i w:val="0"/>
+          <w:caps w:val="0"/>
+          <w:smallCaps w:val="0"/>
+          <w:color w:val="000000" w:themeColor="text1"/>
+          <w:spacing w:val="0"/>
+          <w:sz w:val="24"/>
+          <w:szCs w:val="48"/>
+        </w:rPr>
+      </w:pPr>
+      <w:r>
+        <w:rPr>
+          <w:rFonts w:hint="default" w:ascii="Arial" w:hAnsi="Arial" w:cs="Arial"/>
+          <w:b w:val="0"/>
+          <w:i w:val="0"/>
+          <w:caps w:val="0"/>
+          <w:smallCaps w:val="0"/>
+          <w:color w:val="000000" w:themeColor="text1"/>
+          <w:spacing w:val="0"/>
+          <w:sz w:val="24"/>
+          <w:szCs w:val="48"/>
         </w:rPr>
         <w:t>Возможность подбирать объекты</w:t>
       </w:r>
@@ -4556,42 +4169,32 @@
       <w:pPr>
         <w:pStyle w:val="7"/>
         <w:widowControl/>
-        <w:spacing w:before="240" w:after="240"/>
-        <w:ind w:left="0" w:right="0" w:firstLine="0"/>
-        <w:jc w:val="center"/>
-        <w:rPr>
-          <w:rFonts w:hint="default" w:ascii="Arial" w:hAnsi="Arial" w:cs="Arial"/>
-          <w:b w:val="0"/>
-          <w:i w:val="0"/>
-          <w:caps w:val="0"/>
-          <w:smallCaps w:val="0"/>
-          <w:color w:val="000000" w:themeColor="text1"/>
-          <w:spacing w:val="0"/>
-          <w:sz w:val="24"/>
-          <w:szCs w:val="48"/>
-          <w14:textFill>
-            <w14:solidFill>
-              <w14:schemeClr w14:val="tx1"/>
-            </w14:solidFill>
-          </w14:textFill>
-        </w:rPr>
-      </w:pPr>
-      <w:r>
-        <w:rPr>
-          <w:rFonts w:hint="default" w:ascii="Arial" w:hAnsi="Arial" w:cs="Arial"/>
-          <w:b w:val="0"/>
-          <w:i w:val="0"/>
-          <w:caps w:val="0"/>
-          <w:smallCaps w:val="0"/>
-          <w:color w:val="000000" w:themeColor="text1"/>
-          <w:spacing w:val="0"/>
-          <w:sz w:val="24"/>
-          <w:szCs w:val="48"/>
-          <w14:textFill>
-            <w14:solidFill>
-              <w14:schemeClr w14:val="tx1"/>
-            </w14:solidFill>
-          </w14:textFill>
+        <w:spacing w:before="240" w:after="240" w:line="240" w:lineRule="auto"/>
+        <w:ind w:left="0" w:right="0" w:firstLine="0"/>
+        <w:jc w:val="center"/>
+        <w:rPr>
+          <w:rFonts w:hint="default" w:ascii="Arial" w:hAnsi="Arial" w:cs="Arial"/>
+          <w:b w:val="0"/>
+          <w:i w:val="0"/>
+          <w:caps w:val="0"/>
+          <w:smallCaps w:val="0"/>
+          <w:color w:val="000000" w:themeColor="text1"/>
+          <w:spacing w:val="0"/>
+          <w:sz w:val="24"/>
+          <w:szCs w:val="48"/>
+        </w:rPr>
+      </w:pPr>
+      <w:r>
+        <w:rPr>
+          <w:rFonts w:hint="default" w:ascii="Arial" w:hAnsi="Arial" w:cs="Arial"/>
+          <w:b w:val="0"/>
+          <w:i w:val="0"/>
+          <w:caps w:val="0"/>
+          <w:smallCaps w:val="0"/>
+          <w:color w:val="000000" w:themeColor="text1"/>
+          <w:spacing w:val="0"/>
+          <w:sz w:val="24"/>
+          <w:szCs w:val="48"/>
         </w:rPr>
         <w:t>Минимальная боевая система</w:t>
       </w:r>
@@ -4600,42 +4203,32 @@
       <w:pPr>
         <w:pStyle w:val="7"/>
         <w:widowControl/>
-        <w:spacing w:before="240" w:after="240"/>
-        <w:ind w:left="0" w:right="0" w:firstLine="0"/>
-        <w:jc w:val="center"/>
-        <w:rPr>
-          <w:rFonts w:hint="default" w:ascii="Arial" w:hAnsi="Arial" w:cs="Arial"/>
-          <w:b w:val="0"/>
-          <w:i w:val="0"/>
-          <w:caps w:val="0"/>
-          <w:smallCaps w:val="0"/>
-          <w:color w:val="000000" w:themeColor="text1"/>
-          <w:spacing w:val="0"/>
-          <w:sz w:val="24"/>
-          <w:szCs w:val="48"/>
-          <w14:textFill>
-            <w14:solidFill>
-              <w14:schemeClr w14:val="tx1"/>
-            </w14:solidFill>
-          </w14:textFill>
-        </w:rPr>
-      </w:pPr>
-      <w:r>
-        <w:rPr>
-          <w:rFonts w:hint="default" w:ascii="Arial" w:hAnsi="Arial" w:cs="Arial"/>
-          <w:b w:val="0"/>
-          <w:i w:val="0"/>
-          <w:caps w:val="0"/>
-          <w:smallCaps w:val="0"/>
-          <w:color w:val="000000" w:themeColor="text1"/>
-          <w:spacing w:val="0"/>
-          <w:sz w:val="24"/>
-          <w:szCs w:val="48"/>
-          <w14:textFill>
-            <w14:solidFill>
-              <w14:schemeClr w14:val="tx1"/>
-            </w14:solidFill>
-          </w14:textFill>
+        <w:spacing w:before="240" w:after="240" w:line="240" w:lineRule="auto"/>
+        <w:ind w:left="0" w:right="0" w:firstLine="0"/>
+        <w:jc w:val="center"/>
+        <w:rPr>
+          <w:rFonts w:hint="default" w:ascii="Arial" w:hAnsi="Arial" w:cs="Arial"/>
+          <w:b w:val="0"/>
+          <w:i w:val="0"/>
+          <w:caps w:val="0"/>
+          <w:smallCaps w:val="0"/>
+          <w:color w:val="000000" w:themeColor="text1"/>
+          <w:spacing w:val="0"/>
+          <w:sz w:val="24"/>
+          <w:szCs w:val="48"/>
+        </w:rPr>
+      </w:pPr>
+      <w:r>
+        <w:rPr>
+          <w:rFonts w:hint="default" w:ascii="Arial" w:hAnsi="Arial" w:cs="Arial"/>
+          <w:b w:val="0"/>
+          <w:i w:val="0"/>
+          <w:caps w:val="0"/>
+          <w:smallCaps w:val="0"/>
+          <w:color w:val="000000" w:themeColor="text1"/>
+          <w:spacing w:val="0"/>
+          <w:sz w:val="24"/>
+          <w:szCs w:val="48"/>
         </w:rPr>
         <w:t>Предметы в руке у игрока</w:t>
       </w:r>
@@ -4644,42 +4237,32 @@
       <w:pPr>
         <w:pStyle w:val="7"/>
         <w:widowControl/>
-        <w:spacing w:before="240" w:after="240"/>
-        <w:ind w:left="0" w:right="0" w:firstLine="0"/>
-        <w:jc w:val="center"/>
-        <w:rPr>
-          <w:rFonts w:hint="default" w:ascii="Arial" w:hAnsi="Arial" w:cs="Arial"/>
-          <w:b w:val="0"/>
-          <w:i w:val="0"/>
-          <w:caps w:val="0"/>
-          <w:smallCaps w:val="0"/>
-          <w:color w:val="000000" w:themeColor="text1"/>
-          <w:spacing w:val="0"/>
-          <w:sz w:val="24"/>
-          <w:szCs w:val="48"/>
-          <w14:textFill>
-            <w14:solidFill>
-              <w14:schemeClr w14:val="tx1"/>
-            </w14:solidFill>
-          </w14:textFill>
-        </w:rPr>
-      </w:pPr>
-      <w:r>
-        <w:rPr>
-          <w:rFonts w:hint="default" w:ascii="Arial" w:hAnsi="Arial" w:cs="Arial"/>
-          <w:b w:val="0"/>
-          <w:i w:val="0"/>
-          <w:caps w:val="0"/>
-          <w:smallCaps w:val="0"/>
-          <w:color w:val="000000" w:themeColor="text1"/>
-          <w:spacing w:val="0"/>
-          <w:sz w:val="24"/>
-          <w:szCs w:val="48"/>
-          <w14:textFill>
-            <w14:solidFill>
-              <w14:schemeClr w14:val="tx1"/>
-            </w14:solidFill>
-          </w14:textFill>
+        <w:spacing w:before="240" w:after="240" w:line="240" w:lineRule="auto"/>
+        <w:ind w:left="0" w:right="0" w:firstLine="0"/>
+        <w:jc w:val="center"/>
+        <w:rPr>
+          <w:rFonts w:hint="default" w:ascii="Arial" w:hAnsi="Arial" w:cs="Arial"/>
+          <w:b w:val="0"/>
+          <w:i w:val="0"/>
+          <w:caps w:val="0"/>
+          <w:smallCaps w:val="0"/>
+          <w:color w:val="000000" w:themeColor="text1"/>
+          <w:spacing w:val="0"/>
+          <w:sz w:val="24"/>
+          <w:szCs w:val="48"/>
+        </w:rPr>
+      </w:pPr>
+      <w:r>
+        <w:rPr>
+          <w:rFonts w:hint="default" w:ascii="Arial" w:hAnsi="Arial" w:cs="Arial"/>
+          <w:b w:val="0"/>
+          <w:i w:val="0"/>
+          <w:caps w:val="0"/>
+          <w:smallCaps w:val="0"/>
+          <w:color w:val="000000" w:themeColor="text1"/>
+          <w:spacing w:val="0"/>
+          <w:sz w:val="24"/>
+          <w:szCs w:val="48"/>
         </w:rPr>
         <w:t>Система инвентаря</w:t>
       </w:r>
@@ -4688,42 +4271,32 @@
       <w:pPr>
         <w:pStyle w:val="7"/>
         <w:widowControl/>
-        <w:spacing w:before="240" w:after="240"/>
-        <w:ind w:left="0" w:right="0" w:firstLine="0"/>
-        <w:jc w:val="center"/>
-        <w:rPr>
-          <w:rFonts w:hint="default" w:ascii="Arial" w:hAnsi="Arial" w:cs="Arial"/>
-          <w:b w:val="0"/>
-          <w:i w:val="0"/>
-          <w:caps w:val="0"/>
-          <w:smallCaps w:val="0"/>
-          <w:color w:val="000000" w:themeColor="text1"/>
-          <w:spacing w:val="0"/>
-          <w:sz w:val="24"/>
-          <w:szCs w:val="48"/>
-          <w14:textFill>
-            <w14:solidFill>
-              <w14:schemeClr w14:val="tx1"/>
-            </w14:solidFill>
-          </w14:textFill>
-        </w:rPr>
-      </w:pPr>
-      <w:r>
-        <w:rPr>
-          <w:rFonts w:hint="default" w:ascii="Arial" w:hAnsi="Arial" w:cs="Arial"/>
-          <w:b w:val="0"/>
-          <w:i w:val="0"/>
-          <w:caps w:val="0"/>
-          <w:smallCaps w:val="0"/>
-          <w:color w:val="000000" w:themeColor="text1"/>
-          <w:spacing w:val="0"/>
-          <w:sz w:val="24"/>
-          <w:szCs w:val="48"/>
-          <w14:textFill>
-            <w14:solidFill>
-              <w14:schemeClr w14:val="tx1"/>
-            </w14:solidFill>
-          </w14:textFill>
+        <w:spacing w:before="240" w:after="240" w:line="240" w:lineRule="auto"/>
+        <w:ind w:left="0" w:right="0" w:firstLine="0"/>
+        <w:jc w:val="center"/>
+        <w:rPr>
+          <w:rFonts w:hint="default" w:ascii="Arial" w:hAnsi="Arial" w:cs="Arial"/>
+          <w:b w:val="0"/>
+          <w:i w:val="0"/>
+          <w:caps w:val="0"/>
+          <w:smallCaps w:val="0"/>
+          <w:color w:val="000000" w:themeColor="text1"/>
+          <w:spacing w:val="0"/>
+          <w:sz w:val="24"/>
+          <w:szCs w:val="48"/>
+        </w:rPr>
+      </w:pPr>
+      <w:r>
+        <w:rPr>
+          <w:rFonts w:hint="default" w:ascii="Arial" w:hAnsi="Arial" w:cs="Arial"/>
+          <w:b w:val="0"/>
+          <w:i w:val="0"/>
+          <w:caps w:val="0"/>
+          <w:smallCaps w:val="0"/>
+          <w:color w:val="000000" w:themeColor="text1"/>
+          <w:spacing w:val="0"/>
+          <w:sz w:val="24"/>
+          <w:szCs w:val="48"/>
         </w:rPr>
         <w:t>1-3 основные механики</w:t>
       </w:r>
@@ -4731,6 +4304,7 @@
     <w:p>
       <w:pPr>
         <w:bidi w:val="0"/>
+        <w:spacing w:line="240" w:lineRule="auto"/>
         <w:jc w:val="center"/>
         <w:rPr>
           <w:rFonts w:hint="default" w:ascii="Arial" w:hAnsi="Arial" w:cs="Arial"/>
@@ -4743,11 +4317,6 @@
           <w:spacing w:val="0"/>
           <w:sz w:val="48"/>
           <w:szCs w:val="48"/>
-          <w14:textFill>
-            <w14:solidFill>
-              <w14:schemeClr w14:val="tx1"/>
-            </w14:solidFill>
-          </w14:textFill>
         </w:rPr>
       </w:pPr>
     </w:p>
@@ -5419,7 +4988,7 @@
     <w:lsdException w:unhideWhenUsed="0" w:uiPriority="0" w:semiHidden="0" w:name="Closing"/>
     <w:lsdException w:unhideWhenUsed="0" w:uiPriority="0" w:semiHidden="0" w:name="Signature"/>
     <w:lsdException w:unhideWhenUsed="0" w:uiPriority="0" w:name="Default Paragraph Font"/>
-    <w:lsdException w:unhideWhenUsed="0" w:uiPriority="0" w:semiHidden="0" w:name="Body Text"/>
+    <w:lsdException w:qFormat="1" w:unhideWhenUsed="0" w:uiPriority="0" w:semiHidden="0" w:name="Body Text"/>
     <w:lsdException w:unhideWhenUsed="0" w:uiPriority="0" w:semiHidden="0" w:name="Body Text Indent"/>
     <w:lsdException w:unhideWhenUsed="0" w:uiPriority="0" w:semiHidden="0" w:name="List Continue"/>
     <w:lsdException w:unhideWhenUsed="0" w:uiPriority="0" w:semiHidden="0" w:name="List Continue 2"/>
@@ -5581,6 +5150,7 @@
   <w:style w:type="paragraph" w:styleId="7">
     <w:name w:val="Body Text"/>
     <w:basedOn w:val="1"/>
+    <w:qFormat/>
     <w:uiPriority w:val="0"/>
     <w:pPr>
       <w:spacing w:before="0" w:after="140" w:line="276" w:lineRule="auto"/>
